--- a/j2setest/src/com/liu/j2setest/thread/java多线程编程核心技术/第四章lock的使用/使用ReentrantLock类/ReentrantLock文档.docx
+++ b/j2setest/src/com/liu/j2setest/thread/java多线程编程核心技术/第四章lock的使用/使用ReentrantLock类/ReentrantLock文档.docx
@@ -69,15 +69,15 @@
     <w:p>
       <w:pPr>
         <w:rPr>
-          <w:rFonts w:asciiTheme="majorEastAsia" w:eastAsiaTheme="majorEastAsia" w:hAnsiTheme="majorEastAsia" w:hint="eastAsia"/>
-          <w:szCs w:val="21"/>
-        </w:rPr>
-      </w:pPr>
-    </w:p>
-    <w:p>
-      <w:pPr>
-        <w:rPr>
-          <w:rFonts w:asciiTheme="majorEastAsia" w:eastAsiaTheme="majorEastAsia" w:hAnsiTheme="majorEastAsia" w:hint="eastAsia"/>
+          <w:rFonts w:asciiTheme="majorEastAsia" w:eastAsiaTheme="majorEastAsia" w:hAnsiTheme="majorEastAsia"/>
+          <w:szCs w:val="21"/>
+        </w:rPr>
+      </w:pPr>
+    </w:p>
+    <w:p>
+      <w:pPr>
+        <w:rPr>
+          <w:rFonts w:asciiTheme="majorEastAsia" w:eastAsiaTheme="majorEastAsia" w:hAnsiTheme="majorEastAsia"/>
           <w:szCs w:val="21"/>
         </w:rPr>
       </w:pPr>
@@ -216,7 +216,7 @@
     <w:p>
       <w:pPr>
         <w:rPr>
-          <w:rFonts w:asciiTheme="majorEastAsia" w:eastAsiaTheme="majorEastAsia" w:hAnsiTheme="majorEastAsia" w:hint="eastAsia"/>
+          <w:rFonts w:asciiTheme="majorEastAsia" w:eastAsiaTheme="majorEastAsia" w:hAnsiTheme="majorEastAsia"/>
           <w:szCs w:val="21"/>
         </w:rPr>
       </w:pPr>
@@ -299,15 +299,15 @@
     <w:p>
       <w:pPr>
         <w:rPr>
-          <w:rFonts w:asciiTheme="majorEastAsia" w:eastAsiaTheme="majorEastAsia" w:hAnsiTheme="majorEastAsia" w:hint="eastAsia"/>
-          <w:szCs w:val="21"/>
-        </w:rPr>
-      </w:pPr>
-    </w:p>
-    <w:p>
-      <w:pPr>
-        <w:rPr>
-          <w:rFonts w:asciiTheme="majorEastAsia" w:eastAsiaTheme="majorEastAsia" w:hAnsiTheme="majorEastAsia" w:hint="eastAsia"/>
+          <w:rFonts w:asciiTheme="majorEastAsia" w:eastAsiaTheme="majorEastAsia" w:hAnsiTheme="majorEastAsia"/>
+          <w:szCs w:val="21"/>
+        </w:rPr>
+      </w:pPr>
+    </w:p>
+    <w:p>
+      <w:pPr>
+        <w:rPr>
+          <w:rFonts w:asciiTheme="majorEastAsia" w:eastAsiaTheme="majorEastAsia" w:hAnsiTheme="majorEastAsia"/>
           <w:szCs w:val="21"/>
         </w:rPr>
       </w:pPr>
@@ -329,7 +329,7 @@
     <w:p>
       <w:pPr>
         <w:rPr>
-          <w:rFonts w:asciiTheme="majorEastAsia" w:eastAsiaTheme="majorEastAsia" w:hAnsiTheme="majorEastAsia" w:hint="eastAsia"/>
+          <w:rFonts w:asciiTheme="majorEastAsia" w:eastAsiaTheme="majorEastAsia" w:hAnsiTheme="majorEastAsia"/>
           <w:szCs w:val="21"/>
         </w:rPr>
       </w:pPr>
@@ -453,7 +453,7 @@
     <w:p>
       <w:pPr>
         <w:rPr>
-          <w:rFonts w:asciiTheme="majorEastAsia" w:eastAsiaTheme="majorEastAsia" w:hAnsiTheme="majorEastAsia" w:hint="eastAsia"/>
+          <w:rFonts w:asciiTheme="majorEastAsia" w:eastAsiaTheme="majorEastAsia" w:hAnsiTheme="majorEastAsia"/>
           <w:szCs w:val="21"/>
         </w:rPr>
       </w:pPr>
@@ -717,7 +717,7 @@
     <w:p>
       <w:pPr>
         <w:rPr>
-          <w:rFonts w:asciiTheme="majorEastAsia" w:eastAsiaTheme="majorEastAsia" w:hAnsiTheme="majorEastAsia" w:hint="eastAsia"/>
+          <w:rFonts w:asciiTheme="majorEastAsia" w:eastAsiaTheme="majorEastAsia" w:hAnsiTheme="majorEastAsia"/>
           <w:szCs w:val="21"/>
         </w:rPr>
       </w:pPr>
@@ -1144,21 +1144,7 @@
           <w:rFonts w:asciiTheme="majorEastAsia" w:eastAsiaTheme="majorEastAsia" w:hAnsiTheme="majorEastAsia" w:hint="eastAsia"/>
           <w:szCs w:val="21"/>
         </w:rPr>
-        <w:t>()来将“当前线程”加入到</w:t>
-      </w:r>
-      <w:r>
-        <w:rPr>
-          <w:rFonts w:asciiTheme="majorEastAsia" w:eastAsiaTheme="majorEastAsia" w:hAnsiTheme="majorEastAsia" w:hint="eastAsia"/>
-          <w:szCs w:val="21"/>
-        </w:rPr>
-        <w:t>“</w:t>
-      </w:r>
-      <w:r>
-        <w:rPr>
-          <w:rFonts w:asciiTheme="majorEastAsia" w:eastAsiaTheme="majorEastAsia" w:hAnsiTheme="majorEastAsia" w:hint="eastAsia"/>
-          <w:szCs w:val="21"/>
-        </w:rPr>
-        <w:t>CLH队列”末尾；然后调用</w:t>
+        <w:t>()来将“当前线程”加入到“CLH队列”末尾；然后调用</w:t>
       </w:r>
       <w:proofErr w:type="spellStart"/>
       <w:r>
@@ -1236,12 +1222,6 @@
           <w:szCs w:val="21"/>
         </w:rPr>
         <w:tab/>
-      </w:r>
-      <w:r>
-        <w:rPr>
-          <w:rFonts w:asciiTheme="majorEastAsia" w:eastAsiaTheme="majorEastAsia" w:hAnsiTheme="majorEastAsia"/>
-          <w:szCs w:val="21"/>
-        </w:rPr>
         <w:t xml:space="preserve">New </w:t>
       </w:r>
       <w:proofErr w:type="spellStart"/>
@@ -1357,7 +1337,7 @@
     <w:p>
       <w:pPr>
         <w:rPr>
-          <w:rFonts w:asciiTheme="majorEastAsia" w:eastAsiaTheme="majorEastAsia" w:hAnsiTheme="majorEastAsia" w:hint="eastAsia"/>
+          <w:rFonts w:asciiTheme="majorEastAsia" w:eastAsiaTheme="majorEastAsia" w:hAnsiTheme="majorEastAsia"/>
           <w:szCs w:val="21"/>
         </w:rPr>
       </w:pPr>
@@ -1367,14 +1347,7 @@
           <w:szCs w:val="21"/>
         </w:rPr>
         <w:tab/>
-        <w:t>公平锁：会直接调用</w:t>
-      </w:r>
-      <w:r>
-        <w:rPr>
-          <w:rFonts w:asciiTheme="majorEastAsia" w:eastAsiaTheme="majorEastAsia" w:hAnsiTheme="majorEastAsia"/>
-          <w:szCs w:val="21"/>
-        </w:rPr>
-        <w:t>acquire()方法</w:t>
+        <w:t>公平锁：会直接调用acquire()方法</w:t>
       </w:r>
     </w:p>
     <w:p>
@@ -1587,129 +1560,264 @@
           <w:szCs w:val="21"/>
         </w:rPr>
       </w:pPr>
+    </w:p>
+    <w:p>
+      <w:pPr>
+        <w:rPr>
+          <w:rFonts w:asciiTheme="majorEastAsia" w:eastAsiaTheme="majorEastAsia" w:hAnsiTheme="majorEastAsia"/>
+          <w:szCs w:val="21"/>
+        </w:rPr>
+      </w:pPr>
+      <w:r>
+        <w:rPr>
+          <w:rFonts w:asciiTheme="majorEastAsia" w:eastAsiaTheme="majorEastAsia" w:hAnsiTheme="majorEastAsia"/>
+          <w:color w:val="FF0000"/>
+          <w:szCs w:val="21"/>
+        </w:rPr>
+        <w:t>公平锁与非公平锁</w:t>
+      </w:r>
+      <w:r>
+        <w:rPr>
+          <w:rFonts w:asciiTheme="majorEastAsia" w:eastAsiaTheme="majorEastAsia" w:hAnsiTheme="majorEastAsia"/>
+          <w:color w:val="FF0000"/>
+          <w:szCs w:val="21"/>
+        </w:rPr>
+        <w:t>的区别</w:t>
+      </w:r>
+      <w:r>
+        <w:rPr>
+          <w:rFonts w:asciiTheme="majorEastAsia" w:eastAsiaTheme="majorEastAsia" w:hAnsiTheme="majorEastAsia"/>
+          <w:szCs w:val="21"/>
+        </w:rPr>
+        <w:t>：</w:t>
+      </w:r>
+    </w:p>
+    <w:p>
+      <w:pPr>
+        <w:rPr>
+          <w:rFonts w:asciiTheme="majorEastAsia" w:eastAsiaTheme="majorEastAsia" w:hAnsiTheme="majorEastAsia"/>
+          <w:szCs w:val="21"/>
+        </w:rPr>
+      </w:pPr>
+      <w:r>
+        <w:rPr>
+          <w:rFonts w:asciiTheme="majorEastAsia" w:eastAsiaTheme="majorEastAsia" w:hAnsiTheme="majorEastAsia"/>
+          <w:szCs w:val="21"/>
+        </w:rPr>
+        <w:tab/>
+        <w:t>公平锁在尝试获取锁时，即使锁没有被任何线程持有，也会判断当前线程是都在CLH队列的表头，如果是才获取锁</w:t>
+      </w:r>
+      <w:r>
+        <w:rPr>
+          <w:rFonts w:asciiTheme="majorEastAsia" w:eastAsiaTheme="majorEastAsia" w:hAnsiTheme="majorEastAsia"/>
+          <w:szCs w:val="21"/>
+        </w:rPr>
+        <w:t>。</w:t>
+      </w:r>
+    </w:p>
+    <w:p>
+      <w:pPr>
+        <w:rPr>
+          <w:rFonts w:asciiTheme="majorEastAsia" w:eastAsiaTheme="majorEastAsia" w:hAnsiTheme="majorEastAsia"/>
+          <w:szCs w:val="21"/>
+        </w:rPr>
+      </w:pPr>
+      <w:r>
+        <w:rPr>
+          <w:rFonts w:asciiTheme="majorEastAsia" w:eastAsiaTheme="majorEastAsia" w:hAnsiTheme="majorEastAsia"/>
+          <w:szCs w:val="21"/>
+        </w:rPr>
+        <w:tab/>
+        <w:t>非公平锁在尝试获取锁时，如果锁没有被任何线程持有，不管当前线程在CLH什么位置，直接拿到锁</w:t>
+      </w:r>
+      <w:r>
+        <w:rPr>
+          <w:rFonts w:asciiTheme="majorEastAsia" w:eastAsiaTheme="majorEastAsia" w:hAnsiTheme="majorEastAsia"/>
+          <w:szCs w:val="21"/>
+        </w:rPr>
+        <w:t>。即使</w:t>
+      </w:r>
+      <w:proofErr w:type="spellStart"/>
+      <w:r>
+        <w:rPr>
+          <w:rFonts w:asciiTheme="majorEastAsia" w:eastAsiaTheme="majorEastAsia" w:hAnsiTheme="majorEastAsia"/>
+          <w:szCs w:val="21"/>
+        </w:rPr>
+        <w:t>tryAcquire</w:t>
+      </w:r>
+      <w:proofErr w:type="spellEnd"/>
+      <w:r>
+        <w:rPr>
+          <w:rFonts w:asciiTheme="majorEastAsia" w:eastAsiaTheme="majorEastAsia" w:hAnsiTheme="majorEastAsia"/>
+          <w:szCs w:val="21"/>
+        </w:rPr>
+        <w:t>()</w:t>
+      </w:r>
+      <w:r>
+        <w:rPr>
+          <w:rFonts w:asciiTheme="majorEastAsia" w:eastAsiaTheme="majorEastAsia" w:hAnsiTheme="majorEastAsia"/>
+          <w:szCs w:val="21"/>
+        </w:rPr>
+        <w:t>尝试获取失败，放入了</w:t>
+      </w:r>
+      <w:r>
+        <w:rPr>
+          <w:rFonts w:asciiTheme="majorEastAsia" w:eastAsiaTheme="majorEastAsia" w:hAnsiTheme="majorEastAsia"/>
+          <w:szCs w:val="21"/>
+        </w:rPr>
+        <w:t>CLH</w:t>
+      </w:r>
+      <w:r>
+        <w:rPr>
+          <w:rFonts w:asciiTheme="majorEastAsia" w:eastAsiaTheme="majorEastAsia" w:hAnsiTheme="majorEastAsia"/>
+          <w:szCs w:val="21"/>
+        </w:rPr>
+        <w:t>队列，依然是忽略位置，空闲就直接获取锁</w:t>
+      </w:r>
+      <w:r>
+        <w:rPr>
+          <w:rFonts w:asciiTheme="majorEastAsia" w:eastAsiaTheme="majorEastAsia" w:hAnsiTheme="majorEastAsia" w:hint="eastAsia"/>
+          <w:szCs w:val="21"/>
+        </w:rPr>
+        <w:t>。</w:t>
+      </w:r>
+    </w:p>
+    <w:p>
+      <w:pPr>
+        <w:rPr>
+          <w:rFonts w:asciiTheme="majorEastAsia" w:eastAsiaTheme="majorEastAsia" w:hAnsiTheme="majorEastAsia"/>
+          <w:szCs w:val="21"/>
+        </w:rPr>
+      </w:pPr>
+    </w:p>
+    <w:p>
+      <w:pPr>
+        <w:rPr>
+          <w:rFonts w:asciiTheme="majorEastAsia" w:eastAsiaTheme="majorEastAsia" w:hAnsiTheme="majorEastAsia"/>
+          <w:szCs w:val="21"/>
+        </w:rPr>
+      </w:pPr>
+    </w:p>
+    <w:p>
+      <w:pPr>
+        <w:rPr>
+          <w:rFonts w:asciiTheme="majorEastAsia" w:eastAsiaTheme="majorEastAsia" w:hAnsiTheme="majorEastAsia"/>
+          <w:szCs w:val="21"/>
+        </w:rPr>
+      </w:pPr>
+      <w:r>
+        <w:rPr>
+          <w:rFonts w:asciiTheme="majorEastAsia" w:eastAsiaTheme="majorEastAsia" w:hAnsiTheme="majorEastAsia"/>
+          <w:szCs w:val="21"/>
+        </w:rPr>
+        <w:t>参考博客：</w:t>
+      </w:r>
+    </w:p>
+    <w:p>
+      <w:pPr>
+        <w:widowControl/>
+        <w:ind w:firstLine="420"/>
+        <w:jc w:val="left"/>
+        <w:rPr>
+          <w:rFonts w:ascii="宋体" w:eastAsia="宋体" w:hAnsi="宋体" w:cs="宋体"/>
+          <w:kern w:val="0"/>
+          <w:szCs w:val="21"/>
+        </w:rPr>
+      </w:pPr>
+      <w:hyperlink r:id="rId8" w:history="1">
+        <w:r>
+          <w:rPr>
+            <w:rFonts w:ascii="宋体" w:eastAsia="宋体" w:hAnsi="宋体" w:cs="宋体"/>
+            <w:color w:val="003884"/>
+            <w:kern w:val="0"/>
+            <w:szCs w:val="21"/>
+            <w:u w:val="single"/>
+          </w:rPr>
+          <w:t>http://www.cnblogs.com/skywang12345/p/3496101.html</w:t>
+        </w:r>
+      </w:hyperlink>
+    </w:p>
+    <w:p>
+      <w:pPr>
+        <w:widowControl/>
+        <w:ind w:firstLine="420"/>
+        <w:jc w:val="left"/>
+        <w:rPr>
+          <w:rFonts w:ascii="宋体" w:eastAsia="宋体" w:hAnsi="宋体" w:cs="宋体"/>
+          <w:kern w:val="0"/>
+          <w:szCs w:val="21"/>
+        </w:rPr>
+      </w:pPr>
+      <w:hyperlink r:id="rId9" w:history="1">
+        <w:r>
+          <w:rPr>
+            <w:rFonts w:ascii="宋体" w:eastAsia="宋体" w:hAnsi="宋体" w:cs="宋体"/>
+            <w:color w:val="003884"/>
+            <w:kern w:val="0"/>
+            <w:szCs w:val="21"/>
+            <w:u w:val="single"/>
+          </w:rPr>
+          <w:t>http://www.cnblogs.com/skywang12345/p/3496147.html</w:t>
+        </w:r>
+      </w:hyperlink>
+    </w:p>
+    <w:p>
+      <w:pPr>
+        <w:widowControl/>
+        <w:ind w:firstLine="420"/>
+        <w:jc w:val="left"/>
+        <w:rPr>
+          <w:rFonts w:ascii="宋体" w:eastAsia="宋体" w:hAnsi="宋体" w:cs="宋体"/>
+          <w:kern w:val="0"/>
+          <w:szCs w:val="21"/>
+        </w:rPr>
+      </w:pPr>
+      <w:hyperlink r:id="rId10" w:history="1">
+        <w:r>
+          <w:rPr>
+            <w:rFonts w:ascii="宋体" w:eastAsia="宋体" w:hAnsi="宋体" w:cs="宋体"/>
+            <w:color w:val="003884"/>
+            <w:kern w:val="0"/>
+            <w:szCs w:val="21"/>
+            <w:u w:val="single"/>
+          </w:rPr>
+          <w:t>http://www.cnblogs.com/skywang12345/p/3496609.html</w:t>
+        </w:r>
+      </w:hyperlink>
+    </w:p>
+    <w:p>
+      <w:pPr>
+        <w:widowControl/>
+        <w:ind w:firstLine="420"/>
+        <w:jc w:val="left"/>
+        <w:rPr>
+          <w:rFonts w:ascii="宋体" w:eastAsia="宋体" w:hAnsi="宋体" w:cs="宋体"/>
+          <w:kern w:val="0"/>
+          <w:szCs w:val="21"/>
+        </w:rPr>
+      </w:pPr>
+      <w:hyperlink r:id="rId11" w:history="1">
+        <w:r>
+          <w:rPr>
+            <w:rFonts w:ascii="宋体" w:eastAsia="宋体" w:hAnsi="宋体" w:cs="宋体"/>
+            <w:color w:val="003884"/>
+            <w:kern w:val="0"/>
+            <w:szCs w:val="21"/>
+            <w:u w:val="single"/>
+          </w:rPr>
+          <w:t>http://www.cnblogs.com/skywang12345/p/3496651.html</w:t>
+        </w:r>
+      </w:hyperlink>
+    </w:p>
+    <w:p>
+      <w:pPr>
+        <w:rPr>
+          <w:rFonts w:asciiTheme="majorEastAsia" w:eastAsiaTheme="majorEastAsia" w:hAnsiTheme="majorEastAsia" w:hint="eastAsia"/>
+          <w:szCs w:val="21"/>
+        </w:rPr>
+      </w:pPr>
       <w:bookmarkStart w:id="0" w:name="_GoBack"/>
       <w:bookmarkEnd w:id="0"/>
-    </w:p>
-    <w:p>
-      <w:pPr>
-        <w:rPr>
-          <w:rFonts w:asciiTheme="majorEastAsia" w:eastAsiaTheme="majorEastAsia" w:hAnsiTheme="majorEastAsia"/>
-          <w:szCs w:val="21"/>
-        </w:rPr>
-      </w:pPr>
-      <w:r>
-        <w:rPr>
-          <w:rFonts w:asciiTheme="majorEastAsia" w:eastAsiaTheme="majorEastAsia" w:hAnsiTheme="majorEastAsia"/>
-          <w:color w:val="FF0000"/>
-          <w:szCs w:val="21"/>
-        </w:rPr>
-        <w:t>公平锁与非公平锁</w:t>
-      </w:r>
-      <w:r>
-        <w:rPr>
-          <w:rFonts w:asciiTheme="majorEastAsia" w:eastAsiaTheme="majorEastAsia" w:hAnsiTheme="majorEastAsia"/>
-          <w:color w:val="FF0000"/>
-          <w:szCs w:val="21"/>
-        </w:rPr>
-        <w:t>的区别</w:t>
-      </w:r>
-      <w:r>
-        <w:rPr>
-          <w:rFonts w:asciiTheme="majorEastAsia" w:eastAsiaTheme="majorEastAsia" w:hAnsiTheme="majorEastAsia"/>
-          <w:szCs w:val="21"/>
-        </w:rPr>
-        <w:t>：</w:t>
-      </w:r>
-    </w:p>
-    <w:p>
-      <w:pPr>
-        <w:rPr>
-          <w:rFonts w:asciiTheme="majorEastAsia" w:eastAsiaTheme="majorEastAsia" w:hAnsiTheme="majorEastAsia"/>
-          <w:szCs w:val="21"/>
-        </w:rPr>
-      </w:pPr>
-      <w:r>
-        <w:rPr>
-          <w:rFonts w:asciiTheme="majorEastAsia" w:eastAsiaTheme="majorEastAsia" w:hAnsiTheme="majorEastAsia"/>
-          <w:szCs w:val="21"/>
-        </w:rPr>
-        <w:tab/>
-        <w:t>公平锁在尝试获取锁时，即使锁没有被任何线程持有，也会判断当前线程是都在CLH队列的表头，如果是才获取锁</w:t>
-      </w:r>
-      <w:r>
-        <w:rPr>
-          <w:rFonts w:asciiTheme="majorEastAsia" w:eastAsiaTheme="majorEastAsia" w:hAnsiTheme="majorEastAsia"/>
-          <w:szCs w:val="21"/>
-        </w:rPr>
-        <w:t>。</w:t>
-      </w:r>
-    </w:p>
-    <w:p>
-      <w:pPr>
-        <w:rPr>
-          <w:rFonts w:asciiTheme="majorEastAsia" w:eastAsiaTheme="majorEastAsia" w:hAnsiTheme="majorEastAsia" w:hint="eastAsia"/>
-          <w:szCs w:val="21"/>
-        </w:rPr>
-      </w:pPr>
-      <w:r>
-        <w:rPr>
-          <w:rFonts w:asciiTheme="majorEastAsia" w:eastAsiaTheme="majorEastAsia" w:hAnsiTheme="majorEastAsia"/>
-          <w:szCs w:val="21"/>
-        </w:rPr>
-        <w:tab/>
-        <w:t>非公平锁在尝试获取锁时，如果锁没有被任何线程持有，不管当前线程在CLH什么位置，直接拿到锁</w:t>
-      </w:r>
-      <w:r>
-        <w:rPr>
-          <w:rFonts w:asciiTheme="majorEastAsia" w:eastAsiaTheme="majorEastAsia" w:hAnsiTheme="majorEastAsia"/>
-          <w:szCs w:val="21"/>
-        </w:rPr>
-        <w:t>。即使</w:t>
-      </w:r>
-      <w:proofErr w:type="spellStart"/>
-      <w:r>
-        <w:rPr>
-          <w:rFonts w:asciiTheme="majorEastAsia" w:eastAsiaTheme="majorEastAsia" w:hAnsiTheme="majorEastAsia"/>
-          <w:szCs w:val="21"/>
-        </w:rPr>
-        <w:t>tryAcquire</w:t>
-      </w:r>
-      <w:proofErr w:type="spellEnd"/>
-      <w:r>
-        <w:rPr>
-          <w:rFonts w:asciiTheme="majorEastAsia" w:eastAsiaTheme="majorEastAsia" w:hAnsiTheme="majorEastAsia"/>
-          <w:szCs w:val="21"/>
-        </w:rPr>
-        <w:t>()</w:t>
-      </w:r>
-      <w:r>
-        <w:rPr>
-          <w:rFonts w:asciiTheme="majorEastAsia" w:eastAsiaTheme="majorEastAsia" w:hAnsiTheme="majorEastAsia"/>
-          <w:szCs w:val="21"/>
-        </w:rPr>
-        <w:t>尝试获取失败，放入了</w:t>
-      </w:r>
-      <w:r>
-        <w:rPr>
-          <w:rFonts w:asciiTheme="majorEastAsia" w:eastAsiaTheme="majorEastAsia" w:hAnsiTheme="majorEastAsia"/>
-          <w:szCs w:val="21"/>
-        </w:rPr>
-        <w:t>CLH</w:t>
-      </w:r>
-      <w:r>
-        <w:rPr>
-          <w:rFonts w:asciiTheme="majorEastAsia" w:eastAsiaTheme="majorEastAsia" w:hAnsiTheme="majorEastAsia"/>
-          <w:szCs w:val="21"/>
-        </w:rPr>
-        <w:t>队列，依然是忽略位置，空闲就直接获取锁</w:t>
-      </w:r>
-      <w:r>
-        <w:rPr>
-          <w:rFonts w:asciiTheme="majorEastAsia" w:eastAsiaTheme="majorEastAsia" w:hAnsiTheme="majorEastAsia" w:hint="eastAsia"/>
-          <w:szCs w:val="21"/>
-        </w:rPr>
-        <w:t>。</w:t>
-      </w:r>
     </w:p>
     <w:sectPr>
       <w:pgSz w:w="11906" w:h="16838"/>
@@ -2143,6 +2251,18 @@
     <w:semiHidden/>
     <w:unhideWhenUsed/>
   </w:style>
+  <w:style w:type="character" w:styleId="a3">
+    <w:name w:val="Hyperlink"/>
+    <w:basedOn w:val="a0"/>
+    <w:uiPriority w:val="99"/>
+    <w:semiHidden/>
+    <w:unhideWhenUsed/>
+    <w:rsid w:val="003B1609"/>
+    <w:rPr>
+      <w:color w:val="0000FF"/>
+      <w:u w:val="single"/>
+    </w:rPr>
+  </w:style>
 </w:styles>
 </file>
 

--- a/j2setest/src/com/liu/j2setest/thread/java多线程编程核心技术/第四章lock的使用/使用ReentrantLock类/ReentrantLock文档.docx
+++ b/j2setest/src/com/liu/j2setest/thread/java多线程编程核心技术/第四章lock的使用/使用ReentrantLock类/ReentrantLock文档.docx
@@ -11,7 +11,6 @@
           <w:szCs w:val="28"/>
         </w:rPr>
       </w:pPr>
-      <w:proofErr w:type="spellStart"/>
       <w:r>
         <w:rPr>
           <w:rFonts w:asciiTheme="majorEastAsia" w:eastAsiaTheme="majorEastAsia" w:hAnsiTheme="majorEastAsia" w:hint="eastAsia"/>
@@ -20,7 +19,6 @@
         </w:rPr>
         <w:t>reentrantLock</w:t>
       </w:r>
-      <w:proofErr w:type="spellEnd"/>
       <w:r>
         <w:rPr>
           <w:rFonts w:asciiTheme="majorEastAsia" w:eastAsiaTheme="majorEastAsia" w:hAnsiTheme="majorEastAsia"/>
@@ -115,9 +113,258 @@
           <w:rFonts w:asciiTheme="majorEastAsia" w:eastAsiaTheme="majorEastAsia" w:hAnsiTheme="majorEastAsia" w:hint="eastAsia"/>
           <w:szCs w:val="21"/>
         </w:rPr>
-        <w:t>互斥：</w:t>
-      </w:r>
-      <w:proofErr w:type="spellStart"/>
+        <w:t>互斥：ReentrantLock在同一个时间只能被一个线程持有；重入：ReentrantLock可以被单个线程多次获取</w:t>
+      </w:r>
+    </w:p>
+    <w:p>
+      <w:pPr>
+        <w:rPr>
+          <w:rFonts w:asciiTheme="majorEastAsia" w:eastAsiaTheme="majorEastAsia" w:hAnsiTheme="majorEastAsia"/>
+          <w:szCs w:val="21"/>
+        </w:rPr>
+      </w:pPr>
+      <w:r>
+        <w:rPr>
+          <w:rFonts w:asciiTheme="majorEastAsia" w:eastAsiaTheme="majorEastAsia" w:hAnsiTheme="majorEastAsia"/>
+          <w:szCs w:val="21"/>
+        </w:rPr>
+        <w:tab/>
+      </w:r>
+      <w:r>
+        <w:rPr>
+          <w:rFonts w:asciiTheme="majorEastAsia" w:eastAsiaTheme="majorEastAsia" w:hAnsiTheme="majorEastAsia" w:hint="eastAsia"/>
+          <w:szCs w:val="21"/>
+        </w:rPr>
+        <w:t>ReentrantLock分为“公平锁”和“非公平锁”，ReentrantLock通过一个FIFO的等待队列来管理获得该锁的所有线程。在公平锁的机制下，线程依次排队获得锁；在非公平锁的机制下，如果锁是可获取的，就会从队列中取出，不管是不是在队头。</w:t>
+      </w:r>
+    </w:p>
+    <w:p>
+      <w:pPr>
+        <w:rPr>
+          <w:rFonts w:asciiTheme="majorEastAsia" w:eastAsiaTheme="majorEastAsia" w:hAnsiTheme="majorEastAsia"/>
+          <w:szCs w:val="21"/>
+        </w:rPr>
+      </w:pPr>
+      <w:r>
+        <w:rPr>
+          <w:rFonts w:asciiTheme="majorEastAsia" w:eastAsiaTheme="majorEastAsia" w:hAnsiTheme="majorEastAsia"/>
+          <w:szCs w:val="21"/>
+        </w:rPr>
+        <w:tab/>
+      </w:r>
+      <w:r>
+        <w:rPr>
+          <w:rFonts w:asciiTheme="majorEastAsia" w:eastAsiaTheme="majorEastAsia" w:hAnsiTheme="majorEastAsia" w:hint="eastAsia"/>
+          <w:szCs w:val="21"/>
+        </w:rPr>
+        <w:t>Condition是需要和Lock联合使用的：通过Condition中的await()方法，能让线程阻塞[类似于wait()]；通过Condition的signal()方法，能让唤醒线程[类似于notify()]</w:t>
+      </w:r>
+    </w:p>
+    <w:p>
+      <w:pPr>
+        <w:rPr>
+          <w:rFonts w:asciiTheme="majorEastAsia" w:eastAsiaTheme="majorEastAsia" w:hAnsiTheme="majorEastAsia"/>
+          <w:szCs w:val="21"/>
+        </w:rPr>
+      </w:pPr>
+    </w:p>
+    <w:p>
+      <w:pPr>
+        <w:rPr>
+          <w:rFonts w:asciiTheme="majorEastAsia" w:eastAsiaTheme="majorEastAsia" w:hAnsiTheme="majorEastAsia"/>
+          <w:szCs w:val="21"/>
+        </w:rPr>
+      </w:pPr>
+      <w:r>
+        <w:rPr>
+          <w:rFonts w:asciiTheme="majorEastAsia" w:eastAsiaTheme="majorEastAsia" w:hAnsiTheme="majorEastAsia" w:hint="eastAsia"/>
+          <w:szCs w:val="21"/>
+        </w:rPr>
+        <w:t>2.</w:t>
+      </w:r>
+      <w:r>
+        <w:rPr>
+          <w:rFonts w:hint="eastAsia"/>
+        </w:rPr>
+        <w:t xml:space="preserve"> </w:t>
+      </w:r>
+      <w:r>
+        <w:rPr>
+          <w:rFonts w:asciiTheme="majorEastAsia" w:eastAsiaTheme="majorEastAsia" w:hAnsiTheme="majorEastAsia" w:hint="eastAsia"/>
+          <w:szCs w:val="21"/>
+        </w:rPr>
+        <w:t>AQS，即AbstractQueuedSynchronizer类，他是java中管理“锁”的抽象类，AQS是独占锁和共享锁的公共父类</w:t>
+      </w:r>
+    </w:p>
+    <w:p>
+      <w:pPr>
+        <w:rPr>
+          <w:rFonts w:asciiTheme="majorEastAsia" w:eastAsiaTheme="majorEastAsia" w:hAnsiTheme="majorEastAsia"/>
+          <w:szCs w:val="21"/>
+        </w:rPr>
+      </w:pPr>
+    </w:p>
+    <w:p>
+      <w:pPr>
+        <w:rPr>
+          <w:rFonts w:asciiTheme="majorEastAsia" w:eastAsiaTheme="majorEastAsia" w:hAnsiTheme="majorEastAsia"/>
+          <w:szCs w:val="21"/>
+        </w:rPr>
+      </w:pPr>
+      <w:r>
+        <w:rPr>
+          <w:rFonts w:asciiTheme="majorEastAsia" w:eastAsiaTheme="majorEastAsia" w:hAnsiTheme="majorEastAsia"/>
+          <w:szCs w:val="21"/>
+        </w:rPr>
+        <w:t>3.</w:t>
+      </w:r>
+      <w:r>
+        <w:rPr>
+          <w:rFonts w:asciiTheme="majorEastAsia" w:eastAsiaTheme="majorEastAsia" w:hAnsiTheme="majorEastAsia" w:hint="eastAsia"/>
+          <w:szCs w:val="21"/>
+        </w:rPr>
+        <w:t>AQS的锁类别：</w:t>
+      </w:r>
+    </w:p>
+    <w:p>
+      <w:pPr>
+        <w:rPr>
+          <w:rFonts w:asciiTheme="majorEastAsia" w:eastAsiaTheme="majorEastAsia" w:hAnsiTheme="majorEastAsia"/>
+          <w:szCs w:val="21"/>
+        </w:rPr>
+      </w:pPr>
+      <w:r>
+        <w:rPr>
+          <w:rFonts w:asciiTheme="majorEastAsia" w:eastAsiaTheme="majorEastAsia" w:hAnsiTheme="majorEastAsia"/>
+          <w:szCs w:val="21"/>
+        </w:rPr>
+        <w:tab/>
+      </w:r>
+      <w:r>
+        <w:rPr>
+          <w:rFonts w:asciiTheme="majorEastAsia" w:eastAsiaTheme="majorEastAsia" w:hAnsiTheme="majorEastAsia" w:hint="eastAsia"/>
+          <w:szCs w:val="21"/>
+        </w:rPr>
+        <w:t>独占锁：锁在一个时间点只能被一个线程占有，根据锁的获得机制，划分为“公平锁”和“非公平锁”。公平锁，获取锁线程是按照FIFO队列依次获取锁；非公平锁，当有线程要获取锁时，它就会直接获取锁。独占锁的典型就是ReentrantLock，ReentrantReadWriteLock.WriteLock也是独占锁。</w:t>
+      </w:r>
+    </w:p>
+    <w:p>
+      <w:pPr>
+        <w:rPr>
+          <w:rFonts w:asciiTheme="majorEastAsia" w:eastAsiaTheme="majorEastAsia" w:hAnsiTheme="majorEastAsia"/>
+          <w:szCs w:val="21"/>
+        </w:rPr>
+      </w:pPr>
+      <w:r>
+        <w:rPr>
+          <w:rFonts w:asciiTheme="majorEastAsia" w:eastAsiaTheme="majorEastAsia" w:hAnsiTheme="majorEastAsia"/>
+          <w:szCs w:val="21"/>
+        </w:rPr>
+        <w:tab/>
+      </w:r>
+      <w:r>
+        <w:rPr>
+          <w:rFonts w:asciiTheme="majorEastAsia" w:eastAsiaTheme="majorEastAsia" w:hAnsiTheme="majorEastAsia" w:hint="eastAsia"/>
+          <w:szCs w:val="21"/>
+        </w:rPr>
+        <w:t>共享锁：能被多个线程同时拥有，被共享的锁。ReentrantReadWriteLock.ReadLock，CyclicBarrier， CountDownLatch和Semaphore都是共享锁。</w:t>
+      </w:r>
+    </w:p>
+    <w:p>
+      <w:pPr>
+        <w:rPr>
+          <w:rFonts w:asciiTheme="majorEastAsia" w:eastAsiaTheme="majorEastAsia" w:hAnsiTheme="majorEastAsia"/>
+          <w:szCs w:val="21"/>
+        </w:rPr>
+      </w:pPr>
+    </w:p>
+    <w:p>
+      <w:pPr>
+        <w:rPr>
+          <w:rFonts w:asciiTheme="majorEastAsia" w:eastAsiaTheme="majorEastAsia" w:hAnsiTheme="majorEastAsia"/>
+          <w:szCs w:val="21"/>
+        </w:rPr>
+      </w:pPr>
+      <w:r>
+        <w:rPr>
+          <w:rFonts w:asciiTheme="majorEastAsia" w:eastAsiaTheme="majorEastAsia" w:hAnsiTheme="majorEastAsia"/>
+          <w:szCs w:val="21"/>
+        </w:rPr>
+        <w:t>4.</w:t>
+      </w:r>
+      <w:r>
+        <w:rPr>
+          <w:rFonts w:asciiTheme="majorEastAsia" w:eastAsiaTheme="majorEastAsia" w:hAnsiTheme="majorEastAsia" w:hint="eastAsia"/>
+          <w:szCs w:val="21"/>
+        </w:rPr>
+        <w:t>CLH</w:t>
+      </w:r>
+      <w:r>
+        <w:rPr>
+          <w:rFonts w:asciiTheme="majorEastAsia" w:eastAsiaTheme="majorEastAsia" w:hAnsiTheme="majorEastAsia" w:hint="eastAsia"/>
+          <w:szCs w:val="21"/>
+        </w:rPr>
+        <w:t>队列</w:t>
+      </w:r>
+    </w:p>
+    <w:p>
+      <w:pPr>
+        <w:rPr>
+          <w:rFonts w:asciiTheme="majorEastAsia" w:eastAsiaTheme="majorEastAsia" w:hAnsiTheme="majorEastAsia"/>
+          <w:szCs w:val="21"/>
+        </w:rPr>
+      </w:pPr>
+      <w:r>
+        <w:rPr>
+          <w:rFonts w:asciiTheme="majorEastAsia" w:eastAsiaTheme="majorEastAsia" w:hAnsiTheme="majorEastAsia"/>
+          <w:szCs w:val="21"/>
+        </w:rPr>
+        <w:tab/>
+      </w:r>
+      <w:r>
+        <w:rPr>
+          <w:rFonts w:asciiTheme="majorEastAsia" w:eastAsiaTheme="majorEastAsia" w:hAnsiTheme="majorEastAsia" w:hint="eastAsia"/>
+          <w:szCs w:val="21"/>
+        </w:rPr>
+        <w:t>CLH是AQS"等待锁"的线程队列，</w:t>
+      </w:r>
+      <w:r>
+        <w:rPr>
+          <w:rFonts w:asciiTheme="majorEastAsia" w:eastAsiaTheme="majorEastAsia" w:hAnsiTheme="majorEastAsia" w:hint="eastAsia"/>
+          <w:szCs w:val="21"/>
+        </w:rPr>
+        <w:t>存放的是等待获取该锁的线程。</w:t>
+      </w:r>
+      <w:r>
+        <w:rPr>
+          <w:rFonts w:asciiTheme="majorEastAsia" w:eastAsiaTheme="majorEastAsia" w:hAnsiTheme="majorEastAsia" w:hint="eastAsia"/>
+          <w:szCs w:val="21"/>
+        </w:rPr>
+        <w:t>他是一种基于链表非阻塞的FIFO队列，并发条件线不会发生阻塞，是通过自旋锁和cas保证节点插入和移除的原子性</w:t>
+      </w:r>
+    </w:p>
+    <w:p>
+      <w:pPr>
+        <w:rPr>
+          <w:rFonts w:asciiTheme="majorEastAsia" w:eastAsiaTheme="majorEastAsia" w:hAnsiTheme="majorEastAsia"/>
+          <w:szCs w:val="21"/>
+        </w:rPr>
+      </w:pPr>
+    </w:p>
+    <w:p>
+      <w:pPr>
+        <w:rPr>
+          <w:rFonts w:asciiTheme="majorEastAsia" w:eastAsiaTheme="majorEastAsia" w:hAnsiTheme="majorEastAsia"/>
+          <w:szCs w:val="21"/>
+        </w:rPr>
+      </w:pPr>
+      <w:r>
+        <w:rPr>
+          <w:rFonts w:asciiTheme="majorEastAsia" w:eastAsiaTheme="majorEastAsia" w:hAnsiTheme="majorEastAsia"/>
+          <w:szCs w:val="21"/>
+        </w:rPr>
+        <w:t>二、</w:t>
+      </w:r>
       <w:r>
         <w:rPr>
           <w:rFonts w:asciiTheme="majorEastAsia" w:eastAsiaTheme="majorEastAsia" w:hAnsiTheme="majorEastAsia" w:hint="eastAsia"/>
@@ -125,483 +372,6 @@
         </w:rPr>
         <w:t>ReentrantLock</w:t>
       </w:r>
-      <w:proofErr w:type="spellEnd"/>
-      <w:r>
-        <w:rPr>
-          <w:rFonts w:asciiTheme="majorEastAsia" w:eastAsiaTheme="majorEastAsia" w:hAnsiTheme="majorEastAsia" w:hint="eastAsia"/>
-          <w:szCs w:val="21"/>
-        </w:rPr>
-        <w:t>在同一个时间只能被一个线程持有；重入：</w:t>
-      </w:r>
-      <w:proofErr w:type="spellStart"/>
-      <w:r>
-        <w:rPr>
-          <w:rFonts w:asciiTheme="majorEastAsia" w:eastAsiaTheme="majorEastAsia" w:hAnsiTheme="majorEastAsia" w:hint="eastAsia"/>
-          <w:szCs w:val="21"/>
-        </w:rPr>
-        <w:t>ReentrantLock</w:t>
-      </w:r>
-      <w:proofErr w:type="spellEnd"/>
-      <w:r>
-        <w:rPr>
-          <w:rFonts w:asciiTheme="majorEastAsia" w:eastAsiaTheme="majorEastAsia" w:hAnsiTheme="majorEastAsia" w:hint="eastAsia"/>
-          <w:szCs w:val="21"/>
-        </w:rPr>
-        <w:t>可以被单</w:t>
-      </w:r>
-      <w:proofErr w:type="gramStart"/>
-      <w:r>
-        <w:rPr>
-          <w:rFonts w:asciiTheme="majorEastAsia" w:eastAsiaTheme="majorEastAsia" w:hAnsiTheme="majorEastAsia" w:hint="eastAsia"/>
-          <w:szCs w:val="21"/>
-        </w:rPr>
-        <w:t>个</w:t>
-      </w:r>
-      <w:proofErr w:type="gramEnd"/>
-      <w:r>
-        <w:rPr>
-          <w:rFonts w:asciiTheme="majorEastAsia" w:eastAsiaTheme="majorEastAsia" w:hAnsiTheme="majorEastAsia" w:hint="eastAsia"/>
-          <w:szCs w:val="21"/>
-        </w:rPr>
-        <w:t>线程多次获取</w:t>
-      </w:r>
-    </w:p>
-    <w:p>
-      <w:pPr>
-        <w:rPr>
-          <w:rFonts w:asciiTheme="majorEastAsia" w:eastAsiaTheme="majorEastAsia" w:hAnsiTheme="majorEastAsia"/>
-          <w:szCs w:val="21"/>
-        </w:rPr>
-      </w:pPr>
-      <w:r>
-        <w:rPr>
-          <w:rFonts w:asciiTheme="majorEastAsia" w:eastAsiaTheme="majorEastAsia" w:hAnsiTheme="majorEastAsia"/>
-          <w:szCs w:val="21"/>
-        </w:rPr>
-        <w:tab/>
-      </w:r>
-      <w:proofErr w:type="spellStart"/>
-      <w:r>
-        <w:rPr>
-          <w:rFonts w:asciiTheme="majorEastAsia" w:eastAsiaTheme="majorEastAsia" w:hAnsiTheme="majorEastAsia" w:hint="eastAsia"/>
-          <w:szCs w:val="21"/>
-        </w:rPr>
-        <w:t>ReentrantLock</w:t>
-      </w:r>
-      <w:proofErr w:type="spellEnd"/>
-      <w:r>
-        <w:rPr>
-          <w:rFonts w:asciiTheme="majorEastAsia" w:eastAsiaTheme="majorEastAsia" w:hAnsiTheme="majorEastAsia" w:hint="eastAsia"/>
-          <w:szCs w:val="21"/>
-        </w:rPr>
-        <w:t>分为“公平锁”和“非公平锁”，</w:t>
-      </w:r>
-      <w:proofErr w:type="spellStart"/>
-      <w:r>
-        <w:rPr>
-          <w:rFonts w:asciiTheme="majorEastAsia" w:eastAsiaTheme="majorEastAsia" w:hAnsiTheme="majorEastAsia" w:hint="eastAsia"/>
-          <w:szCs w:val="21"/>
-        </w:rPr>
-        <w:t>ReentrantLock</w:t>
-      </w:r>
-      <w:proofErr w:type="spellEnd"/>
-      <w:r>
-        <w:rPr>
-          <w:rFonts w:asciiTheme="majorEastAsia" w:eastAsiaTheme="majorEastAsia" w:hAnsiTheme="majorEastAsia" w:hint="eastAsia"/>
-          <w:szCs w:val="21"/>
-        </w:rPr>
-        <w:t>通过一个FIFO的等待队列来管理获得该锁的所有线程。在公平锁的机制下，线程依次排队获得锁；在非公平锁的机制下，如果锁是可获取的，就会从队列中取出，不管是不是在队头。</w:t>
-      </w:r>
-    </w:p>
-    <w:p>
-      <w:pPr>
-        <w:rPr>
-          <w:rFonts w:asciiTheme="majorEastAsia" w:eastAsiaTheme="majorEastAsia" w:hAnsiTheme="majorEastAsia"/>
-          <w:szCs w:val="21"/>
-        </w:rPr>
-      </w:pPr>
-      <w:r>
-        <w:rPr>
-          <w:rFonts w:asciiTheme="majorEastAsia" w:eastAsiaTheme="majorEastAsia" w:hAnsiTheme="majorEastAsia"/>
-          <w:szCs w:val="21"/>
-        </w:rPr>
-        <w:tab/>
-      </w:r>
-      <w:r>
-        <w:rPr>
-          <w:rFonts w:asciiTheme="majorEastAsia" w:eastAsiaTheme="majorEastAsia" w:hAnsiTheme="majorEastAsia" w:hint="eastAsia"/>
-          <w:szCs w:val="21"/>
-        </w:rPr>
-        <w:t>Condition是需要和Lock联合使用的：通过Condition中的await()方法，能让线程阻塞[类似于wait()]；通过Condition的signal()方法，能让唤醒线程[类似于notify()]</w:t>
-      </w:r>
-    </w:p>
-    <w:p>
-      <w:pPr>
-        <w:rPr>
-          <w:rFonts w:asciiTheme="majorEastAsia" w:eastAsiaTheme="majorEastAsia" w:hAnsiTheme="majorEastAsia"/>
-          <w:szCs w:val="21"/>
-        </w:rPr>
-      </w:pPr>
-    </w:p>
-    <w:p>
-      <w:pPr>
-        <w:rPr>
-          <w:rFonts w:asciiTheme="majorEastAsia" w:eastAsiaTheme="majorEastAsia" w:hAnsiTheme="majorEastAsia"/>
-          <w:szCs w:val="21"/>
-        </w:rPr>
-      </w:pPr>
-      <w:r>
-        <w:rPr>
-          <w:rFonts w:asciiTheme="majorEastAsia" w:eastAsiaTheme="majorEastAsia" w:hAnsiTheme="majorEastAsia" w:hint="eastAsia"/>
-          <w:szCs w:val="21"/>
-        </w:rPr>
-        <w:t>2.</w:t>
-      </w:r>
-      <w:r>
-        <w:rPr>
-          <w:rFonts w:hint="eastAsia"/>
-        </w:rPr>
-        <w:t xml:space="preserve"> </w:t>
-      </w:r>
-      <w:r>
-        <w:rPr>
-          <w:rFonts w:asciiTheme="majorEastAsia" w:eastAsiaTheme="majorEastAsia" w:hAnsiTheme="majorEastAsia" w:hint="eastAsia"/>
-          <w:szCs w:val="21"/>
-        </w:rPr>
-        <w:t>AQS，即</w:t>
-      </w:r>
-      <w:proofErr w:type="spellStart"/>
-      <w:r>
-        <w:rPr>
-          <w:rFonts w:asciiTheme="majorEastAsia" w:eastAsiaTheme="majorEastAsia" w:hAnsiTheme="majorEastAsia" w:hint="eastAsia"/>
-          <w:szCs w:val="21"/>
-        </w:rPr>
-        <w:t>AbstractQueuedSynchronizer</w:t>
-      </w:r>
-      <w:proofErr w:type="spellEnd"/>
-      <w:r>
-        <w:rPr>
-          <w:rFonts w:asciiTheme="majorEastAsia" w:eastAsiaTheme="majorEastAsia" w:hAnsiTheme="majorEastAsia" w:hint="eastAsia"/>
-          <w:szCs w:val="21"/>
-        </w:rPr>
-        <w:t>类，他是java中管理“锁”的抽象类，AQS是独占锁和共享锁的</w:t>
-      </w:r>
-      <w:proofErr w:type="gramStart"/>
-      <w:r>
-        <w:rPr>
-          <w:rFonts w:asciiTheme="majorEastAsia" w:eastAsiaTheme="majorEastAsia" w:hAnsiTheme="majorEastAsia" w:hint="eastAsia"/>
-          <w:szCs w:val="21"/>
-        </w:rPr>
-        <w:t>公共父类</w:t>
-      </w:r>
-      <w:proofErr w:type="gramEnd"/>
-    </w:p>
-    <w:p>
-      <w:pPr>
-        <w:rPr>
-          <w:rFonts w:asciiTheme="majorEastAsia" w:eastAsiaTheme="majorEastAsia" w:hAnsiTheme="majorEastAsia"/>
-          <w:szCs w:val="21"/>
-        </w:rPr>
-      </w:pPr>
-    </w:p>
-    <w:p>
-      <w:pPr>
-        <w:rPr>
-          <w:rFonts w:asciiTheme="majorEastAsia" w:eastAsiaTheme="majorEastAsia" w:hAnsiTheme="majorEastAsia"/>
-          <w:szCs w:val="21"/>
-        </w:rPr>
-      </w:pPr>
-      <w:r>
-        <w:rPr>
-          <w:rFonts w:asciiTheme="majorEastAsia" w:eastAsiaTheme="majorEastAsia" w:hAnsiTheme="majorEastAsia"/>
-          <w:szCs w:val="21"/>
-        </w:rPr>
-        <w:t>3.</w:t>
-      </w:r>
-      <w:r>
-        <w:rPr>
-          <w:rFonts w:asciiTheme="majorEastAsia" w:eastAsiaTheme="majorEastAsia" w:hAnsiTheme="majorEastAsia" w:hint="eastAsia"/>
-          <w:szCs w:val="21"/>
-        </w:rPr>
-        <w:t>AQS的锁类别：</w:t>
-      </w:r>
-    </w:p>
-    <w:p>
-      <w:pPr>
-        <w:rPr>
-          <w:rFonts w:asciiTheme="majorEastAsia" w:eastAsiaTheme="majorEastAsia" w:hAnsiTheme="majorEastAsia"/>
-          <w:szCs w:val="21"/>
-        </w:rPr>
-      </w:pPr>
-      <w:r>
-        <w:rPr>
-          <w:rFonts w:asciiTheme="majorEastAsia" w:eastAsiaTheme="majorEastAsia" w:hAnsiTheme="majorEastAsia"/>
-          <w:szCs w:val="21"/>
-        </w:rPr>
-        <w:tab/>
-      </w:r>
-      <w:r>
-        <w:rPr>
-          <w:rFonts w:asciiTheme="majorEastAsia" w:eastAsiaTheme="majorEastAsia" w:hAnsiTheme="majorEastAsia" w:hint="eastAsia"/>
-          <w:szCs w:val="21"/>
-        </w:rPr>
-        <w:t>独占锁：锁在一个时间点只能被一个线程占有，根据锁的获得机制，划分为“公平锁”和“非公平锁”。公平锁，获取锁线程是按照FIFO队列依次获取锁；非公平锁，当有线程要获取锁时，它就会直接获取锁。独占锁的典型就是</w:t>
-      </w:r>
-      <w:proofErr w:type="spellStart"/>
-      <w:r>
-        <w:rPr>
-          <w:rFonts w:asciiTheme="majorEastAsia" w:eastAsiaTheme="majorEastAsia" w:hAnsiTheme="majorEastAsia" w:hint="eastAsia"/>
-          <w:szCs w:val="21"/>
-        </w:rPr>
-        <w:t>ReentrantLock</w:t>
-      </w:r>
-      <w:proofErr w:type="spellEnd"/>
-      <w:r>
-        <w:rPr>
-          <w:rFonts w:asciiTheme="majorEastAsia" w:eastAsiaTheme="majorEastAsia" w:hAnsiTheme="majorEastAsia" w:hint="eastAsia"/>
-          <w:szCs w:val="21"/>
-        </w:rPr>
-        <w:t>，</w:t>
-      </w:r>
-      <w:proofErr w:type="spellStart"/>
-      <w:r>
-        <w:rPr>
-          <w:rFonts w:asciiTheme="majorEastAsia" w:eastAsiaTheme="majorEastAsia" w:hAnsiTheme="majorEastAsia" w:hint="eastAsia"/>
-          <w:szCs w:val="21"/>
-        </w:rPr>
-        <w:t>ReentrantReadWriteLock.WriteLock</w:t>
-      </w:r>
-      <w:proofErr w:type="spellEnd"/>
-      <w:r>
-        <w:rPr>
-          <w:rFonts w:asciiTheme="majorEastAsia" w:eastAsiaTheme="majorEastAsia" w:hAnsiTheme="majorEastAsia" w:hint="eastAsia"/>
-          <w:szCs w:val="21"/>
-        </w:rPr>
-        <w:t>也是独占锁。</w:t>
-      </w:r>
-    </w:p>
-    <w:p>
-      <w:pPr>
-        <w:rPr>
-          <w:rFonts w:asciiTheme="majorEastAsia" w:eastAsiaTheme="majorEastAsia" w:hAnsiTheme="majorEastAsia"/>
-          <w:szCs w:val="21"/>
-        </w:rPr>
-      </w:pPr>
-      <w:r>
-        <w:rPr>
-          <w:rFonts w:asciiTheme="majorEastAsia" w:eastAsiaTheme="majorEastAsia" w:hAnsiTheme="majorEastAsia"/>
-          <w:szCs w:val="21"/>
-        </w:rPr>
-        <w:tab/>
-      </w:r>
-      <w:r>
-        <w:rPr>
-          <w:rFonts w:asciiTheme="majorEastAsia" w:eastAsiaTheme="majorEastAsia" w:hAnsiTheme="majorEastAsia" w:hint="eastAsia"/>
-          <w:szCs w:val="21"/>
-        </w:rPr>
-        <w:t>共享锁：能被多个线程同时拥有，被共享的锁。</w:t>
-      </w:r>
-      <w:proofErr w:type="spellStart"/>
-      <w:r>
-        <w:rPr>
-          <w:rFonts w:asciiTheme="majorEastAsia" w:eastAsiaTheme="majorEastAsia" w:hAnsiTheme="majorEastAsia" w:hint="eastAsia"/>
-          <w:szCs w:val="21"/>
-        </w:rPr>
-        <w:t>ReentrantReadWriteLock.ReadLock</w:t>
-      </w:r>
-      <w:proofErr w:type="spellEnd"/>
-      <w:r>
-        <w:rPr>
-          <w:rFonts w:asciiTheme="majorEastAsia" w:eastAsiaTheme="majorEastAsia" w:hAnsiTheme="majorEastAsia" w:hint="eastAsia"/>
-          <w:szCs w:val="21"/>
-        </w:rPr>
-        <w:t>，</w:t>
-      </w:r>
-      <w:proofErr w:type="spellStart"/>
-      <w:r>
-        <w:rPr>
-          <w:rFonts w:asciiTheme="majorEastAsia" w:eastAsiaTheme="majorEastAsia" w:hAnsiTheme="majorEastAsia" w:hint="eastAsia"/>
-          <w:szCs w:val="21"/>
-        </w:rPr>
-        <w:t>CyclicBarrier</w:t>
-      </w:r>
-      <w:proofErr w:type="spellEnd"/>
-      <w:r>
-        <w:rPr>
-          <w:rFonts w:asciiTheme="majorEastAsia" w:eastAsiaTheme="majorEastAsia" w:hAnsiTheme="majorEastAsia" w:hint="eastAsia"/>
-          <w:szCs w:val="21"/>
-        </w:rPr>
-        <w:t xml:space="preserve">， </w:t>
-      </w:r>
-      <w:proofErr w:type="spellStart"/>
-      <w:r>
-        <w:rPr>
-          <w:rFonts w:asciiTheme="majorEastAsia" w:eastAsiaTheme="majorEastAsia" w:hAnsiTheme="majorEastAsia" w:hint="eastAsia"/>
-          <w:szCs w:val="21"/>
-        </w:rPr>
-        <w:t>CountDownLatch</w:t>
-      </w:r>
-      <w:proofErr w:type="spellEnd"/>
-      <w:r>
-        <w:rPr>
-          <w:rFonts w:asciiTheme="majorEastAsia" w:eastAsiaTheme="majorEastAsia" w:hAnsiTheme="majorEastAsia" w:hint="eastAsia"/>
-          <w:szCs w:val="21"/>
-        </w:rPr>
-        <w:t>和Semaphore都是共享锁。</w:t>
-      </w:r>
-    </w:p>
-    <w:p>
-      <w:pPr>
-        <w:rPr>
-          <w:rFonts w:asciiTheme="majorEastAsia" w:eastAsiaTheme="majorEastAsia" w:hAnsiTheme="majorEastAsia"/>
-          <w:szCs w:val="21"/>
-        </w:rPr>
-      </w:pPr>
-    </w:p>
-    <w:p>
-      <w:pPr>
-        <w:rPr>
-          <w:rFonts w:asciiTheme="majorEastAsia" w:eastAsiaTheme="majorEastAsia" w:hAnsiTheme="majorEastAsia"/>
-          <w:szCs w:val="21"/>
-        </w:rPr>
-      </w:pPr>
-      <w:r>
-        <w:rPr>
-          <w:rFonts w:asciiTheme="majorEastAsia" w:eastAsiaTheme="majorEastAsia" w:hAnsiTheme="majorEastAsia"/>
-          <w:szCs w:val="21"/>
-        </w:rPr>
-        <w:t>4.</w:t>
-      </w:r>
-      <w:r>
-        <w:rPr>
-          <w:rFonts w:asciiTheme="majorEastAsia" w:eastAsiaTheme="majorEastAsia" w:hAnsiTheme="majorEastAsia" w:hint="eastAsia"/>
-          <w:szCs w:val="21"/>
-        </w:rPr>
-        <w:t>CLH</w:t>
-      </w:r>
-      <w:r>
-        <w:rPr>
-          <w:rFonts w:asciiTheme="majorEastAsia" w:eastAsiaTheme="majorEastAsia" w:hAnsiTheme="majorEastAsia" w:hint="eastAsia"/>
-          <w:szCs w:val="21"/>
-        </w:rPr>
-        <w:t>队列</w:t>
-      </w:r>
-    </w:p>
-    <w:p>
-      <w:pPr>
-        <w:rPr>
-          <w:rFonts w:asciiTheme="majorEastAsia" w:eastAsiaTheme="majorEastAsia" w:hAnsiTheme="majorEastAsia"/>
-          <w:szCs w:val="21"/>
-        </w:rPr>
-      </w:pPr>
-      <w:r>
-        <w:rPr>
-          <w:rFonts w:asciiTheme="majorEastAsia" w:eastAsiaTheme="majorEastAsia" w:hAnsiTheme="majorEastAsia"/>
-          <w:szCs w:val="21"/>
-        </w:rPr>
-        <w:tab/>
-      </w:r>
-      <w:r>
-        <w:rPr>
-          <w:rFonts w:asciiTheme="majorEastAsia" w:eastAsiaTheme="majorEastAsia" w:hAnsiTheme="majorEastAsia" w:hint="eastAsia"/>
-          <w:szCs w:val="21"/>
-        </w:rPr>
-        <w:t>CLH是AQS"等待锁"的线程队列，</w:t>
-      </w:r>
-      <w:r>
-        <w:rPr>
-          <w:rFonts w:asciiTheme="majorEastAsia" w:eastAsiaTheme="majorEastAsia" w:hAnsiTheme="majorEastAsia" w:hint="eastAsia"/>
-          <w:szCs w:val="21"/>
-        </w:rPr>
-        <w:t>存放的是等待获取该锁的线程。</w:t>
-      </w:r>
-      <w:r>
-        <w:rPr>
-          <w:rFonts w:asciiTheme="majorEastAsia" w:eastAsiaTheme="majorEastAsia" w:hAnsiTheme="majorEastAsia" w:hint="eastAsia"/>
-          <w:szCs w:val="21"/>
-        </w:rPr>
-        <w:t>他是一种基于</w:t>
-      </w:r>
-      <w:proofErr w:type="gramStart"/>
-      <w:r>
-        <w:rPr>
-          <w:rFonts w:asciiTheme="majorEastAsia" w:eastAsiaTheme="majorEastAsia" w:hAnsiTheme="majorEastAsia" w:hint="eastAsia"/>
-          <w:szCs w:val="21"/>
-        </w:rPr>
-        <w:t>链表非</w:t>
-      </w:r>
-      <w:proofErr w:type="gramEnd"/>
-      <w:r>
-        <w:rPr>
-          <w:rFonts w:asciiTheme="majorEastAsia" w:eastAsiaTheme="majorEastAsia" w:hAnsiTheme="majorEastAsia" w:hint="eastAsia"/>
-          <w:szCs w:val="21"/>
-        </w:rPr>
-        <w:t>阻塞的FIFO队列，并发条件</w:t>
-      </w:r>
-      <w:proofErr w:type="gramStart"/>
-      <w:r>
-        <w:rPr>
-          <w:rFonts w:asciiTheme="majorEastAsia" w:eastAsiaTheme="majorEastAsia" w:hAnsiTheme="majorEastAsia" w:hint="eastAsia"/>
-          <w:szCs w:val="21"/>
-        </w:rPr>
-        <w:t>线不会</w:t>
-      </w:r>
-      <w:proofErr w:type="gramEnd"/>
-      <w:r>
-        <w:rPr>
-          <w:rFonts w:asciiTheme="majorEastAsia" w:eastAsiaTheme="majorEastAsia" w:hAnsiTheme="majorEastAsia" w:hint="eastAsia"/>
-          <w:szCs w:val="21"/>
-        </w:rPr>
-        <w:t>发生阻塞，是通过自旋锁和</w:t>
-      </w:r>
-      <w:proofErr w:type="spellStart"/>
-      <w:r>
-        <w:rPr>
-          <w:rFonts w:asciiTheme="majorEastAsia" w:eastAsiaTheme="majorEastAsia" w:hAnsiTheme="majorEastAsia" w:hint="eastAsia"/>
-          <w:szCs w:val="21"/>
-        </w:rPr>
-        <w:t>cas</w:t>
-      </w:r>
-      <w:proofErr w:type="spellEnd"/>
-      <w:r>
-        <w:rPr>
-          <w:rFonts w:asciiTheme="majorEastAsia" w:eastAsiaTheme="majorEastAsia" w:hAnsiTheme="majorEastAsia" w:hint="eastAsia"/>
-          <w:szCs w:val="21"/>
-        </w:rPr>
-        <w:t>保证节点插入和移除的原子性</w:t>
-      </w:r>
-    </w:p>
-    <w:p>
-      <w:pPr>
-        <w:rPr>
-          <w:rFonts w:asciiTheme="majorEastAsia" w:eastAsiaTheme="majorEastAsia" w:hAnsiTheme="majorEastAsia"/>
-          <w:szCs w:val="21"/>
-        </w:rPr>
-      </w:pPr>
-    </w:p>
-    <w:p>
-      <w:pPr>
-        <w:rPr>
-          <w:rFonts w:asciiTheme="majorEastAsia" w:eastAsiaTheme="majorEastAsia" w:hAnsiTheme="majorEastAsia"/>
-          <w:szCs w:val="21"/>
-        </w:rPr>
-      </w:pPr>
-      <w:r>
-        <w:rPr>
-          <w:rFonts w:asciiTheme="majorEastAsia" w:eastAsiaTheme="majorEastAsia" w:hAnsiTheme="majorEastAsia"/>
-          <w:szCs w:val="21"/>
-        </w:rPr>
-        <w:t>二、</w:t>
-      </w:r>
-      <w:proofErr w:type="spellStart"/>
-      <w:r>
-        <w:rPr>
-          <w:rFonts w:asciiTheme="majorEastAsia" w:eastAsiaTheme="majorEastAsia" w:hAnsiTheme="majorEastAsia" w:hint="eastAsia"/>
-          <w:szCs w:val="21"/>
-        </w:rPr>
-        <w:t>ReentrantLock</w:t>
-      </w:r>
-      <w:proofErr w:type="spellEnd"/>
       <w:r>
         <w:rPr>
           <w:rFonts w:asciiTheme="majorEastAsia" w:eastAsiaTheme="majorEastAsia" w:hAnsiTheme="majorEastAsia" w:hint="eastAsia"/>
@@ -681,7 +451,6 @@
           <w:szCs w:val="21"/>
         </w:rPr>
       </w:pPr>
-      <w:proofErr w:type="spellStart"/>
       <w:r>
         <w:rPr>
           <w:rFonts w:asciiTheme="majorEastAsia" w:eastAsiaTheme="majorEastAsia" w:hAnsiTheme="majorEastAsia" w:hint="eastAsia"/>
@@ -689,7 +458,6 @@
         </w:rPr>
         <w:t>ReentrantLock</w:t>
       </w:r>
-      <w:proofErr w:type="spellEnd"/>
       <w:r>
         <w:rPr>
           <w:rFonts w:asciiTheme="majorEastAsia" w:eastAsiaTheme="majorEastAsia" w:hAnsiTheme="majorEastAsia" w:hint="eastAsia"/>
@@ -735,7 +503,6 @@
         </w:rPr>
         <w:t xml:space="preserve">New </w:t>
       </w:r>
-      <w:proofErr w:type="spellStart"/>
       <w:r>
         <w:rPr>
           <w:rFonts w:asciiTheme="majorEastAsia" w:eastAsiaTheme="majorEastAsia" w:hAnsiTheme="majorEastAsia" w:hint="eastAsia"/>
@@ -743,31 +510,13 @@
         </w:rPr>
         <w:t>ReentrantLock</w:t>
       </w:r>
-      <w:proofErr w:type="spellEnd"/>
-      <w:r>
-        <w:rPr>
-          <w:rFonts w:asciiTheme="majorEastAsia" w:eastAsiaTheme="majorEastAsia" w:hAnsiTheme="majorEastAsia"/>
-          <w:szCs w:val="21"/>
-        </w:rPr>
-        <w:t>(true)，指定的</w:t>
-      </w:r>
-      <w:proofErr w:type="gramStart"/>
-      <w:r>
-        <w:rPr>
-          <w:rFonts w:asciiTheme="majorEastAsia" w:eastAsiaTheme="majorEastAsia" w:hAnsiTheme="majorEastAsia"/>
-          <w:szCs w:val="21"/>
-        </w:rPr>
-        <w:t>锁就是</w:t>
-      </w:r>
-      <w:proofErr w:type="gramEnd"/>
-      <w:r>
-        <w:rPr>
-          <w:rFonts w:asciiTheme="majorEastAsia" w:eastAsiaTheme="majorEastAsia" w:hAnsiTheme="majorEastAsia"/>
-          <w:szCs w:val="21"/>
-        </w:rPr>
-        <w:t>公平锁。获取锁时，会调用</w:t>
-      </w:r>
-      <w:proofErr w:type="spellStart"/>
+      <w:r>
+        <w:rPr>
+          <w:rFonts w:asciiTheme="majorEastAsia" w:eastAsiaTheme="majorEastAsia" w:hAnsiTheme="majorEastAsia"/>
+          <w:szCs w:val="21"/>
+        </w:rPr>
+        <w:t>(true)，指定的锁就是公平锁。获取锁时，会调用</w:t>
+      </w:r>
       <w:r>
         <w:rPr>
           <w:rFonts w:asciiTheme="majorEastAsia" w:eastAsiaTheme="majorEastAsia" w:hAnsiTheme="majorEastAsia" w:hint="eastAsia"/>
@@ -775,7 +524,6 @@
         </w:rPr>
         <w:t>ReentrantLock</w:t>
       </w:r>
-      <w:proofErr w:type="spellEnd"/>
       <w:r>
         <w:rPr>
           <w:rFonts w:asciiTheme="majorEastAsia" w:eastAsiaTheme="majorEastAsia" w:hAnsiTheme="majorEastAsia" w:hint="eastAsia"/>
@@ -816,23 +564,7 @@
           <w:rFonts w:asciiTheme="majorEastAsia" w:eastAsiaTheme="majorEastAsia" w:hAnsiTheme="majorEastAsia" w:hint="eastAsia"/>
           <w:szCs w:val="21"/>
         </w:rPr>
-        <w:t>Sync的方法lock()，会调用Sync的子类</w:t>
-      </w:r>
-      <w:proofErr w:type="spellStart"/>
-      <w:r>
-        <w:rPr>
-          <w:rFonts w:asciiTheme="majorEastAsia" w:eastAsiaTheme="majorEastAsia" w:hAnsiTheme="majorEastAsia" w:hint="eastAsia"/>
-          <w:szCs w:val="21"/>
-        </w:rPr>
-        <w:t>FairSync</w:t>
-      </w:r>
-      <w:proofErr w:type="spellEnd"/>
-      <w:r>
-        <w:rPr>
-          <w:rFonts w:asciiTheme="majorEastAsia" w:eastAsiaTheme="majorEastAsia" w:hAnsiTheme="majorEastAsia" w:hint="eastAsia"/>
-          <w:szCs w:val="21"/>
-        </w:rPr>
-        <w:t>中的lock</w:t>
+        <w:t>Sync的方法lock()，会调用Sync的子类FairSync中的lock</w:t>
       </w:r>
       <w:r>
         <w:rPr>
@@ -1022,102 +754,61 @@
           <w:rFonts w:asciiTheme="majorEastAsia" w:eastAsiaTheme="majorEastAsia" w:hAnsiTheme="majorEastAsia"/>
           <w:szCs w:val="21"/>
         </w:rPr>
-        <w:t>具体实现是在子类的</w:t>
-      </w:r>
-      <w:proofErr w:type="spellStart"/>
-      <w:r>
-        <w:rPr>
-          <w:rFonts w:asciiTheme="majorEastAsia" w:eastAsiaTheme="majorEastAsia" w:hAnsiTheme="majorEastAsia"/>
-          <w:szCs w:val="21"/>
-        </w:rPr>
-        <w:t>tryAcquire</w:t>
-      </w:r>
-      <w:proofErr w:type="spellEnd"/>
-      <w:r>
-        <w:rPr>
-          <w:rFonts w:asciiTheme="majorEastAsia" w:eastAsiaTheme="majorEastAsia" w:hAnsiTheme="majorEastAsia"/>
+        <w:t>具体实现是在子类的tryAcquire(</w:t>
+      </w:r>
+      <w:r>
+        <w:rPr>
+          <w:rFonts w:asciiTheme="majorEastAsia" w:eastAsiaTheme="majorEastAsia" w:hAnsiTheme="majorEastAsia" w:hint="eastAsia"/>
+          <w:szCs w:val="21"/>
+        </w:rPr>
+        <w:t>)</w:t>
+      </w:r>
+      <w:r>
+        <w:rPr>
+          <w:rFonts w:asciiTheme="majorEastAsia" w:eastAsiaTheme="majorEastAsia" w:hAnsiTheme="majorEastAsia"/>
+          <w:szCs w:val="21"/>
+        </w:rPr>
+        <w:t>方法中。</w:t>
+      </w:r>
+    </w:p>
+    <w:p>
+      <w:pPr>
+        <w:rPr>
+          <w:rFonts w:asciiTheme="majorEastAsia" w:eastAsiaTheme="majorEastAsia" w:hAnsiTheme="majorEastAsia"/>
+          <w:szCs w:val="21"/>
+        </w:rPr>
+      </w:pPr>
+      <w:r>
+        <w:rPr>
+          <w:rFonts w:asciiTheme="majorEastAsia" w:eastAsiaTheme="majorEastAsia" w:hAnsiTheme="majorEastAsia"/>
+          <w:szCs w:val="21"/>
+        </w:rPr>
+        <w:t>(1)先是通过</w:t>
+      </w:r>
+      <w:r>
+        <w:rPr>
+          <w:rFonts w:asciiTheme="majorEastAsia" w:eastAsiaTheme="majorEastAsia" w:hAnsiTheme="majorEastAsia" w:hint="eastAsia"/>
+          <w:szCs w:val="21"/>
+        </w:rPr>
+        <w:t>tryAcquire()尝试获得锁，如果成功直接返回，如果失败，再通过acquireQueued()获取锁</w:t>
+      </w:r>
+    </w:p>
+    <w:p>
+      <w:pPr>
+        <w:rPr>
+          <w:rFonts w:asciiTheme="majorEastAsia" w:eastAsiaTheme="majorEastAsia" w:hAnsiTheme="majorEastAsia"/>
+          <w:szCs w:val="21"/>
+        </w:rPr>
+      </w:pPr>
+      <w:r>
+        <w:rPr>
+          <w:rFonts w:asciiTheme="majorEastAsia" w:eastAsiaTheme="majorEastAsia" w:hAnsiTheme="majorEastAsia" w:hint="eastAsia"/>
           <w:szCs w:val="21"/>
         </w:rPr>
         <w:t>(</w:t>
       </w:r>
       <w:r>
         <w:rPr>
-          <w:rFonts w:asciiTheme="majorEastAsia" w:eastAsiaTheme="majorEastAsia" w:hAnsiTheme="majorEastAsia" w:hint="eastAsia"/>
-          <w:szCs w:val="21"/>
-        </w:rPr>
-        <w:t>)</w:t>
-      </w:r>
-      <w:r>
-        <w:rPr>
-          <w:rFonts w:asciiTheme="majorEastAsia" w:eastAsiaTheme="majorEastAsia" w:hAnsiTheme="majorEastAsia"/>
-          <w:szCs w:val="21"/>
-        </w:rPr>
-        <w:t>方法中。</w:t>
-      </w:r>
-    </w:p>
-    <w:p>
-      <w:pPr>
-        <w:rPr>
-          <w:rFonts w:asciiTheme="majorEastAsia" w:eastAsiaTheme="majorEastAsia" w:hAnsiTheme="majorEastAsia"/>
-          <w:szCs w:val="21"/>
-        </w:rPr>
-      </w:pPr>
-      <w:r>
-        <w:rPr>
-          <w:rFonts w:asciiTheme="majorEastAsia" w:eastAsiaTheme="majorEastAsia" w:hAnsiTheme="majorEastAsia"/>
-          <w:szCs w:val="21"/>
-        </w:rPr>
-        <w:t>(1)先是通过</w:t>
-      </w:r>
-      <w:proofErr w:type="spellStart"/>
-      <w:r>
-        <w:rPr>
-          <w:rFonts w:asciiTheme="majorEastAsia" w:eastAsiaTheme="majorEastAsia" w:hAnsiTheme="majorEastAsia" w:hint="eastAsia"/>
-          <w:szCs w:val="21"/>
-        </w:rPr>
-        <w:t>tryAcquire</w:t>
-      </w:r>
-      <w:proofErr w:type="spellEnd"/>
-      <w:r>
-        <w:rPr>
-          <w:rFonts w:asciiTheme="majorEastAsia" w:eastAsiaTheme="majorEastAsia" w:hAnsiTheme="majorEastAsia" w:hint="eastAsia"/>
-          <w:szCs w:val="21"/>
-        </w:rPr>
-        <w:t>()尝试获得锁，如果成功直接返回，如果失败，再通过</w:t>
-      </w:r>
-      <w:proofErr w:type="spellStart"/>
-      <w:r>
-        <w:rPr>
-          <w:rFonts w:asciiTheme="majorEastAsia" w:eastAsiaTheme="majorEastAsia" w:hAnsiTheme="majorEastAsia" w:hint="eastAsia"/>
-          <w:szCs w:val="21"/>
-        </w:rPr>
-        <w:t>acquireQueued</w:t>
-      </w:r>
-      <w:proofErr w:type="spellEnd"/>
-      <w:r>
-        <w:rPr>
-          <w:rFonts w:asciiTheme="majorEastAsia" w:eastAsiaTheme="majorEastAsia" w:hAnsiTheme="majorEastAsia" w:hint="eastAsia"/>
-          <w:szCs w:val="21"/>
-        </w:rPr>
-        <w:t>()获取锁</w:t>
-      </w:r>
-    </w:p>
-    <w:p>
-      <w:pPr>
-        <w:rPr>
-          <w:rFonts w:asciiTheme="majorEastAsia" w:eastAsiaTheme="majorEastAsia" w:hAnsiTheme="majorEastAsia"/>
-          <w:szCs w:val="21"/>
-        </w:rPr>
-      </w:pPr>
-      <w:r>
-        <w:rPr>
-          <w:rFonts w:asciiTheme="majorEastAsia" w:eastAsiaTheme="majorEastAsia" w:hAnsiTheme="majorEastAsia" w:hint="eastAsia"/>
-          <w:szCs w:val="21"/>
-        </w:rPr>
-        <w:t>(</w:t>
-      </w:r>
-      <w:r>
-        <w:rPr>
           <w:rFonts w:asciiTheme="majorEastAsia" w:eastAsiaTheme="majorEastAsia" w:hAnsiTheme="majorEastAsia"/>
           <w:szCs w:val="21"/>
         </w:rPr>
@@ -1128,33 +819,8 @@
           <w:rFonts w:asciiTheme="majorEastAsia" w:eastAsiaTheme="majorEastAsia" w:hAnsiTheme="majorEastAsia" w:hint="eastAsia"/>
           <w:szCs w:val="21"/>
         </w:rPr>
-        <w:t>)尝试失败的情况下，会先通过</w:t>
-      </w:r>
-      <w:proofErr w:type="spellStart"/>
-      <w:r>
-        <w:rPr>
-          <w:rFonts w:asciiTheme="majorEastAsia" w:eastAsiaTheme="majorEastAsia" w:hAnsiTheme="majorEastAsia" w:hint="eastAsia"/>
-          <w:szCs w:val="21"/>
-        </w:rPr>
-        <w:t>addWaiter</w:t>
-      </w:r>
-      <w:proofErr w:type="spellEnd"/>
-      <w:r>
-        <w:rPr>
-          <w:rFonts w:asciiTheme="majorEastAsia" w:eastAsiaTheme="majorEastAsia" w:hAnsiTheme="majorEastAsia" w:hint="eastAsia"/>
-          <w:szCs w:val="21"/>
-        </w:rPr>
-        <w:t>()来将“当前线程”加入到“CLH队列”末尾；然后调用</w:t>
-      </w:r>
-      <w:proofErr w:type="spellStart"/>
-      <w:r>
-        <w:rPr>
-          <w:rFonts w:asciiTheme="majorEastAsia" w:eastAsiaTheme="majorEastAsia" w:hAnsiTheme="majorEastAsia" w:hint="eastAsia"/>
-          <w:szCs w:val="21"/>
-        </w:rPr>
-        <w:t>acquireQueued</w:t>
-      </w:r>
-      <w:proofErr w:type="spellEnd"/>
+        <w:t>)尝试失败的情况下，会先通过addWaiter()来将“当前线程”加入到“CLH队列”末尾；然后调用acquireQueued</w:t>
+      </w:r>
       <w:r>
         <w:rPr>
           <w:rFonts w:asciiTheme="majorEastAsia" w:eastAsiaTheme="majorEastAsia" w:hAnsiTheme="majorEastAsia"/>
@@ -1169,21 +835,12 @@
         </w:rPr>
         <w:t>。如果在休眠等待过程中被中断过，则调用</w:t>
       </w:r>
-      <w:proofErr w:type="spellStart"/>
-      <w:r>
-        <w:rPr>
-          <w:rFonts w:asciiTheme="majorEastAsia" w:eastAsiaTheme="majorEastAsia" w:hAnsiTheme="majorEastAsia" w:hint="eastAsia"/>
-          <w:szCs w:val="21"/>
-        </w:rPr>
-        <w:t>selfInterrupt</w:t>
-      </w:r>
-      <w:proofErr w:type="spellEnd"/>
-      <w:r>
-        <w:rPr>
-          <w:rFonts w:asciiTheme="majorEastAsia" w:eastAsiaTheme="majorEastAsia" w:hAnsiTheme="majorEastAsia" w:hint="eastAsia"/>
-          <w:szCs w:val="21"/>
-        </w:rPr>
-        <w:t>()来自己产生中断。</w:t>
+      <w:r>
+        <w:rPr>
+          <w:rFonts w:asciiTheme="majorEastAsia" w:eastAsiaTheme="majorEastAsia" w:hAnsiTheme="majorEastAsia" w:hint="eastAsia"/>
+          <w:szCs w:val="21"/>
+        </w:rPr>
+        <w:t>selfInterrupt()来自己产生中断。</w:t>
       </w:r>
     </w:p>
     <w:p>
@@ -1224,7 +881,6 @@
         <w:tab/>
         <w:t xml:space="preserve">New </w:t>
       </w:r>
-      <w:proofErr w:type="spellStart"/>
       <w:r>
         <w:rPr>
           <w:rFonts w:asciiTheme="majorEastAsia" w:eastAsiaTheme="majorEastAsia" w:hAnsiTheme="majorEastAsia" w:hint="eastAsia"/>
@@ -1232,7 +888,6 @@
         </w:rPr>
         <w:t>ReentrantLock</w:t>
       </w:r>
-      <w:proofErr w:type="spellEnd"/>
       <w:r>
         <w:rPr>
           <w:rFonts w:asciiTheme="majorEastAsia" w:eastAsiaTheme="majorEastAsia" w:hAnsiTheme="majorEastAsia"/>
@@ -1247,7 +902,6 @@
         </w:rPr>
         <w:t>获取锁是，会调用</w:t>
       </w:r>
-      <w:proofErr w:type="spellStart"/>
       <w:r>
         <w:rPr>
           <w:rFonts w:asciiTheme="majorEastAsia" w:eastAsiaTheme="majorEastAsia" w:hAnsiTheme="majorEastAsia"/>
@@ -1255,7 +909,6 @@
         </w:rPr>
         <w:t>NonfairSync</w:t>
       </w:r>
-      <w:proofErr w:type="spellEnd"/>
       <w:r>
         <w:rPr>
           <w:rFonts w:asciiTheme="majorEastAsia" w:eastAsiaTheme="majorEastAsia" w:hAnsiTheme="majorEastAsia"/>
@@ -1370,23 +1023,7 @@
           <w:rFonts w:asciiTheme="majorEastAsia" w:eastAsiaTheme="majorEastAsia" w:hAnsiTheme="majorEastAsia"/>
           <w:szCs w:val="21"/>
         </w:rPr>
-        <w:t>先通过</w:t>
-      </w:r>
-      <w:proofErr w:type="spellStart"/>
-      <w:r>
-        <w:rPr>
-          <w:rFonts w:asciiTheme="majorEastAsia" w:eastAsiaTheme="majorEastAsia" w:hAnsiTheme="majorEastAsia"/>
-          <w:szCs w:val="21"/>
-        </w:rPr>
-        <w:t>cas</w:t>
-      </w:r>
-      <w:proofErr w:type="spellEnd"/>
-      <w:r>
-        <w:rPr>
-          <w:rFonts w:asciiTheme="majorEastAsia" w:eastAsiaTheme="majorEastAsia" w:hAnsiTheme="majorEastAsia"/>
-          <w:szCs w:val="21"/>
-        </w:rPr>
-        <w:t>判断当前锁的状态是否空闲，如果是，直接拿到这个锁</w:t>
+        <w:t>先通过cas判断当前锁的状态是否空闲，如果是，直接拿到这个锁</w:t>
       </w:r>
       <w:r>
         <w:rPr>
@@ -1417,30 +1054,14 @@
           <w:szCs w:val="21"/>
         </w:rPr>
         <w:lastRenderedPageBreak/>
-        <w:t>非公平锁的</w:t>
-      </w:r>
-      <w:proofErr w:type="spellStart"/>
-      <w:r>
-        <w:rPr>
-          <w:rFonts w:asciiTheme="majorEastAsia" w:eastAsiaTheme="majorEastAsia" w:hAnsiTheme="majorEastAsia" w:hint="eastAsia"/>
-          <w:szCs w:val="21"/>
-        </w:rPr>
-        <w:t>try</w:t>
-      </w:r>
-      <w:r>
-        <w:rPr>
-          <w:rFonts w:asciiTheme="majorEastAsia" w:eastAsiaTheme="majorEastAsia" w:hAnsiTheme="majorEastAsia"/>
-          <w:szCs w:val="21"/>
-        </w:rPr>
-        <w:t>Acquire</w:t>
-      </w:r>
-      <w:proofErr w:type="spellEnd"/>
-      <w:r>
-        <w:rPr>
-          <w:rFonts w:asciiTheme="majorEastAsia" w:eastAsiaTheme="majorEastAsia" w:hAnsiTheme="majorEastAsia"/>
-          <w:szCs w:val="21"/>
-        </w:rPr>
-        <w:t>()方法会尝试获取锁</w:t>
+        <w:t>非公平锁的try</w:t>
+      </w:r>
+      <w:r>
+        <w:rPr>
+          <w:rFonts w:asciiTheme="majorEastAsia" w:eastAsiaTheme="majorEastAsia" w:hAnsiTheme="majorEastAsia"/>
+          <w:szCs w:val="21"/>
+        </w:rPr>
+        <w:t>Acquire()方法会尝试获取锁</w:t>
       </w:r>
     </w:p>
     <w:p>
@@ -1484,23 +1105,7 @@
           <w:rFonts w:asciiTheme="majorEastAsia" w:eastAsiaTheme="majorEastAsia" w:hAnsiTheme="majorEastAsia" w:hint="eastAsia"/>
           <w:szCs w:val="21"/>
         </w:rPr>
-        <w:t>)如果“锁”的持有者是当前线程，更改</w:t>
-      </w:r>
-      <w:proofErr w:type="gramStart"/>
-      <w:r>
-        <w:rPr>
-          <w:rFonts w:asciiTheme="majorEastAsia" w:eastAsiaTheme="majorEastAsia" w:hAnsiTheme="majorEastAsia" w:hint="eastAsia"/>
-          <w:szCs w:val="21"/>
-        </w:rPr>
-        <w:t>锁状态</w:t>
-      </w:r>
-      <w:proofErr w:type="gramEnd"/>
-      <w:r>
-        <w:rPr>
-          <w:rFonts w:asciiTheme="majorEastAsia" w:eastAsiaTheme="majorEastAsia" w:hAnsiTheme="majorEastAsia" w:hint="eastAsia"/>
-          <w:szCs w:val="21"/>
-        </w:rPr>
-        <w:t>即可</w:t>
+        <w:t>)如果“锁”的持有者是当前线程，更改锁状态即可</w:t>
       </w:r>
     </w:p>
     <w:p>
@@ -1637,21 +1242,12 @@
         </w:rPr>
         <w:t>。即使</w:t>
       </w:r>
-      <w:proofErr w:type="spellStart"/>
-      <w:r>
-        <w:rPr>
-          <w:rFonts w:asciiTheme="majorEastAsia" w:eastAsiaTheme="majorEastAsia" w:hAnsiTheme="majorEastAsia"/>
-          <w:szCs w:val="21"/>
-        </w:rPr>
-        <w:t>tryAcquire</w:t>
-      </w:r>
-      <w:proofErr w:type="spellEnd"/>
-      <w:r>
-        <w:rPr>
-          <w:rFonts w:asciiTheme="majorEastAsia" w:eastAsiaTheme="majorEastAsia" w:hAnsiTheme="majorEastAsia"/>
-          <w:szCs w:val="21"/>
-        </w:rPr>
-        <w:t>()</w:t>
+      <w:r>
+        <w:rPr>
+          <w:rFonts w:asciiTheme="majorEastAsia" w:eastAsiaTheme="majorEastAsia" w:hAnsiTheme="majorEastAsia"/>
+          <w:szCs w:val="21"/>
+        </w:rPr>
+        <w:t>tryAcquire()</w:t>
       </w:r>
       <w:r>
         <w:rPr>
@@ -1812,10 +1408,339 @@
     <w:p>
       <w:pPr>
         <w:rPr>
-          <w:rFonts w:asciiTheme="majorEastAsia" w:eastAsiaTheme="majorEastAsia" w:hAnsiTheme="majorEastAsia" w:hint="eastAsia"/>
-          <w:szCs w:val="21"/>
-        </w:rPr>
-      </w:pPr>
+          <w:rFonts w:asciiTheme="majorEastAsia" w:eastAsiaTheme="majorEastAsia" w:hAnsiTheme="majorEastAsia"/>
+          <w:szCs w:val="21"/>
+        </w:rPr>
+      </w:pPr>
+    </w:p>
+    <w:p>
+      <w:pPr>
+        <w:rPr>
+          <w:rFonts w:asciiTheme="majorEastAsia" w:eastAsiaTheme="majorEastAsia" w:hAnsiTheme="majorEastAsia"/>
+          <w:szCs w:val="21"/>
+        </w:rPr>
+      </w:pPr>
+    </w:p>
+    <w:p>
+      <w:pPr>
+        <w:rPr>
+          <w:rFonts w:asciiTheme="majorEastAsia" w:eastAsiaTheme="majorEastAsia" w:hAnsiTheme="majorEastAsia"/>
+          <w:szCs w:val="21"/>
+        </w:rPr>
+      </w:pPr>
+    </w:p>
+    <w:p>
+      <w:pPr>
+        <w:rPr>
+          <w:rFonts w:asciiTheme="majorEastAsia" w:eastAsiaTheme="majorEastAsia" w:hAnsiTheme="majorEastAsia" w:hint="eastAsia"/>
+          <w:szCs w:val="21"/>
+        </w:rPr>
+      </w:pPr>
+      <w:r>
+        <w:rPr>
+          <w:rFonts w:asciiTheme="majorEastAsia" w:eastAsiaTheme="majorEastAsia" w:hAnsiTheme="majorEastAsia"/>
+          <w:szCs w:val="21"/>
+        </w:rPr>
+        <w:tab/>
+      </w:r>
+      <w:r>
+        <w:rPr>
+          <w:rFonts w:asciiTheme="majorEastAsia" w:eastAsiaTheme="majorEastAsia" w:hAnsiTheme="majorEastAsia" w:hint="eastAsia"/>
+          <w:szCs w:val="21"/>
+        </w:rPr>
+        <w:t>公平锁</w:t>
+      </w:r>
+      <w:r>
+        <w:rPr>
+          <w:rFonts w:asciiTheme="majorEastAsia" w:eastAsiaTheme="majorEastAsia" w:hAnsiTheme="majorEastAsia"/>
+          <w:szCs w:val="21"/>
+        </w:rPr>
+        <w:t>与非公平锁定义在Reentrantlock中，当线程获取</w:t>
+      </w:r>
+      <w:r>
+        <w:rPr>
+          <w:rFonts w:asciiTheme="majorEastAsia" w:eastAsiaTheme="majorEastAsia" w:hAnsiTheme="majorEastAsia" w:hint="eastAsia"/>
+          <w:szCs w:val="21"/>
+        </w:rPr>
+        <w:t>不到</w:t>
+      </w:r>
+      <w:r>
+        <w:rPr>
+          <w:rFonts w:asciiTheme="majorEastAsia" w:eastAsiaTheme="majorEastAsia" w:hAnsiTheme="majorEastAsia"/>
+          <w:szCs w:val="21"/>
+        </w:rPr>
+        <w:t>锁，会放入clh</w:t>
+      </w:r>
+      <w:r>
+        <w:rPr>
+          <w:rFonts w:asciiTheme="majorEastAsia" w:eastAsiaTheme="majorEastAsia" w:hAnsiTheme="majorEastAsia" w:hint="eastAsia"/>
+          <w:szCs w:val="21"/>
+        </w:rPr>
+        <w:t>阻塞</w:t>
+      </w:r>
+      <w:r>
+        <w:rPr>
+          <w:rFonts w:asciiTheme="majorEastAsia" w:eastAsiaTheme="majorEastAsia" w:hAnsiTheme="majorEastAsia"/>
+          <w:szCs w:val="21"/>
+        </w:rPr>
+        <w:t>队列中</w:t>
+      </w:r>
+      <w:r>
+        <w:rPr>
+          <w:rFonts w:asciiTheme="majorEastAsia" w:eastAsiaTheme="majorEastAsia" w:hAnsiTheme="majorEastAsia" w:hint="eastAsia"/>
+          <w:szCs w:val="21"/>
+        </w:rPr>
+        <w:t>，</w:t>
+      </w:r>
+      <w:r>
+        <w:rPr>
+          <w:rFonts w:asciiTheme="majorEastAsia" w:eastAsiaTheme="majorEastAsia" w:hAnsiTheme="majorEastAsia"/>
+          <w:szCs w:val="21"/>
+        </w:rPr>
+        <w:t>公平</w:t>
+      </w:r>
+      <w:r>
+        <w:rPr>
+          <w:rFonts w:asciiTheme="majorEastAsia" w:eastAsiaTheme="majorEastAsia" w:hAnsiTheme="majorEastAsia" w:hint="eastAsia"/>
+          <w:szCs w:val="21"/>
+        </w:rPr>
+        <w:t>锁</w:t>
+      </w:r>
+      <w:r>
+        <w:rPr>
+          <w:rFonts w:asciiTheme="majorEastAsia" w:eastAsiaTheme="majorEastAsia" w:hAnsiTheme="majorEastAsia"/>
+          <w:szCs w:val="21"/>
+        </w:rPr>
+        <w:t>就顺序获取，非公平插队获取</w:t>
+      </w:r>
+      <w:r>
+        <w:rPr>
+          <w:rFonts w:asciiTheme="majorEastAsia" w:eastAsiaTheme="majorEastAsia" w:hAnsiTheme="majorEastAsia" w:hint="eastAsia"/>
+          <w:szCs w:val="21"/>
+        </w:rPr>
+        <w:t>。</w:t>
+      </w:r>
+      <w:r>
+        <w:rPr>
+          <w:rFonts w:asciiTheme="majorEastAsia" w:eastAsiaTheme="majorEastAsia" w:hAnsiTheme="majorEastAsia"/>
+          <w:szCs w:val="21"/>
+        </w:rPr>
+        <w:t>Lock</w:t>
+      </w:r>
+      <w:r>
+        <w:rPr>
+          <w:rFonts w:asciiTheme="majorEastAsia" w:eastAsiaTheme="majorEastAsia" w:hAnsiTheme="majorEastAsia" w:hint="eastAsia"/>
+          <w:szCs w:val="21"/>
+        </w:rPr>
+        <w:t>是</w:t>
+      </w:r>
+      <w:r>
+        <w:rPr>
+          <w:rFonts w:asciiTheme="majorEastAsia" w:eastAsiaTheme="majorEastAsia" w:hAnsiTheme="majorEastAsia"/>
+          <w:szCs w:val="21"/>
+        </w:rPr>
+        <w:t>广义的内置</w:t>
+      </w:r>
+      <w:r>
+        <w:rPr>
+          <w:rFonts w:asciiTheme="majorEastAsia" w:eastAsiaTheme="majorEastAsia" w:hAnsiTheme="majorEastAsia" w:hint="eastAsia"/>
+          <w:szCs w:val="21"/>
+        </w:rPr>
+        <w:t>锁</w:t>
+      </w:r>
+    </w:p>
+    <w:p>
+      <w:pPr>
+        <w:rPr>
+          <w:rFonts w:asciiTheme="majorEastAsia" w:eastAsiaTheme="majorEastAsia" w:hAnsiTheme="majorEastAsia"/>
+          <w:szCs w:val="21"/>
+        </w:rPr>
+      </w:pPr>
+      <w:r>
+        <w:rPr>
+          <w:rFonts w:asciiTheme="majorEastAsia" w:eastAsiaTheme="majorEastAsia" w:hAnsiTheme="majorEastAsia"/>
+          <w:szCs w:val="21"/>
+        </w:rPr>
+        <w:tab/>
+        <w:t>wait</w:t>
+      </w:r>
+      <w:r>
+        <w:rPr>
+          <w:rFonts w:asciiTheme="majorEastAsia" w:eastAsiaTheme="majorEastAsia" w:hAnsiTheme="majorEastAsia" w:hint="eastAsia"/>
+          <w:szCs w:val="21"/>
+        </w:rPr>
+        <w:t>，</w:t>
+      </w:r>
+      <w:r>
+        <w:rPr>
+          <w:rFonts w:asciiTheme="majorEastAsia" w:eastAsiaTheme="majorEastAsia" w:hAnsiTheme="majorEastAsia"/>
+          <w:szCs w:val="21"/>
+        </w:rPr>
+        <w:t>notify是object</w:t>
+      </w:r>
+      <w:r>
+        <w:rPr>
+          <w:rFonts w:asciiTheme="majorEastAsia" w:eastAsiaTheme="majorEastAsia" w:hAnsiTheme="majorEastAsia" w:hint="eastAsia"/>
+          <w:szCs w:val="21"/>
+        </w:rPr>
+        <w:t>的方法，必须</w:t>
+      </w:r>
+      <w:r>
+        <w:rPr>
+          <w:rFonts w:asciiTheme="majorEastAsia" w:eastAsiaTheme="majorEastAsia" w:hAnsiTheme="majorEastAsia"/>
+          <w:szCs w:val="21"/>
+        </w:rPr>
+        <w:t>在synchronized代码块中执行，wait后释放锁，当前线程放入</w:t>
+      </w:r>
+      <w:r>
+        <w:rPr>
+          <w:rFonts w:asciiTheme="majorEastAsia" w:eastAsiaTheme="majorEastAsia" w:hAnsiTheme="majorEastAsia" w:hint="eastAsia"/>
+          <w:szCs w:val="21"/>
+        </w:rPr>
+        <w:t>wait</w:t>
+      </w:r>
+      <w:r>
+        <w:rPr>
+          <w:rFonts w:asciiTheme="majorEastAsia" w:eastAsiaTheme="majorEastAsia" w:hAnsiTheme="majorEastAsia"/>
+          <w:szCs w:val="21"/>
+        </w:rPr>
+        <w:t>_set</w:t>
+      </w:r>
+      <w:r>
+        <w:rPr>
+          <w:rFonts w:asciiTheme="majorEastAsia" w:eastAsiaTheme="majorEastAsia" w:hAnsiTheme="majorEastAsia" w:hint="eastAsia"/>
+          <w:szCs w:val="21"/>
+        </w:rPr>
+        <w:t>队列</w:t>
+      </w:r>
+      <w:r>
+        <w:rPr>
+          <w:rFonts w:asciiTheme="majorEastAsia" w:eastAsiaTheme="majorEastAsia" w:hAnsiTheme="majorEastAsia"/>
+          <w:szCs w:val="21"/>
+        </w:rPr>
+        <w:t>中，</w:t>
+      </w:r>
+      <w:r>
+        <w:rPr>
+          <w:rFonts w:asciiTheme="majorEastAsia" w:eastAsiaTheme="majorEastAsia" w:hAnsiTheme="majorEastAsia" w:hint="eastAsia"/>
+          <w:szCs w:val="21"/>
+        </w:rPr>
+        <w:t>另一</w:t>
+      </w:r>
+      <w:r>
+        <w:rPr>
+          <w:rFonts w:asciiTheme="majorEastAsia" w:eastAsiaTheme="majorEastAsia" w:hAnsiTheme="majorEastAsia"/>
+          <w:szCs w:val="21"/>
+        </w:rPr>
+        <w:t>线程调用notify是会</w:t>
+      </w:r>
+      <w:r>
+        <w:rPr>
+          <w:rFonts w:asciiTheme="majorEastAsia" w:eastAsiaTheme="majorEastAsia" w:hAnsiTheme="majorEastAsia" w:hint="eastAsia"/>
+          <w:szCs w:val="21"/>
+        </w:rPr>
+        <w:t>中</w:t>
+      </w:r>
+      <w:r>
+        <w:rPr>
+          <w:rFonts w:asciiTheme="majorEastAsia" w:eastAsiaTheme="majorEastAsia" w:hAnsiTheme="majorEastAsia"/>
+          <w:szCs w:val="21"/>
+        </w:rPr>
+        <w:t>队列中随机选择一个进行</w:t>
+      </w:r>
+      <w:r>
+        <w:rPr>
+          <w:rFonts w:asciiTheme="majorEastAsia" w:eastAsiaTheme="majorEastAsia" w:hAnsiTheme="majorEastAsia" w:hint="eastAsia"/>
+          <w:szCs w:val="21"/>
+        </w:rPr>
+        <w:t>释放</w:t>
+      </w:r>
+      <w:r>
+        <w:rPr>
+          <w:rFonts w:asciiTheme="majorEastAsia" w:eastAsiaTheme="majorEastAsia" w:hAnsiTheme="majorEastAsia"/>
+          <w:szCs w:val="21"/>
+        </w:rPr>
+        <w:t>。</w:t>
+      </w:r>
+    </w:p>
+    <w:p>
+      <w:pPr>
+        <w:rPr>
+          <w:rFonts w:asciiTheme="majorEastAsia" w:eastAsiaTheme="majorEastAsia" w:hAnsiTheme="majorEastAsia" w:hint="eastAsia"/>
+          <w:szCs w:val="21"/>
+        </w:rPr>
+      </w:pPr>
+      <w:r>
+        <w:rPr>
+          <w:rFonts w:asciiTheme="majorEastAsia" w:eastAsiaTheme="majorEastAsia" w:hAnsiTheme="majorEastAsia"/>
+          <w:szCs w:val="21"/>
+        </w:rPr>
+        <w:tab/>
+        <w:t>await,signal</w:t>
+      </w:r>
+      <w:r>
+        <w:rPr>
+          <w:rFonts w:asciiTheme="majorEastAsia" w:eastAsiaTheme="majorEastAsia" w:hAnsiTheme="majorEastAsia" w:hint="eastAsia"/>
+          <w:szCs w:val="21"/>
+        </w:rPr>
+        <w:t>是</w:t>
+      </w:r>
+      <w:r>
+        <w:rPr>
+          <w:rFonts w:asciiTheme="majorEastAsia" w:eastAsiaTheme="majorEastAsia" w:hAnsiTheme="majorEastAsia"/>
+          <w:szCs w:val="21"/>
+        </w:rPr>
+        <w:t>condition中的方法，condition从lock获取</w:t>
+      </w:r>
+      <w:r>
+        <w:rPr>
+          <w:rFonts w:asciiTheme="majorEastAsia" w:eastAsiaTheme="majorEastAsia" w:hAnsiTheme="majorEastAsia" w:hint="eastAsia"/>
+          <w:szCs w:val="21"/>
+        </w:rPr>
+        <w:t>。</w:t>
+      </w:r>
+      <w:r>
+        <w:rPr>
+          <w:rFonts w:asciiTheme="majorEastAsia" w:eastAsiaTheme="majorEastAsia" w:hAnsiTheme="majorEastAsia"/>
+          <w:szCs w:val="21"/>
+        </w:rPr>
+        <w:t>一个lock</w:t>
+      </w:r>
+      <w:r>
+        <w:rPr>
+          <w:rFonts w:asciiTheme="majorEastAsia" w:eastAsiaTheme="majorEastAsia" w:hAnsiTheme="majorEastAsia" w:hint="eastAsia"/>
+          <w:szCs w:val="21"/>
+        </w:rPr>
+        <w:t>包含</w:t>
+      </w:r>
+      <w:r>
+        <w:rPr>
+          <w:rFonts w:asciiTheme="majorEastAsia" w:eastAsiaTheme="majorEastAsia" w:hAnsiTheme="majorEastAsia"/>
+          <w:szCs w:val="21"/>
+        </w:rPr>
+        <w:t>无数个condition，也就是可以new无数</w:t>
+      </w:r>
+      <w:r>
+        <w:rPr>
+          <w:rFonts w:asciiTheme="majorEastAsia" w:eastAsiaTheme="majorEastAsia" w:hAnsiTheme="majorEastAsia" w:hint="eastAsia"/>
+          <w:szCs w:val="21"/>
+        </w:rPr>
+        <w:t>个</w:t>
+      </w:r>
+      <w:r>
+        <w:rPr>
+          <w:rFonts w:asciiTheme="majorEastAsia" w:eastAsiaTheme="majorEastAsia" w:hAnsiTheme="majorEastAsia" w:hint="eastAsia"/>
+          <w:szCs w:val="21"/>
+        </w:rPr>
+        <w:t>。可以</w:t>
+      </w:r>
+      <w:r>
+        <w:rPr>
+          <w:rFonts w:asciiTheme="majorEastAsia" w:eastAsiaTheme="majorEastAsia" w:hAnsiTheme="majorEastAsia"/>
+          <w:szCs w:val="21"/>
+        </w:rPr>
+        <w:t>理解为广义的内置条件队列</w:t>
+      </w:r>
       <w:bookmarkStart w:id="0" w:name="_GoBack"/>
       <w:bookmarkEnd w:id="0"/>
     </w:p>

--- a/j2setest/src/com/liu/j2setest/thread/java多线程编程核心技术/第四章lock的使用/使用ReentrantLock类/ReentrantLock文档.docx
+++ b/j2setest/src/com/liu/j2setest/thread/java多线程编程核心技术/第四章lock的使用/使用ReentrantLock类/ReentrantLock文档.docx
@@ -11,6 +11,7 @@
           <w:szCs w:val="28"/>
         </w:rPr>
       </w:pPr>
+      <w:proofErr w:type="spellStart"/>
       <w:r>
         <w:rPr>
           <w:rFonts w:asciiTheme="majorEastAsia" w:eastAsiaTheme="majorEastAsia" w:hAnsiTheme="majorEastAsia" w:hint="eastAsia"/>
@@ -19,6 +20,7 @@
         </w:rPr>
         <w:t>reentrantLock</w:t>
       </w:r>
+      <w:proofErr w:type="spellEnd"/>
       <w:r>
         <w:rPr>
           <w:rFonts w:asciiTheme="majorEastAsia" w:eastAsiaTheme="majorEastAsia" w:hAnsiTheme="majorEastAsia"/>
@@ -113,7 +115,55 @@
           <w:rFonts w:asciiTheme="majorEastAsia" w:eastAsiaTheme="majorEastAsia" w:hAnsiTheme="majorEastAsia" w:hint="eastAsia"/>
           <w:szCs w:val="21"/>
         </w:rPr>
-        <w:t>互斥：ReentrantLock在同一个时间只能被一个线程持有；重入：ReentrantLock可以被单个线程多次获取</w:t>
+        <w:t>互斥：</w:t>
+      </w:r>
+      <w:proofErr w:type="spellStart"/>
+      <w:r>
+        <w:rPr>
+          <w:rFonts w:asciiTheme="majorEastAsia" w:eastAsiaTheme="majorEastAsia" w:hAnsiTheme="majorEastAsia" w:hint="eastAsia"/>
+          <w:szCs w:val="21"/>
+        </w:rPr>
+        <w:t>ReentrantLock</w:t>
+      </w:r>
+      <w:proofErr w:type="spellEnd"/>
+      <w:r>
+        <w:rPr>
+          <w:rFonts w:asciiTheme="majorEastAsia" w:eastAsiaTheme="majorEastAsia" w:hAnsiTheme="majorEastAsia" w:hint="eastAsia"/>
+          <w:szCs w:val="21"/>
+        </w:rPr>
+        <w:t>在同一个时间只能被一个线程持有；重入：</w:t>
+      </w:r>
+      <w:proofErr w:type="spellStart"/>
+      <w:r>
+        <w:rPr>
+          <w:rFonts w:asciiTheme="majorEastAsia" w:eastAsiaTheme="majorEastAsia" w:hAnsiTheme="majorEastAsia" w:hint="eastAsia"/>
+          <w:szCs w:val="21"/>
+        </w:rPr>
+        <w:t>ReentrantLock</w:t>
+      </w:r>
+      <w:proofErr w:type="spellEnd"/>
+      <w:r>
+        <w:rPr>
+          <w:rFonts w:asciiTheme="majorEastAsia" w:eastAsiaTheme="majorEastAsia" w:hAnsiTheme="majorEastAsia" w:hint="eastAsia"/>
+          <w:szCs w:val="21"/>
+        </w:rPr>
+        <w:t>可以被单</w:t>
+      </w:r>
+      <w:proofErr w:type="gramStart"/>
+      <w:r>
+        <w:rPr>
+          <w:rFonts w:asciiTheme="majorEastAsia" w:eastAsiaTheme="majorEastAsia" w:hAnsiTheme="majorEastAsia" w:hint="eastAsia"/>
+          <w:szCs w:val="21"/>
+        </w:rPr>
+        <w:t>个</w:t>
+      </w:r>
+      <w:proofErr w:type="gramEnd"/>
+      <w:r>
+        <w:rPr>
+          <w:rFonts w:asciiTheme="majorEastAsia" w:eastAsiaTheme="majorEastAsia" w:hAnsiTheme="majorEastAsia" w:hint="eastAsia"/>
+          <w:szCs w:val="21"/>
+        </w:rPr>
+        <w:t>线程多次获取</w:t>
       </w:r>
     </w:p>
     <w:p>
@@ -130,12 +180,37 @@
         </w:rPr>
         <w:tab/>
       </w:r>
-      <w:r>
-        <w:rPr>
-          <w:rFonts w:asciiTheme="majorEastAsia" w:eastAsiaTheme="majorEastAsia" w:hAnsiTheme="majorEastAsia" w:hint="eastAsia"/>
-          <w:szCs w:val="21"/>
-        </w:rPr>
-        <w:t>ReentrantLock分为“公平锁”和“非公平锁”，ReentrantLock通过一个FIFO的等待队列来管理获得该锁的所有线程。在公平锁的机制下，线程依次排队获得锁；在非公平锁的机制下，如果锁是可获取的，就会从队列中取出，不管是不是在队头。</w:t>
+      <w:proofErr w:type="spellStart"/>
+      <w:r>
+        <w:rPr>
+          <w:rFonts w:asciiTheme="majorEastAsia" w:eastAsiaTheme="majorEastAsia" w:hAnsiTheme="majorEastAsia" w:hint="eastAsia"/>
+          <w:szCs w:val="21"/>
+        </w:rPr>
+        <w:t>ReentrantLock</w:t>
+      </w:r>
+      <w:proofErr w:type="spellEnd"/>
+      <w:r>
+        <w:rPr>
+          <w:rFonts w:asciiTheme="majorEastAsia" w:eastAsiaTheme="majorEastAsia" w:hAnsiTheme="majorEastAsia" w:hint="eastAsia"/>
+          <w:szCs w:val="21"/>
+        </w:rPr>
+        <w:t>分为“公平锁”和“非公平锁”，</w:t>
+      </w:r>
+      <w:proofErr w:type="spellStart"/>
+      <w:r>
+        <w:rPr>
+          <w:rFonts w:asciiTheme="majorEastAsia" w:eastAsiaTheme="majorEastAsia" w:hAnsiTheme="majorEastAsia" w:hint="eastAsia"/>
+          <w:szCs w:val="21"/>
+        </w:rPr>
+        <w:t>ReentrantLock</w:t>
+      </w:r>
+      <w:proofErr w:type="spellEnd"/>
+      <w:r>
+        <w:rPr>
+          <w:rFonts w:asciiTheme="majorEastAsia" w:eastAsiaTheme="majorEastAsia" w:hAnsiTheme="majorEastAsia" w:hint="eastAsia"/>
+          <w:szCs w:val="21"/>
+        </w:rPr>
+        <w:t>通过一个FIFO的等待队列来管理获得该锁的所有线程。在公平锁的机制下，线程依次排队获得锁；在非公平锁的机制下，如果锁是可获取的，就会从队列中取出，不管是不是在队头。</w:t>
       </w:r>
     </w:p>
     <w:p>
@@ -193,8 +268,33 @@
           <w:rFonts w:asciiTheme="majorEastAsia" w:eastAsiaTheme="majorEastAsia" w:hAnsiTheme="majorEastAsia" w:hint="eastAsia"/>
           <w:szCs w:val="21"/>
         </w:rPr>
-        <w:t>AQS，即AbstractQueuedSynchronizer类，他是java中管理“锁”的抽象类，AQS是独占锁和共享锁的公共父类</w:t>
-      </w:r>
+        <w:t>AQS，即</w:t>
+      </w:r>
+      <w:proofErr w:type="spellStart"/>
+      <w:r>
+        <w:rPr>
+          <w:rFonts w:asciiTheme="majorEastAsia" w:eastAsiaTheme="majorEastAsia" w:hAnsiTheme="majorEastAsia" w:hint="eastAsia"/>
+          <w:szCs w:val="21"/>
+        </w:rPr>
+        <w:t>AbstractQueuedSynchronizer</w:t>
+      </w:r>
+      <w:proofErr w:type="spellEnd"/>
+      <w:r>
+        <w:rPr>
+          <w:rFonts w:asciiTheme="majorEastAsia" w:eastAsiaTheme="majorEastAsia" w:hAnsiTheme="majorEastAsia" w:hint="eastAsia"/>
+          <w:szCs w:val="21"/>
+        </w:rPr>
+        <w:t>类，他是java中管理“锁”的抽象类，AQS是独占锁和共享锁的</w:t>
+      </w:r>
+      <w:proofErr w:type="gramStart"/>
+      <w:r>
+        <w:rPr>
+          <w:rFonts w:asciiTheme="majorEastAsia" w:eastAsiaTheme="majorEastAsia" w:hAnsiTheme="majorEastAsia" w:hint="eastAsia"/>
+          <w:szCs w:val="21"/>
+        </w:rPr>
+        <w:t>公共父类</w:t>
+      </w:r>
+      <w:proofErr w:type="gramEnd"/>
     </w:p>
     <w:p>
       <w:pPr>
@@ -245,7 +345,39 @@
           <w:rFonts w:asciiTheme="majorEastAsia" w:eastAsiaTheme="majorEastAsia" w:hAnsiTheme="majorEastAsia" w:hint="eastAsia"/>
           <w:szCs w:val="21"/>
         </w:rPr>
-        <w:t>独占锁：锁在一个时间点只能被一个线程占有，根据锁的获得机制，划分为“公平锁”和“非公平锁”。公平锁，获取锁线程是按照FIFO队列依次获取锁；非公平锁，当有线程要获取锁时，它就会直接获取锁。独占锁的典型就是ReentrantLock，ReentrantReadWriteLock.WriteLock也是独占锁。</w:t>
+        <w:t>独占锁：锁在一个时间点只能被一个线程占有，根据锁的获得机制，划分为“公平锁”和“非公平锁”。公平锁，获取锁线程是按照FIFO队列依次获取锁；非公平锁，当有线程要获取锁时，它就会直接获取锁。独占锁的典型就是</w:t>
+      </w:r>
+      <w:proofErr w:type="spellStart"/>
+      <w:r>
+        <w:rPr>
+          <w:rFonts w:asciiTheme="majorEastAsia" w:eastAsiaTheme="majorEastAsia" w:hAnsiTheme="majorEastAsia" w:hint="eastAsia"/>
+          <w:szCs w:val="21"/>
+        </w:rPr>
+        <w:t>ReentrantLock</w:t>
+      </w:r>
+      <w:proofErr w:type="spellEnd"/>
+      <w:r>
+        <w:rPr>
+          <w:rFonts w:asciiTheme="majorEastAsia" w:eastAsiaTheme="majorEastAsia" w:hAnsiTheme="majorEastAsia" w:hint="eastAsia"/>
+          <w:szCs w:val="21"/>
+        </w:rPr>
+        <w:t>，</w:t>
+      </w:r>
+      <w:proofErr w:type="spellStart"/>
+      <w:r>
+        <w:rPr>
+          <w:rFonts w:asciiTheme="majorEastAsia" w:eastAsiaTheme="majorEastAsia" w:hAnsiTheme="majorEastAsia" w:hint="eastAsia"/>
+          <w:szCs w:val="21"/>
+        </w:rPr>
+        <w:t>ReentrantReadWriteLock.WriteLock</w:t>
+      </w:r>
+      <w:proofErr w:type="spellEnd"/>
+      <w:r>
+        <w:rPr>
+          <w:rFonts w:asciiTheme="majorEastAsia" w:eastAsiaTheme="majorEastAsia" w:hAnsiTheme="majorEastAsia" w:hint="eastAsia"/>
+          <w:szCs w:val="21"/>
+        </w:rPr>
+        <w:t>也是独占锁。</w:t>
       </w:r>
     </w:p>
     <w:p>
@@ -267,7 +399,55 @@
           <w:rFonts w:asciiTheme="majorEastAsia" w:eastAsiaTheme="majorEastAsia" w:hAnsiTheme="majorEastAsia" w:hint="eastAsia"/>
           <w:szCs w:val="21"/>
         </w:rPr>
-        <w:t>共享锁：能被多个线程同时拥有，被共享的锁。ReentrantReadWriteLock.ReadLock，CyclicBarrier， CountDownLatch和Semaphore都是共享锁。</w:t>
+        <w:t>共享锁：能被多个线程同时拥有，被共享的锁。</w:t>
+      </w:r>
+      <w:proofErr w:type="spellStart"/>
+      <w:r>
+        <w:rPr>
+          <w:rFonts w:asciiTheme="majorEastAsia" w:eastAsiaTheme="majorEastAsia" w:hAnsiTheme="majorEastAsia" w:hint="eastAsia"/>
+          <w:szCs w:val="21"/>
+        </w:rPr>
+        <w:t>ReentrantReadWriteLock.ReadLock</w:t>
+      </w:r>
+      <w:proofErr w:type="spellEnd"/>
+      <w:r>
+        <w:rPr>
+          <w:rFonts w:asciiTheme="majorEastAsia" w:eastAsiaTheme="majorEastAsia" w:hAnsiTheme="majorEastAsia" w:hint="eastAsia"/>
+          <w:szCs w:val="21"/>
+        </w:rPr>
+        <w:t>，</w:t>
+      </w:r>
+      <w:proofErr w:type="spellStart"/>
+      <w:r>
+        <w:rPr>
+          <w:rFonts w:asciiTheme="majorEastAsia" w:eastAsiaTheme="majorEastAsia" w:hAnsiTheme="majorEastAsia" w:hint="eastAsia"/>
+          <w:szCs w:val="21"/>
+        </w:rPr>
+        <w:t>CyclicBarrier</w:t>
+      </w:r>
+      <w:proofErr w:type="spellEnd"/>
+      <w:r>
+        <w:rPr>
+          <w:rFonts w:asciiTheme="majorEastAsia" w:eastAsiaTheme="majorEastAsia" w:hAnsiTheme="majorEastAsia" w:hint="eastAsia"/>
+          <w:szCs w:val="21"/>
+        </w:rPr>
+        <w:t xml:space="preserve">， </w:t>
+      </w:r>
+      <w:proofErr w:type="spellStart"/>
+      <w:r>
+        <w:rPr>
+          <w:rFonts w:asciiTheme="majorEastAsia" w:eastAsiaTheme="majorEastAsia" w:hAnsiTheme="majorEastAsia" w:hint="eastAsia"/>
+          <w:szCs w:val="21"/>
+        </w:rPr>
+        <w:t>CountDownLatch</w:t>
+      </w:r>
+      <w:proofErr w:type="spellEnd"/>
+      <w:r>
+        <w:rPr>
+          <w:rFonts w:asciiTheme="majorEastAsia" w:eastAsiaTheme="majorEastAsia" w:hAnsiTheme="majorEastAsia" w:hint="eastAsia"/>
+          <w:szCs w:val="21"/>
+        </w:rPr>
+        <w:t>和Semaphore都是共享锁。</w:t>
       </w:r>
     </w:p>
     <w:p>
@@ -340,7 +520,55 @@
           <w:rFonts w:asciiTheme="majorEastAsia" w:eastAsiaTheme="majorEastAsia" w:hAnsiTheme="majorEastAsia" w:hint="eastAsia"/>
           <w:szCs w:val="21"/>
         </w:rPr>
-        <w:t>他是一种基于链表非阻塞的FIFO队列，并发条件线不会发生阻塞，是通过自旋锁和cas保证节点插入和移除的原子性</w:t>
+        <w:t>他是一种基于</w:t>
+      </w:r>
+      <w:proofErr w:type="gramStart"/>
+      <w:r>
+        <w:rPr>
+          <w:rFonts w:asciiTheme="majorEastAsia" w:eastAsiaTheme="majorEastAsia" w:hAnsiTheme="majorEastAsia" w:hint="eastAsia"/>
+          <w:szCs w:val="21"/>
+        </w:rPr>
+        <w:t>链表非</w:t>
+      </w:r>
+      <w:proofErr w:type="gramEnd"/>
+      <w:r>
+        <w:rPr>
+          <w:rFonts w:asciiTheme="majorEastAsia" w:eastAsiaTheme="majorEastAsia" w:hAnsiTheme="majorEastAsia" w:hint="eastAsia"/>
+          <w:szCs w:val="21"/>
+        </w:rPr>
+        <w:t>阻塞的FIFO队列，并发条件</w:t>
+      </w:r>
+      <w:proofErr w:type="gramStart"/>
+      <w:r>
+        <w:rPr>
+          <w:rFonts w:asciiTheme="majorEastAsia" w:eastAsiaTheme="majorEastAsia" w:hAnsiTheme="majorEastAsia" w:hint="eastAsia"/>
+          <w:szCs w:val="21"/>
+        </w:rPr>
+        <w:t>线不会</w:t>
+      </w:r>
+      <w:proofErr w:type="gramEnd"/>
+      <w:r>
+        <w:rPr>
+          <w:rFonts w:asciiTheme="majorEastAsia" w:eastAsiaTheme="majorEastAsia" w:hAnsiTheme="majorEastAsia" w:hint="eastAsia"/>
+          <w:szCs w:val="21"/>
+        </w:rPr>
+        <w:t>发生阻塞，是通过自旋锁和</w:t>
+      </w:r>
+      <w:proofErr w:type="spellStart"/>
+      <w:r>
+        <w:rPr>
+          <w:rFonts w:asciiTheme="majorEastAsia" w:eastAsiaTheme="majorEastAsia" w:hAnsiTheme="majorEastAsia" w:hint="eastAsia"/>
+          <w:szCs w:val="21"/>
+        </w:rPr>
+        <w:t>cas</w:t>
+      </w:r>
+      <w:proofErr w:type="spellEnd"/>
+      <w:r>
+        <w:rPr>
+          <w:rFonts w:asciiTheme="majorEastAsia" w:eastAsiaTheme="majorEastAsia" w:hAnsiTheme="majorEastAsia" w:hint="eastAsia"/>
+          <w:szCs w:val="21"/>
+        </w:rPr>
+        <w:t>保证节点插入和移除的原子性</w:t>
       </w:r>
     </w:p>
     <w:p>
@@ -365,6 +593,7 @@
         </w:rPr>
         <w:t>二、</w:t>
       </w:r>
+      <w:proofErr w:type="spellStart"/>
       <w:r>
         <w:rPr>
           <w:rFonts w:asciiTheme="majorEastAsia" w:eastAsiaTheme="majorEastAsia" w:hAnsiTheme="majorEastAsia" w:hint="eastAsia"/>
@@ -372,6 +601,7 @@
         </w:rPr>
         <w:t>ReentrantLock</w:t>
       </w:r>
+      <w:proofErr w:type="spellEnd"/>
       <w:r>
         <w:rPr>
           <w:rFonts w:asciiTheme="majorEastAsia" w:eastAsiaTheme="majorEastAsia" w:hAnsiTheme="majorEastAsia" w:hint="eastAsia"/>
@@ -451,6 +681,7 @@
           <w:szCs w:val="21"/>
         </w:rPr>
       </w:pPr>
+      <w:proofErr w:type="spellStart"/>
       <w:r>
         <w:rPr>
           <w:rFonts w:asciiTheme="majorEastAsia" w:eastAsiaTheme="majorEastAsia" w:hAnsiTheme="majorEastAsia" w:hint="eastAsia"/>
@@ -458,6 +689,7 @@
         </w:rPr>
         <w:t>ReentrantLock</w:t>
       </w:r>
+      <w:proofErr w:type="spellEnd"/>
       <w:r>
         <w:rPr>
           <w:rFonts w:asciiTheme="majorEastAsia" w:eastAsiaTheme="majorEastAsia" w:hAnsiTheme="majorEastAsia" w:hint="eastAsia"/>
@@ -503,6 +735,7 @@
         </w:rPr>
         <w:t xml:space="preserve">New </w:t>
       </w:r>
+      <w:proofErr w:type="spellStart"/>
       <w:r>
         <w:rPr>
           <w:rFonts w:asciiTheme="majorEastAsia" w:eastAsiaTheme="majorEastAsia" w:hAnsiTheme="majorEastAsia" w:hint="eastAsia"/>
@@ -510,13 +743,31 @@
         </w:rPr>
         <w:t>ReentrantLock</w:t>
       </w:r>
-      <w:r>
-        <w:rPr>
-          <w:rFonts w:asciiTheme="majorEastAsia" w:eastAsiaTheme="majorEastAsia" w:hAnsiTheme="majorEastAsia"/>
-          <w:szCs w:val="21"/>
-        </w:rPr>
-        <w:t>(true)，指定的锁就是公平锁。获取锁时，会调用</w:t>
-      </w:r>
+      <w:proofErr w:type="spellEnd"/>
+      <w:r>
+        <w:rPr>
+          <w:rFonts w:asciiTheme="majorEastAsia" w:eastAsiaTheme="majorEastAsia" w:hAnsiTheme="majorEastAsia"/>
+          <w:szCs w:val="21"/>
+        </w:rPr>
+        <w:t>(true)，指定的</w:t>
+      </w:r>
+      <w:proofErr w:type="gramStart"/>
+      <w:r>
+        <w:rPr>
+          <w:rFonts w:asciiTheme="majorEastAsia" w:eastAsiaTheme="majorEastAsia" w:hAnsiTheme="majorEastAsia"/>
+          <w:szCs w:val="21"/>
+        </w:rPr>
+        <w:t>锁就是</w:t>
+      </w:r>
+      <w:proofErr w:type="gramEnd"/>
+      <w:r>
+        <w:rPr>
+          <w:rFonts w:asciiTheme="majorEastAsia" w:eastAsiaTheme="majorEastAsia" w:hAnsiTheme="majorEastAsia"/>
+          <w:szCs w:val="21"/>
+        </w:rPr>
+        <w:t>公平锁。获取锁时，会调用</w:t>
+      </w:r>
+      <w:proofErr w:type="spellStart"/>
       <w:r>
         <w:rPr>
           <w:rFonts w:asciiTheme="majorEastAsia" w:eastAsiaTheme="majorEastAsia" w:hAnsiTheme="majorEastAsia" w:hint="eastAsia"/>
@@ -524,6 +775,7 @@
         </w:rPr>
         <w:t>ReentrantLock</w:t>
       </w:r>
+      <w:proofErr w:type="spellEnd"/>
       <w:r>
         <w:rPr>
           <w:rFonts w:asciiTheme="majorEastAsia" w:eastAsiaTheme="majorEastAsia" w:hAnsiTheme="majorEastAsia" w:hint="eastAsia"/>
@@ -564,7 +816,23 @@
           <w:rFonts w:asciiTheme="majorEastAsia" w:eastAsiaTheme="majorEastAsia" w:hAnsiTheme="majorEastAsia" w:hint="eastAsia"/>
           <w:szCs w:val="21"/>
         </w:rPr>
-        <w:t>Sync的方法lock()，会调用Sync的子类FairSync中的lock</w:t>
+        <w:t>Sync的方法lock()，会调用Sync的子类</w:t>
+      </w:r>
+      <w:proofErr w:type="spellStart"/>
+      <w:r>
+        <w:rPr>
+          <w:rFonts w:asciiTheme="majorEastAsia" w:eastAsiaTheme="majorEastAsia" w:hAnsiTheme="majorEastAsia" w:hint="eastAsia"/>
+          <w:szCs w:val="21"/>
+        </w:rPr>
+        <w:t>FairSync</w:t>
+      </w:r>
+      <w:proofErr w:type="spellEnd"/>
+      <w:r>
+        <w:rPr>
+          <w:rFonts w:asciiTheme="majorEastAsia" w:eastAsiaTheme="majorEastAsia" w:hAnsiTheme="majorEastAsia" w:hint="eastAsia"/>
+          <w:szCs w:val="21"/>
+        </w:rPr>
+        <w:t>中的lock</w:t>
       </w:r>
       <w:r>
         <w:rPr>
@@ -754,7 +1022,23 @@
           <w:rFonts w:asciiTheme="majorEastAsia" w:eastAsiaTheme="majorEastAsia" w:hAnsiTheme="majorEastAsia"/>
           <w:szCs w:val="21"/>
         </w:rPr>
-        <w:t>具体实现是在子类的tryAcquire(</w:t>
+        <w:t>具体实现是在子类的</w:t>
+      </w:r>
+      <w:proofErr w:type="spellStart"/>
+      <w:r>
+        <w:rPr>
+          <w:rFonts w:asciiTheme="majorEastAsia" w:eastAsiaTheme="majorEastAsia" w:hAnsiTheme="majorEastAsia"/>
+          <w:szCs w:val="21"/>
+        </w:rPr>
+        <w:t>tryAcquire</w:t>
+      </w:r>
+      <w:proofErr w:type="spellEnd"/>
+      <w:r>
+        <w:rPr>
+          <w:rFonts w:asciiTheme="majorEastAsia" w:eastAsiaTheme="majorEastAsia" w:hAnsiTheme="majorEastAsia"/>
+          <w:szCs w:val="21"/>
+        </w:rPr>
+        <w:t>(</w:t>
       </w:r>
       <w:r>
         <w:rPr>
@@ -785,12 +1069,37 @@
         </w:rPr>
         <w:t>(1)先是通过</w:t>
       </w:r>
-      <w:r>
-        <w:rPr>
-          <w:rFonts w:asciiTheme="majorEastAsia" w:eastAsiaTheme="majorEastAsia" w:hAnsiTheme="majorEastAsia" w:hint="eastAsia"/>
-          <w:szCs w:val="21"/>
-        </w:rPr>
-        <w:t>tryAcquire()尝试获得锁，如果成功直接返回，如果失败，再通过acquireQueued()获取锁</w:t>
+      <w:proofErr w:type="spellStart"/>
+      <w:r>
+        <w:rPr>
+          <w:rFonts w:asciiTheme="majorEastAsia" w:eastAsiaTheme="majorEastAsia" w:hAnsiTheme="majorEastAsia" w:hint="eastAsia"/>
+          <w:szCs w:val="21"/>
+        </w:rPr>
+        <w:t>tryAcquire</w:t>
+      </w:r>
+      <w:proofErr w:type="spellEnd"/>
+      <w:r>
+        <w:rPr>
+          <w:rFonts w:asciiTheme="majorEastAsia" w:eastAsiaTheme="majorEastAsia" w:hAnsiTheme="majorEastAsia" w:hint="eastAsia"/>
+          <w:szCs w:val="21"/>
+        </w:rPr>
+        <w:t>()尝试获得锁，如果成功直接返回，如果失败，再通过</w:t>
+      </w:r>
+      <w:proofErr w:type="spellStart"/>
+      <w:r>
+        <w:rPr>
+          <w:rFonts w:asciiTheme="majorEastAsia" w:eastAsiaTheme="majorEastAsia" w:hAnsiTheme="majorEastAsia" w:hint="eastAsia"/>
+          <w:szCs w:val="21"/>
+        </w:rPr>
+        <w:t>acquireQueued</w:t>
+      </w:r>
+      <w:proofErr w:type="spellEnd"/>
+      <w:r>
+        <w:rPr>
+          <w:rFonts w:asciiTheme="majorEastAsia" w:eastAsiaTheme="majorEastAsia" w:hAnsiTheme="majorEastAsia" w:hint="eastAsia"/>
+          <w:szCs w:val="21"/>
+        </w:rPr>
+        <w:t>()获取锁</w:t>
       </w:r>
     </w:p>
     <w:p>
@@ -819,14 +1128,81 @@
           <w:rFonts w:asciiTheme="majorEastAsia" w:eastAsiaTheme="majorEastAsia" w:hAnsiTheme="majorEastAsia" w:hint="eastAsia"/>
           <w:szCs w:val="21"/>
         </w:rPr>
-        <w:t>)尝试失败的情况下，会先通过addWaiter()来将“当前线程”加入到“CLH队列”末尾；然后调用acquireQueued</w:t>
-      </w:r>
-      <w:r>
-        <w:rPr>
-          <w:rFonts w:asciiTheme="majorEastAsia" w:eastAsiaTheme="majorEastAsia" w:hAnsiTheme="majorEastAsia"/>
-          <w:szCs w:val="21"/>
-        </w:rPr>
-        <w:t>()，在CLH队列中排序等古代获取锁，再次过程中线程处于休眠状态，直到获取锁后才返回</w:t>
+        <w:t>)尝试失败的情况下，会先通过</w:t>
+      </w:r>
+      <w:proofErr w:type="spellStart"/>
+      <w:r>
+        <w:rPr>
+          <w:rFonts w:asciiTheme="majorEastAsia" w:eastAsiaTheme="majorEastAsia" w:hAnsiTheme="majorEastAsia" w:hint="eastAsia"/>
+          <w:szCs w:val="21"/>
+        </w:rPr>
+        <w:t>addWaiter</w:t>
+      </w:r>
+      <w:proofErr w:type="spellEnd"/>
+      <w:r>
+        <w:rPr>
+          <w:rFonts w:asciiTheme="majorEastAsia" w:eastAsiaTheme="majorEastAsia" w:hAnsiTheme="majorEastAsia" w:hint="eastAsia"/>
+          <w:szCs w:val="21"/>
+        </w:rPr>
+        <w:t>()来将“当前线程”加入到“CLH队列”末尾；然后调用</w:t>
+      </w:r>
+      <w:proofErr w:type="spellStart"/>
+      <w:r>
+        <w:rPr>
+          <w:rFonts w:asciiTheme="majorEastAsia" w:eastAsiaTheme="majorEastAsia" w:hAnsiTheme="majorEastAsia" w:hint="eastAsia"/>
+          <w:szCs w:val="21"/>
+        </w:rPr>
+        <w:t>acquireQueued</w:t>
+      </w:r>
+      <w:proofErr w:type="spellEnd"/>
+      <w:r>
+        <w:rPr>
+          <w:rFonts w:asciiTheme="majorEastAsia" w:eastAsiaTheme="majorEastAsia" w:hAnsiTheme="majorEastAsia"/>
+          <w:szCs w:val="21"/>
+        </w:rPr>
+        <w:t>()，在CLH</w:t>
+      </w:r>
+      <w:r>
+        <w:rPr>
+          <w:rFonts w:asciiTheme="majorEastAsia" w:eastAsiaTheme="majorEastAsia" w:hAnsiTheme="majorEastAsia"/>
+          <w:szCs w:val="21"/>
+        </w:rPr>
+        <w:t>队列中</w:t>
+      </w:r>
+      <w:r>
+        <w:rPr>
+          <w:rFonts w:asciiTheme="majorEastAsia" w:eastAsiaTheme="majorEastAsia" w:hAnsiTheme="majorEastAsia" w:hint="eastAsia"/>
+          <w:szCs w:val="21"/>
+        </w:rPr>
+        <w:t>排队</w:t>
+      </w:r>
+      <w:r>
+        <w:rPr>
+          <w:rFonts w:asciiTheme="majorEastAsia" w:eastAsiaTheme="majorEastAsia" w:hAnsiTheme="majorEastAsia"/>
+          <w:szCs w:val="21"/>
+        </w:rPr>
+        <w:t>等待</w:t>
+      </w:r>
+      <w:r>
+        <w:rPr>
+          <w:rFonts w:asciiTheme="majorEastAsia" w:eastAsiaTheme="majorEastAsia" w:hAnsiTheme="majorEastAsia"/>
+          <w:szCs w:val="21"/>
+        </w:rPr>
+        <w:t>获取锁，再</w:t>
+      </w:r>
+      <w:r>
+        <w:rPr>
+          <w:rFonts w:asciiTheme="majorEastAsia" w:eastAsiaTheme="majorEastAsia" w:hAnsiTheme="majorEastAsia" w:hint="eastAsia"/>
+          <w:szCs w:val="21"/>
+        </w:rPr>
+        <w:t>此</w:t>
+      </w:r>
+      <w:r>
+        <w:rPr>
+          <w:rFonts w:asciiTheme="majorEastAsia" w:eastAsiaTheme="majorEastAsia" w:hAnsiTheme="majorEastAsia"/>
+          <w:szCs w:val="21"/>
+        </w:rPr>
+        <w:t>过程中线程处于休眠状态，直到获取锁后才返回</w:t>
       </w:r>
       <w:r>
         <w:rPr>
@@ -835,12 +1211,21 @@
         </w:rPr>
         <w:t>。如果在休眠等待过程中被中断过，则调用</w:t>
       </w:r>
-      <w:r>
-        <w:rPr>
-          <w:rFonts w:asciiTheme="majorEastAsia" w:eastAsiaTheme="majorEastAsia" w:hAnsiTheme="majorEastAsia" w:hint="eastAsia"/>
-          <w:szCs w:val="21"/>
-        </w:rPr>
-        <w:t>selfInterrupt()来自己产生中断。</w:t>
+      <w:proofErr w:type="spellStart"/>
+      <w:r>
+        <w:rPr>
+          <w:rFonts w:asciiTheme="majorEastAsia" w:eastAsiaTheme="majorEastAsia" w:hAnsiTheme="majorEastAsia" w:hint="eastAsia"/>
+          <w:szCs w:val="21"/>
+        </w:rPr>
+        <w:t>selfInterrupt</w:t>
+      </w:r>
+      <w:proofErr w:type="spellEnd"/>
+      <w:r>
+        <w:rPr>
+          <w:rFonts w:asciiTheme="majorEastAsia" w:eastAsiaTheme="majorEastAsia" w:hAnsiTheme="majorEastAsia" w:hint="eastAsia"/>
+          <w:szCs w:val="21"/>
+        </w:rPr>
+        <w:t>()来自己产生中断。</w:t>
       </w:r>
     </w:p>
     <w:p>
@@ -881,6 +1266,7 @@
         <w:tab/>
         <w:t xml:space="preserve">New </w:t>
       </w:r>
+      <w:proofErr w:type="spellStart"/>
       <w:r>
         <w:rPr>
           <w:rFonts w:asciiTheme="majorEastAsia" w:eastAsiaTheme="majorEastAsia" w:hAnsiTheme="majorEastAsia" w:hint="eastAsia"/>
@@ -888,6 +1274,7 @@
         </w:rPr>
         <w:t>ReentrantLock</w:t>
       </w:r>
+      <w:proofErr w:type="spellEnd"/>
       <w:r>
         <w:rPr>
           <w:rFonts w:asciiTheme="majorEastAsia" w:eastAsiaTheme="majorEastAsia" w:hAnsiTheme="majorEastAsia"/>
@@ -902,6 +1289,7 @@
         </w:rPr>
         <w:t>获取锁是，会调用</w:t>
       </w:r>
+      <w:proofErr w:type="spellStart"/>
       <w:r>
         <w:rPr>
           <w:rFonts w:asciiTheme="majorEastAsia" w:eastAsiaTheme="majorEastAsia" w:hAnsiTheme="majorEastAsia"/>
@@ -909,6 +1297,7 @@
         </w:rPr>
         <w:t>NonfairSync</w:t>
       </w:r>
+      <w:proofErr w:type="spellEnd"/>
       <w:r>
         <w:rPr>
           <w:rFonts w:asciiTheme="majorEastAsia" w:eastAsiaTheme="majorEastAsia" w:hAnsiTheme="majorEastAsia"/>
@@ -1023,45 +1412,144 @@
           <w:rFonts w:asciiTheme="majorEastAsia" w:eastAsiaTheme="majorEastAsia" w:hAnsiTheme="majorEastAsia"/>
           <w:szCs w:val="21"/>
         </w:rPr>
-        <w:t>先通过cas判断当前锁的状态是否空闲，如果是，直接拿到这个锁</w:t>
-      </w:r>
-      <w:r>
-        <w:rPr>
-          <w:rFonts w:asciiTheme="majorEastAsia" w:eastAsiaTheme="majorEastAsia" w:hAnsiTheme="majorEastAsia"/>
-          <w:szCs w:val="21"/>
-        </w:rPr>
-        <w:t>。</w:t>
-      </w:r>
-    </w:p>
-    <w:p>
-      <w:pPr>
-        <w:rPr>
-          <w:rFonts w:asciiTheme="majorEastAsia" w:eastAsiaTheme="majorEastAsia" w:hAnsiTheme="majorEastAsia"/>
-          <w:szCs w:val="21"/>
-        </w:rPr>
-      </w:pPr>
-    </w:p>
-    <w:p>
-      <w:pPr>
-        <w:rPr>
-          <w:rFonts w:asciiTheme="majorEastAsia" w:eastAsiaTheme="majorEastAsia" w:hAnsiTheme="majorEastAsia"/>
-          <w:szCs w:val="21"/>
-        </w:rPr>
-      </w:pPr>
-      <w:r>
-        <w:rPr>
-          <w:rFonts w:asciiTheme="majorEastAsia" w:eastAsiaTheme="majorEastAsia" w:hAnsiTheme="majorEastAsia" w:hint="eastAsia"/>
-          <w:szCs w:val="21"/>
-        </w:rPr>
-        <w:lastRenderedPageBreak/>
-        <w:t>非公平锁的try</w:t>
-      </w:r>
-      <w:r>
-        <w:rPr>
-          <w:rFonts w:asciiTheme="majorEastAsia" w:eastAsiaTheme="majorEastAsia" w:hAnsiTheme="majorEastAsia"/>
-          <w:szCs w:val="21"/>
-        </w:rPr>
-        <w:t>Acquire()方法会尝试获取锁</w:t>
+        <w:t>先通过</w:t>
+      </w:r>
+      <w:r>
+        <w:rPr>
+          <w:rFonts w:asciiTheme="majorEastAsia" w:eastAsiaTheme="majorEastAsia" w:hAnsiTheme="majorEastAsia"/>
+          <w:szCs w:val="21"/>
+        </w:rPr>
+        <w:t>CAS</w:t>
+      </w:r>
+      <w:r>
+        <w:rPr>
+          <w:rFonts w:asciiTheme="majorEastAsia" w:eastAsiaTheme="majorEastAsia" w:hAnsiTheme="majorEastAsia" w:hint="eastAsia"/>
+          <w:szCs w:val="21"/>
+        </w:rPr>
+        <w:t>操作</w:t>
+      </w:r>
+      <w:r>
+        <w:rPr>
+          <w:rFonts w:asciiTheme="majorEastAsia" w:eastAsiaTheme="majorEastAsia" w:hAnsiTheme="majorEastAsia"/>
+          <w:szCs w:val="21"/>
+        </w:rPr>
+        <w:t>将</w:t>
+      </w:r>
+      <w:r>
+        <w:rPr>
+          <w:rFonts w:asciiTheme="majorEastAsia" w:eastAsiaTheme="majorEastAsia" w:hAnsiTheme="majorEastAsia" w:hint="eastAsia"/>
+          <w:szCs w:val="21"/>
+        </w:rPr>
+        <w:t>status</w:t>
+      </w:r>
+      <w:r>
+        <w:rPr>
+          <w:rFonts w:asciiTheme="majorEastAsia" w:eastAsiaTheme="majorEastAsia" w:hAnsiTheme="majorEastAsia"/>
+          <w:szCs w:val="21"/>
+        </w:rPr>
+        <w:t>从</w:t>
+      </w:r>
+      <w:r>
+        <w:rPr>
+          <w:rFonts w:asciiTheme="majorEastAsia" w:eastAsiaTheme="majorEastAsia" w:hAnsiTheme="majorEastAsia" w:hint="eastAsia"/>
+          <w:szCs w:val="21"/>
+        </w:rPr>
+        <w:t>0变成1，</w:t>
+      </w:r>
+      <w:r>
+        <w:rPr>
+          <w:rFonts w:asciiTheme="majorEastAsia" w:eastAsiaTheme="majorEastAsia" w:hAnsiTheme="majorEastAsia"/>
+          <w:szCs w:val="21"/>
+        </w:rPr>
+        <w:t>如果成功就直接拿到了</w:t>
+      </w:r>
+      <w:r>
+        <w:rPr>
+          <w:rFonts w:asciiTheme="majorEastAsia" w:eastAsiaTheme="majorEastAsia" w:hAnsiTheme="majorEastAsia" w:hint="eastAsia"/>
+          <w:szCs w:val="21"/>
+        </w:rPr>
+        <w:t>锁</w:t>
+      </w:r>
+      <w:r>
+        <w:rPr>
+          <w:rFonts w:asciiTheme="majorEastAsia" w:eastAsiaTheme="majorEastAsia" w:hAnsiTheme="majorEastAsia"/>
+          <w:szCs w:val="21"/>
+        </w:rPr>
+        <w:t>，如果失败</w:t>
+      </w:r>
+      <w:r>
+        <w:rPr>
+          <w:rFonts w:asciiTheme="majorEastAsia" w:eastAsiaTheme="majorEastAsia" w:hAnsiTheme="majorEastAsia" w:hint="eastAsia"/>
+          <w:szCs w:val="21"/>
+        </w:rPr>
+        <w:t>就会</w:t>
+      </w:r>
+      <w:r>
+        <w:rPr>
+          <w:rFonts w:asciiTheme="majorEastAsia" w:eastAsiaTheme="majorEastAsia" w:hAnsiTheme="majorEastAsia"/>
+          <w:szCs w:val="21"/>
+        </w:rPr>
+        <w:t>放入CLH</w:t>
+      </w:r>
+      <w:r>
+        <w:rPr>
+          <w:rFonts w:asciiTheme="majorEastAsia" w:eastAsiaTheme="majorEastAsia" w:hAnsiTheme="majorEastAsia" w:hint="eastAsia"/>
+          <w:szCs w:val="21"/>
+        </w:rPr>
+        <w:t>队尾进行</w:t>
+      </w:r>
+      <w:r>
+        <w:rPr>
+          <w:rFonts w:asciiTheme="majorEastAsia" w:eastAsiaTheme="majorEastAsia" w:hAnsiTheme="majorEastAsia"/>
+          <w:szCs w:val="21"/>
+        </w:rPr>
+        <w:t>排队</w:t>
+      </w:r>
+    </w:p>
+    <w:p>
+      <w:pPr>
+        <w:rPr>
+          <w:rFonts w:asciiTheme="majorEastAsia" w:eastAsiaTheme="majorEastAsia" w:hAnsiTheme="majorEastAsia"/>
+          <w:szCs w:val="21"/>
+        </w:rPr>
+      </w:pPr>
+    </w:p>
+    <w:p>
+      <w:pPr>
+        <w:rPr>
+          <w:rFonts w:asciiTheme="majorEastAsia" w:eastAsiaTheme="majorEastAsia" w:hAnsiTheme="majorEastAsia"/>
+          <w:szCs w:val="21"/>
+        </w:rPr>
+      </w:pPr>
+      <w:r>
+        <w:rPr>
+          <w:rFonts w:asciiTheme="majorEastAsia" w:eastAsiaTheme="majorEastAsia" w:hAnsiTheme="majorEastAsia" w:hint="eastAsia"/>
+          <w:szCs w:val="21"/>
+        </w:rPr>
+        <w:t>非公平锁的</w:t>
+      </w:r>
+      <w:proofErr w:type="spellStart"/>
+      <w:r>
+        <w:rPr>
+          <w:rFonts w:asciiTheme="majorEastAsia" w:eastAsiaTheme="majorEastAsia" w:hAnsiTheme="majorEastAsia" w:hint="eastAsia"/>
+          <w:szCs w:val="21"/>
+        </w:rPr>
+        <w:t>try</w:t>
+      </w:r>
+      <w:r>
+        <w:rPr>
+          <w:rFonts w:asciiTheme="majorEastAsia" w:eastAsiaTheme="majorEastAsia" w:hAnsiTheme="majorEastAsia"/>
+          <w:szCs w:val="21"/>
+        </w:rPr>
+        <w:t>Acquire</w:t>
+      </w:r>
+      <w:proofErr w:type="spellEnd"/>
+      <w:r>
+        <w:rPr>
+          <w:rFonts w:asciiTheme="majorEastAsia" w:eastAsiaTheme="majorEastAsia" w:hAnsiTheme="majorEastAsia"/>
+          <w:szCs w:val="21"/>
+        </w:rPr>
+        <w:t>()方法会尝试获取锁</w:t>
       </w:r>
     </w:p>
     <w:p>
@@ -1105,7 +1593,23 @@
           <w:rFonts w:asciiTheme="majorEastAsia" w:eastAsiaTheme="majorEastAsia" w:hAnsiTheme="majorEastAsia" w:hint="eastAsia"/>
           <w:szCs w:val="21"/>
         </w:rPr>
-        <w:t>)如果“锁”的持有者是当前线程，更改锁状态即可</w:t>
+        <w:t>)如果“锁”的持有者是当前线程，更改</w:t>
+      </w:r>
+      <w:proofErr w:type="gramStart"/>
+      <w:r>
+        <w:rPr>
+          <w:rFonts w:asciiTheme="majorEastAsia" w:eastAsiaTheme="majorEastAsia" w:hAnsiTheme="majorEastAsia" w:hint="eastAsia"/>
+          <w:szCs w:val="21"/>
+        </w:rPr>
+        <w:t>锁状态</w:t>
+      </w:r>
+      <w:proofErr w:type="gramEnd"/>
+      <w:r>
+        <w:rPr>
+          <w:rFonts w:asciiTheme="majorEastAsia" w:eastAsiaTheme="majorEastAsia" w:hAnsiTheme="majorEastAsia" w:hint="eastAsia"/>
+          <w:szCs w:val="21"/>
+        </w:rPr>
+        <w:t>即可</w:t>
       </w:r>
     </w:p>
     <w:p>
@@ -1152,27 +1656,49 @@
       </w:r>
       <w:r>
         <w:rPr>
-          <w:rFonts w:asciiTheme="majorEastAsia" w:eastAsiaTheme="majorEastAsia" w:hAnsiTheme="majorEastAsia"/>
-          <w:szCs w:val="21"/>
-        </w:rPr>
-        <w:t>。</w:t>
-      </w:r>
-    </w:p>
-    <w:p>
-      <w:pPr>
-        <w:rPr>
-          <w:rFonts w:asciiTheme="majorEastAsia" w:eastAsiaTheme="majorEastAsia" w:hAnsiTheme="majorEastAsia"/>
-          <w:szCs w:val="21"/>
-        </w:rPr>
-      </w:pPr>
-    </w:p>
-    <w:p>
-      <w:pPr>
-        <w:rPr>
-          <w:rFonts w:asciiTheme="majorEastAsia" w:eastAsiaTheme="majorEastAsia" w:hAnsiTheme="majorEastAsia"/>
-          <w:szCs w:val="21"/>
-        </w:rPr>
-      </w:pPr>
+          <w:rFonts w:asciiTheme="majorEastAsia" w:eastAsiaTheme="majorEastAsia" w:hAnsiTheme="majorEastAsia" w:hint="eastAsia"/>
+          <w:szCs w:val="21"/>
+        </w:rPr>
+        <w:t>，</w:t>
+      </w:r>
+      <w:r>
+        <w:rPr>
+          <w:rFonts w:asciiTheme="majorEastAsia" w:eastAsiaTheme="majorEastAsia" w:hAnsiTheme="majorEastAsia" w:hint="eastAsia"/>
+          <w:szCs w:val="21"/>
+        </w:rPr>
+        <w:t>就会</w:t>
+      </w:r>
+      <w:r>
+        <w:rPr>
+          <w:rFonts w:asciiTheme="majorEastAsia" w:eastAsiaTheme="majorEastAsia" w:hAnsiTheme="majorEastAsia"/>
+          <w:szCs w:val="21"/>
+        </w:rPr>
+        <w:t>放入队列</w:t>
+      </w:r>
+    </w:p>
+    <w:p>
+      <w:pPr>
+        <w:rPr>
+          <w:rFonts w:asciiTheme="majorEastAsia" w:eastAsiaTheme="majorEastAsia" w:hAnsiTheme="majorEastAsia"/>
+          <w:szCs w:val="21"/>
+        </w:rPr>
+      </w:pPr>
+    </w:p>
+    <w:p>
+      <w:pPr>
+        <w:rPr>
+          <w:rFonts w:asciiTheme="majorEastAsia" w:eastAsiaTheme="majorEastAsia" w:hAnsiTheme="majorEastAsia"/>
+          <w:szCs w:val="21"/>
+        </w:rPr>
+      </w:pPr>
+      <w:r>
+        <w:rPr>
+          <w:rFonts w:asciiTheme="majorEastAsia" w:eastAsiaTheme="majorEastAsia" w:hAnsiTheme="majorEastAsia" w:hint="eastAsia"/>
+          <w:color w:val="FF0000"/>
+          <w:szCs w:val="21"/>
+        </w:rPr>
+        <w:t>五、</w:t>
+      </w:r>
       <w:r>
         <w:rPr>
           <w:rFonts w:asciiTheme="majorEastAsia" w:eastAsiaTheme="majorEastAsia" w:hAnsiTheme="majorEastAsia"/>
@@ -1233,42 +1759,261 @@
           <w:szCs w:val="21"/>
         </w:rPr>
         <w:tab/>
-        <w:t>非公平锁在尝试获取锁时，如果锁没有被任何线程持有，不管当前线程在CLH什么位置，直接拿到锁</w:t>
-      </w:r>
-      <w:r>
-        <w:rPr>
-          <w:rFonts w:asciiTheme="majorEastAsia" w:eastAsiaTheme="majorEastAsia" w:hAnsiTheme="majorEastAsia"/>
-          <w:szCs w:val="21"/>
-        </w:rPr>
-        <w:t>。即使</w:t>
-      </w:r>
-      <w:r>
-        <w:rPr>
-          <w:rFonts w:asciiTheme="majorEastAsia" w:eastAsiaTheme="majorEastAsia" w:hAnsiTheme="majorEastAsia"/>
-          <w:szCs w:val="21"/>
-        </w:rPr>
-        <w:t>tryAcquire()</w:t>
-      </w:r>
-      <w:r>
-        <w:rPr>
-          <w:rFonts w:asciiTheme="majorEastAsia" w:eastAsiaTheme="majorEastAsia" w:hAnsiTheme="majorEastAsia"/>
-          <w:szCs w:val="21"/>
-        </w:rPr>
-        <w:t>尝试获取失败，放入了</w:t>
-      </w:r>
-      <w:r>
-        <w:rPr>
-          <w:rFonts w:asciiTheme="majorEastAsia" w:eastAsiaTheme="majorEastAsia" w:hAnsiTheme="majorEastAsia"/>
-          <w:szCs w:val="21"/>
-        </w:rPr>
-        <w:t>CLH</w:t>
-      </w:r>
-      <w:r>
-        <w:rPr>
-          <w:rFonts w:asciiTheme="majorEastAsia" w:eastAsiaTheme="majorEastAsia" w:hAnsiTheme="majorEastAsia"/>
-          <w:szCs w:val="21"/>
-        </w:rPr>
-        <w:t>队列，依然是忽略位置，空闲就直接获取锁</w:t>
+        <w:t>非公平锁在尝试获取锁时，如果锁没有被任何线程持有，</w:t>
+      </w:r>
+      <w:r>
+        <w:rPr>
+          <w:rFonts w:asciiTheme="majorEastAsia" w:eastAsiaTheme="majorEastAsia" w:hAnsiTheme="majorEastAsia" w:hint="eastAsia"/>
+          <w:szCs w:val="21"/>
+        </w:rPr>
+        <w:t>直接得到</w:t>
+      </w:r>
+      <w:r>
+        <w:rPr>
+          <w:rFonts w:asciiTheme="majorEastAsia" w:eastAsiaTheme="majorEastAsia" w:hAnsiTheme="majorEastAsia"/>
+          <w:szCs w:val="21"/>
+        </w:rPr>
+        <w:t xml:space="preserve">锁，如果被其他线程持有，那么会放入CLH队列的队尾进行排队 </w:t>
+      </w:r>
+    </w:p>
+    <w:p>
+      <w:pPr>
+        <w:rPr>
+          <w:rFonts w:asciiTheme="majorEastAsia" w:eastAsiaTheme="majorEastAsia" w:hAnsiTheme="majorEastAsia"/>
+          <w:szCs w:val="21"/>
+        </w:rPr>
+      </w:pPr>
+    </w:p>
+    <w:p>
+      <w:pPr>
+        <w:rPr>
+          <w:rFonts w:asciiTheme="majorEastAsia" w:eastAsiaTheme="majorEastAsia" w:hAnsiTheme="majorEastAsia"/>
+          <w:szCs w:val="21"/>
+        </w:rPr>
+      </w:pPr>
+      <w:r>
+        <w:rPr>
+          <w:rFonts w:asciiTheme="majorEastAsia" w:eastAsiaTheme="majorEastAsia" w:hAnsiTheme="majorEastAsia" w:hint="eastAsia"/>
+          <w:szCs w:val="21"/>
+        </w:rPr>
+        <w:t>六、补充</w:t>
+      </w:r>
+      <w:r>
+        <w:rPr>
+          <w:rFonts w:asciiTheme="majorEastAsia" w:eastAsiaTheme="majorEastAsia" w:hAnsiTheme="majorEastAsia" w:hint="eastAsia"/>
+          <w:szCs w:val="21"/>
+        </w:rPr>
+        <w:t>知识点</w:t>
+      </w:r>
+    </w:p>
+    <w:p>
+      <w:pPr>
+        <w:rPr>
+          <w:rFonts w:asciiTheme="majorEastAsia" w:eastAsiaTheme="majorEastAsia" w:hAnsiTheme="majorEastAsia"/>
+          <w:szCs w:val="21"/>
+        </w:rPr>
+      </w:pPr>
+      <w:r>
+        <w:rPr>
+          <w:rFonts w:asciiTheme="majorEastAsia" w:eastAsiaTheme="majorEastAsia" w:hAnsiTheme="majorEastAsia"/>
+          <w:szCs w:val="21"/>
+        </w:rPr>
+        <w:tab/>
+      </w:r>
+      <w:r>
+        <w:rPr>
+          <w:rFonts w:asciiTheme="majorEastAsia" w:eastAsiaTheme="majorEastAsia" w:hAnsiTheme="majorEastAsia" w:hint="eastAsia"/>
+          <w:szCs w:val="21"/>
+        </w:rPr>
+        <w:t>当前</w:t>
+      </w:r>
+      <w:proofErr w:type="gramStart"/>
+      <w:r>
+        <w:rPr>
+          <w:rFonts w:asciiTheme="majorEastAsia" w:eastAsiaTheme="majorEastAsia" w:hAnsiTheme="majorEastAsia" w:hint="eastAsia"/>
+          <w:szCs w:val="21"/>
+        </w:rPr>
+        <w:t>线程每</w:t>
+      </w:r>
+      <w:proofErr w:type="gramEnd"/>
+      <w:r>
+        <w:rPr>
+          <w:rFonts w:asciiTheme="majorEastAsia" w:eastAsiaTheme="majorEastAsia" w:hAnsiTheme="majorEastAsia" w:hint="eastAsia"/>
+          <w:szCs w:val="21"/>
+        </w:rPr>
+        <w:t>执行</w:t>
+      </w:r>
+      <w:r>
+        <w:rPr>
+          <w:rFonts w:asciiTheme="majorEastAsia" w:eastAsiaTheme="majorEastAsia" w:hAnsiTheme="majorEastAsia"/>
+          <w:szCs w:val="21"/>
+        </w:rPr>
+        <w:t>一次lock</w:t>
+      </w:r>
+      <w:r>
+        <w:rPr>
+          <w:rFonts w:asciiTheme="majorEastAsia" w:eastAsiaTheme="majorEastAsia" w:hAnsiTheme="majorEastAsia" w:hint="eastAsia"/>
+          <w:szCs w:val="21"/>
+        </w:rPr>
+        <w:t>，都会</w:t>
+      </w:r>
+      <w:r>
+        <w:rPr>
+          <w:rFonts w:asciiTheme="majorEastAsia" w:eastAsiaTheme="majorEastAsia" w:hAnsiTheme="majorEastAsia"/>
+          <w:szCs w:val="21"/>
+        </w:rPr>
+        <w:t>调用一次</w:t>
+      </w:r>
+      <w:r>
+        <w:rPr>
+          <w:rFonts w:asciiTheme="majorEastAsia" w:eastAsiaTheme="majorEastAsia" w:hAnsiTheme="majorEastAsia" w:hint="eastAsia"/>
+          <w:szCs w:val="21"/>
+        </w:rPr>
+        <w:t>AQS</w:t>
+      </w:r>
+      <w:r>
+        <w:rPr>
+          <w:rFonts w:asciiTheme="majorEastAsia" w:eastAsiaTheme="majorEastAsia" w:hAnsiTheme="majorEastAsia"/>
+          <w:szCs w:val="21"/>
+        </w:rPr>
+        <w:t>中的acquire()</w:t>
+      </w:r>
+      <w:r>
+        <w:rPr>
+          <w:rFonts w:asciiTheme="majorEastAsia" w:eastAsiaTheme="majorEastAsia" w:hAnsiTheme="majorEastAsia" w:hint="eastAsia"/>
+          <w:szCs w:val="21"/>
+        </w:rPr>
+        <w:t>方法</w:t>
+      </w:r>
+      <w:r>
+        <w:rPr>
+          <w:rFonts w:asciiTheme="majorEastAsia" w:eastAsiaTheme="majorEastAsia" w:hAnsiTheme="majorEastAsia"/>
+          <w:szCs w:val="21"/>
+        </w:rPr>
+        <w:t>，</w:t>
+      </w:r>
+      <w:proofErr w:type="gramStart"/>
+      <w:r>
+        <w:rPr>
+          <w:rFonts w:asciiTheme="majorEastAsia" w:eastAsiaTheme="majorEastAsia" w:hAnsiTheme="majorEastAsia"/>
+          <w:szCs w:val="21"/>
+        </w:rPr>
+        <w:t>锁状态</w:t>
+      </w:r>
+      <w:proofErr w:type="gramEnd"/>
+      <w:r>
+        <w:rPr>
+          <w:rFonts w:asciiTheme="majorEastAsia" w:eastAsiaTheme="majorEastAsia" w:hAnsiTheme="majorEastAsia"/>
+          <w:szCs w:val="21"/>
+        </w:rPr>
+        <w:t>status都会+1</w:t>
+      </w:r>
+      <w:r>
+        <w:rPr>
+          <w:rFonts w:asciiTheme="majorEastAsia" w:eastAsiaTheme="majorEastAsia" w:hAnsiTheme="majorEastAsia" w:hint="eastAsia"/>
+          <w:szCs w:val="21"/>
+        </w:rPr>
+        <w:t>，</w:t>
+      </w:r>
+      <w:r>
+        <w:rPr>
+          <w:rFonts w:asciiTheme="majorEastAsia" w:eastAsiaTheme="majorEastAsia" w:hAnsiTheme="majorEastAsia"/>
+          <w:szCs w:val="21"/>
+        </w:rPr>
+        <w:t>每次unlock,</w:t>
+      </w:r>
+      <w:r>
+        <w:rPr>
+          <w:rFonts w:asciiTheme="majorEastAsia" w:eastAsiaTheme="majorEastAsia" w:hAnsiTheme="majorEastAsia" w:hint="eastAsia"/>
+          <w:szCs w:val="21"/>
+        </w:rPr>
+        <w:t>都会</w:t>
+      </w:r>
+      <w:r>
+        <w:rPr>
+          <w:rFonts w:asciiTheme="majorEastAsia" w:eastAsiaTheme="majorEastAsia" w:hAnsiTheme="majorEastAsia"/>
+          <w:szCs w:val="21"/>
+        </w:rPr>
+        <w:t>执行</w:t>
+      </w:r>
+      <w:r>
+        <w:rPr>
+          <w:rFonts w:asciiTheme="majorEastAsia" w:eastAsiaTheme="majorEastAsia" w:hAnsiTheme="majorEastAsia" w:hint="eastAsia"/>
+          <w:szCs w:val="21"/>
+        </w:rPr>
+        <w:t>AQS</w:t>
+      </w:r>
+      <w:r>
+        <w:rPr>
+          <w:rFonts w:asciiTheme="majorEastAsia" w:eastAsiaTheme="majorEastAsia" w:hAnsiTheme="majorEastAsia"/>
+          <w:szCs w:val="21"/>
+        </w:rPr>
+        <w:t>的release()</w:t>
+      </w:r>
+      <w:r>
+        <w:rPr>
+          <w:rFonts w:asciiTheme="majorEastAsia" w:eastAsiaTheme="majorEastAsia" w:hAnsiTheme="majorEastAsia" w:hint="eastAsia"/>
+          <w:szCs w:val="21"/>
+        </w:rPr>
+        <w:t>方法</w:t>
+      </w:r>
+      <w:r>
+        <w:rPr>
+          <w:rFonts w:asciiTheme="majorEastAsia" w:eastAsiaTheme="majorEastAsia" w:hAnsiTheme="majorEastAsia"/>
+          <w:szCs w:val="21"/>
+        </w:rPr>
+        <w:t>，</w:t>
+      </w:r>
+      <w:proofErr w:type="gramStart"/>
+      <w:r>
+        <w:rPr>
+          <w:rFonts w:asciiTheme="majorEastAsia" w:eastAsiaTheme="majorEastAsia" w:hAnsiTheme="majorEastAsia"/>
+          <w:szCs w:val="21"/>
+        </w:rPr>
+        <w:t>锁状态</w:t>
+      </w:r>
+      <w:proofErr w:type="gramEnd"/>
+      <w:r>
+        <w:rPr>
+          <w:rFonts w:asciiTheme="majorEastAsia" w:eastAsiaTheme="majorEastAsia" w:hAnsiTheme="majorEastAsia"/>
+          <w:szCs w:val="21"/>
+        </w:rPr>
+        <w:t>status就会-1</w:t>
+      </w:r>
+      <w:r>
+        <w:rPr>
+          <w:rFonts w:asciiTheme="majorEastAsia" w:eastAsiaTheme="majorEastAsia" w:hAnsiTheme="majorEastAsia" w:hint="eastAsia"/>
+          <w:szCs w:val="21"/>
+        </w:rPr>
+        <w:t>，</w:t>
+      </w:r>
+      <w:r>
+        <w:rPr>
+          <w:rFonts w:asciiTheme="majorEastAsia" w:eastAsiaTheme="majorEastAsia" w:hAnsiTheme="majorEastAsia" w:hint="eastAsia"/>
+          <w:szCs w:val="21"/>
+        </w:rPr>
+        <w:t>当</w:t>
+      </w:r>
+      <w:r>
+        <w:rPr>
+          <w:rFonts w:asciiTheme="majorEastAsia" w:eastAsiaTheme="majorEastAsia" w:hAnsiTheme="majorEastAsia"/>
+          <w:szCs w:val="21"/>
+        </w:rPr>
+        <w:t>status为</w:t>
+      </w:r>
+      <w:r>
+        <w:rPr>
+          <w:rFonts w:asciiTheme="majorEastAsia" w:eastAsiaTheme="majorEastAsia" w:hAnsiTheme="majorEastAsia" w:hint="eastAsia"/>
+          <w:szCs w:val="21"/>
+        </w:rPr>
+        <w:t>0的</w:t>
+      </w:r>
+      <w:r>
+        <w:rPr>
+          <w:rFonts w:asciiTheme="majorEastAsia" w:eastAsiaTheme="majorEastAsia" w:hAnsiTheme="majorEastAsia"/>
+          <w:szCs w:val="21"/>
+        </w:rPr>
+        <w:t>时候，说明当前线程释放了锁</w:t>
       </w:r>
       <w:r>
         <w:rPr>
@@ -1285,6 +2030,686 @@
           <w:szCs w:val="21"/>
         </w:rPr>
       </w:pPr>
+      <w:r>
+        <w:rPr>
+          <w:rFonts w:asciiTheme="majorEastAsia" w:eastAsiaTheme="majorEastAsia" w:hAnsiTheme="majorEastAsia"/>
+          <w:szCs w:val="21"/>
+        </w:rPr>
+        <w:tab/>
+      </w:r>
+      <w:r>
+        <w:rPr>
+          <w:rFonts w:asciiTheme="majorEastAsia" w:eastAsiaTheme="majorEastAsia" w:hAnsiTheme="majorEastAsia" w:hint="eastAsia"/>
+          <w:szCs w:val="21"/>
+        </w:rPr>
+        <w:t>非公平</w:t>
+      </w:r>
+      <w:proofErr w:type="gramStart"/>
+      <w:r>
+        <w:rPr>
+          <w:rFonts w:asciiTheme="majorEastAsia" w:eastAsiaTheme="majorEastAsia" w:hAnsiTheme="majorEastAsia" w:hint="eastAsia"/>
+          <w:szCs w:val="21"/>
+        </w:rPr>
+        <w:t>锁</w:t>
+      </w:r>
+      <w:r>
+        <w:rPr>
+          <w:rFonts w:asciiTheme="majorEastAsia" w:eastAsiaTheme="majorEastAsia" w:hAnsiTheme="majorEastAsia"/>
+          <w:szCs w:val="21"/>
+        </w:rPr>
+        <w:t>比公平</w:t>
+      </w:r>
+      <w:proofErr w:type="gramEnd"/>
+      <w:r>
+        <w:rPr>
+          <w:rFonts w:asciiTheme="majorEastAsia" w:eastAsiaTheme="majorEastAsia" w:hAnsiTheme="majorEastAsia"/>
+          <w:szCs w:val="21"/>
+        </w:rPr>
+        <w:t>锁效率高的原因：</w:t>
+      </w:r>
+    </w:p>
+    <w:p>
+      <w:pPr>
+        <w:rPr>
+          <w:rFonts w:asciiTheme="majorEastAsia" w:eastAsiaTheme="majorEastAsia" w:hAnsiTheme="majorEastAsia"/>
+          <w:szCs w:val="21"/>
+        </w:rPr>
+      </w:pPr>
+      <w:r>
+        <w:rPr>
+          <w:rFonts w:asciiTheme="majorEastAsia" w:eastAsiaTheme="majorEastAsia" w:hAnsiTheme="majorEastAsia" w:hint="eastAsia"/>
+          <w:szCs w:val="21"/>
+        </w:rPr>
+        <w:t>一个实际</w:t>
+      </w:r>
+      <w:r>
+        <w:rPr>
+          <w:rFonts w:asciiTheme="majorEastAsia" w:eastAsiaTheme="majorEastAsia" w:hAnsiTheme="majorEastAsia"/>
+          <w:szCs w:val="21"/>
+        </w:rPr>
+        <w:t>例子：</w:t>
+      </w:r>
+    </w:p>
+    <w:p>
+      <w:pPr>
+        <w:rPr>
+          <w:rFonts w:asciiTheme="majorEastAsia" w:eastAsiaTheme="majorEastAsia" w:hAnsiTheme="majorEastAsia"/>
+          <w:szCs w:val="21"/>
+        </w:rPr>
+      </w:pPr>
+      <w:r>
+        <w:rPr>
+          <w:rFonts w:asciiTheme="majorEastAsia" w:eastAsiaTheme="majorEastAsia" w:hAnsiTheme="majorEastAsia"/>
+          <w:szCs w:val="21"/>
+        </w:rPr>
+        <w:tab/>
+        <w:t>1).</w:t>
+      </w:r>
+      <w:r>
+        <w:rPr>
+          <w:rFonts w:asciiTheme="majorEastAsia" w:eastAsiaTheme="majorEastAsia" w:hAnsiTheme="majorEastAsia" w:hint="eastAsia"/>
+          <w:szCs w:val="21"/>
+        </w:rPr>
+        <w:t>线程1,2,3竞争锁</w:t>
+      </w:r>
+      <w:r>
+        <w:rPr>
+          <w:rFonts w:asciiTheme="majorEastAsia" w:eastAsiaTheme="majorEastAsia" w:hAnsiTheme="majorEastAsia"/>
+          <w:szCs w:val="21"/>
+        </w:rPr>
+        <w:t>，线程</w:t>
+      </w:r>
+      <w:r>
+        <w:rPr>
+          <w:rFonts w:asciiTheme="majorEastAsia" w:eastAsiaTheme="majorEastAsia" w:hAnsiTheme="majorEastAsia" w:hint="eastAsia"/>
+          <w:szCs w:val="21"/>
+        </w:rPr>
+        <w:t>1成功</w:t>
+      </w:r>
+      <w:r>
+        <w:rPr>
+          <w:rFonts w:asciiTheme="majorEastAsia" w:eastAsiaTheme="majorEastAsia" w:hAnsiTheme="majorEastAsia"/>
+          <w:szCs w:val="21"/>
+        </w:rPr>
+        <w:t>获取，</w:t>
+      </w:r>
+      <w:r>
+        <w:rPr>
+          <w:rFonts w:asciiTheme="majorEastAsia" w:eastAsiaTheme="majorEastAsia" w:hAnsiTheme="majorEastAsia" w:hint="eastAsia"/>
+          <w:szCs w:val="21"/>
+        </w:rPr>
+        <w:t>2,3进入</w:t>
+      </w:r>
+      <w:r>
+        <w:rPr>
+          <w:rFonts w:asciiTheme="majorEastAsia" w:eastAsiaTheme="majorEastAsia" w:hAnsiTheme="majorEastAsia"/>
+          <w:szCs w:val="21"/>
+        </w:rPr>
+        <w:t>队列进行排队</w:t>
+      </w:r>
+    </w:p>
+    <w:p>
+      <w:pPr>
+        <w:rPr>
+          <w:rFonts w:asciiTheme="majorEastAsia" w:eastAsiaTheme="majorEastAsia" w:hAnsiTheme="majorEastAsia"/>
+          <w:szCs w:val="21"/>
+        </w:rPr>
+      </w:pPr>
+      <w:r>
+        <w:rPr>
+          <w:rFonts w:asciiTheme="majorEastAsia" w:eastAsiaTheme="majorEastAsia" w:hAnsiTheme="majorEastAsia"/>
+          <w:szCs w:val="21"/>
+        </w:rPr>
+        <w:tab/>
+        <w:t>2).</w:t>
+      </w:r>
+      <w:r>
+        <w:rPr>
+          <w:rFonts w:asciiTheme="majorEastAsia" w:eastAsiaTheme="majorEastAsia" w:hAnsiTheme="majorEastAsia" w:hint="eastAsia"/>
+          <w:szCs w:val="21"/>
+        </w:rPr>
+        <w:t>线程1执行</w:t>
+      </w:r>
+      <w:r>
+        <w:rPr>
+          <w:rFonts w:asciiTheme="majorEastAsia" w:eastAsiaTheme="majorEastAsia" w:hAnsiTheme="majorEastAsia"/>
+          <w:szCs w:val="21"/>
+        </w:rPr>
+        <w:t>完毕</w:t>
+      </w:r>
+      <w:r>
+        <w:rPr>
+          <w:rFonts w:asciiTheme="majorEastAsia" w:eastAsiaTheme="majorEastAsia" w:hAnsiTheme="majorEastAsia" w:hint="eastAsia"/>
+          <w:szCs w:val="21"/>
+        </w:rPr>
+        <w:t>释放锁</w:t>
+      </w:r>
+      <w:r>
+        <w:rPr>
+          <w:rFonts w:asciiTheme="majorEastAsia" w:eastAsiaTheme="majorEastAsia" w:hAnsiTheme="majorEastAsia"/>
+          <w:szCs w:val="21"/>
+        </w:rPr>
+        <w:t>，status</w:t>
+      </w:r>
+      <w:r>
+        <w:rPr>
+          <w:rFonts w:asciiTheme="majorEastAsia" w:eastAsiaTheme="majorEastAsia" w:hAnsiTheme="majorEastAsia" w:hint="eastAsia"/>
+          <w:szCs w:val="21"/>
+        </w:rPr>
+        <w:t>变为0，唤醒</w:t>
+      </w:r>
+      <w:r>
+        <w:rPr>
+          <w:rFonts w:asciiTheme="majorEastAsia" w:eastAsiaTheme="majorEastAsia" w:hAnsiTheme="majorEastAsia"/>
+          <w:szCs w:val="21"/>
+        </w:rPr>
+        <w:t>第一个排队的线程</w:t>
+      </w:r>
+      <w:r>
+        <w:rPr>
+          <w:rFonts w:asciiTheme="majorEastAsia" w:eastAsiaTheme="majorEastAsia" w:hAnsiTheme="majorEastAsia" w:hint="eastAsia"/>
+          <w:szCs w:val="21"/>
+        </w:rPr>
+        <w:t>2</w:t>
+      </w:r>
+    </w:p>
+    <w:p>
+      <w:pPr>
+        <w:rPr>
+          <w:rFonts w:asciiTheme="majorEastAsia" w:eastAsiaTheme="majorEastAsia" w:hAnsiTheme="majorEastAsia"/>
+          <w:szCs w:val="21"/>
+        </w:rPr>
+      </w:pPr>
+      <w:r>
+        <w:rPr>
+          <w:rFonts w:asciiTheme="majorEastAsia" w:eastAsiaTheme="majorEastAsia" w:hAnsiTheme="majorEastAsia"/>
+          <w:szCs w:val="21"/>
+        </w:rPr>
+        <w:tab/>
+        <w:t>3).</w:t>
+      </w:r>
+      <w:r>
+        <w:rPr>
+          <w:rFonts w:asciiTheme="majorEastAsia" w:eastAsiaTheme="majorEastAsia" w:hAnsiTheme="majorEastAsia" w:hint="eastAsia"/>
+          <w:szCs w:val="21"/>
+        </w:rPr>
+        <w:t>此时</w:t>
+      </w:r>
+      <w:r>
+        <w:rPr>
+          <w:rFonts w:asciiTheme="majorEastAsia" w:eastAsiaTheme="majorEastAsia" w:hAnsiTheme="majorEastAsia"/>
+          <w:szCs w:val="21"/>
+        </w:rPr>
+        <w:t>线程</w:t>
+      </w:r>
+      <w:r>
+        <w:rPr>
+          <w:rFonts w:asciiTheme="majorEastAsia" w:eastAsiaTheme="majorEastAsia" w:hAnsiTheme="majorEastAsia" w:hint="eastAsia"/>
+          <w:szCs w:val="21"/>
+        </w:rPr>
+        <w:t>4尝试</w:t>
+      </w:r>
+      <w:r>
+        <w:rPr>
+          <w:rFonts w:asciiTheme="majorEastAsia" w:eastAsiaTheme="majorEastAsia" w:hAnsiTheme="majorEastAsia"/>
+          <w:szCs w:val="21"/>
+        </w:rPr>
+        <w:t>获取锁</w:t>
+      </w:r>
+      <w:r>
+        <w:rPr>
+          <w:rFonts w:asciiTheme="majorEastAsia" w:eastAsiaTheme="majorEastAsia" w:hAnsiTheme="majorEastAsia" w:hint="eastAsia"/>
+          <w:szCs w:val="21"/>
+        </w:rPr>
+        <w:t>，</w:t>
+      </w:r>
+      <w:r>
+        <w:rPr>
+          <w:rFonts w:asciiTheme="majorEastAsia" w:eastAsiaTheme="majorEastAsia" w:hAnsiTheme="majorEastAsia"/>
+          <w:szCs w:val="21"/>
+        </w:rPr>
+        <w:t>由于线程</w:t>
+      </w:r>
+      <w:r>
+        <w:rPr>
+          <w:rFonts w:asciiTheme="majorEastAsia" w:eastAsiaTheme="majorEastAsia" w:hAnsiTheme="majorEastAsia" w:hint="eastAsia"/>
+          <w:szCs w:val="21"/>
+        </w:rPr>
+        <w:t>2被</w:t>
+      </w:r>
+      <w:r>
+        <w:rPr>
+          <w:rFonts w:asciiTheme="majorEastAsia" w:eastAsiaTheme="majorEastAsia" w:hAnsiTheme="majorEastAsia"/>
+          <w:szCs w:val="21"/>
+        </w:rPr>
+        <w:t>唤醒，所以线程</w:t>
+      </w:r>
+      <w:r>
+        <w:rPr>
+          <w:rFonts w:asciiTheme="majorEastAsia" w:eastAsiaTheme="majorEastAsia" w:hAnsiTheme="majorEastAsia" w:hint="eastAsia"/>
+          <w:szCs w:val="21"/>
+        </w:rPr>
+        <w:t>2,4开始</w:t>
+      </w:r>
+      <w:r>
+        <w:rPr>
+          <w:rFonts w:asciiTheme="majorEastAsia" w:eastAsiaTheme="majorEastAsia" w:hAnsiTheme="majorEastAsia"/>
+          <w:szCs w:val="21"/>
+        </w:rPr>
+        <w:t>竞争锁</w:t>
+      </w:r>
+    </w:p>
+    <w:p>
+      <w:pPr>
+        <w:rPr>
+          <w:rFonts w:asciiTheme="majorEastAsia" w:eastAsiaTheme="majorEastAsia" w:hAnsiTheme="majorEastAsia"/>
+          <w:szCs w:val="21"/>
+        </w:rPr>
+      </w:pPr>
+      <w:r>
+        <w:rPr>
+          <w:rFonts w:asciiTheme="majorEastAsia" w:eastAsiaTheme="majorEastAsia" w:hAnsiTheme="majorEastAsia"/>
+          <w:szCs w:val="21"/>
+        </w:rPr>
+        <w:tab/>
+        <w:t>4).</w:t>
+      </w:r>
+      <w:r>
+        <w:rPr>
+          <w:rFonts w:asciiTheme="majorEastAsia" w:eastAsiaTheme="majorEastAsia" w:hAnsiTheme="majorEastAsia" w:hint="eastAsia"/>
+          <w:szCs w:val="21"/>
+        </w:rPr>
+        <w:t>线程4成功</w:t>
+      </w:r>
+      <w:r>
+        <w:rPr>
+          <w:rFonts w:asciiTheme="majorEastAsia" w:eastAsiaTheme="majorEastAsia" w:hAnsiTheme="majorEastAsia"/>
+          <w:szCs w:val="21"/>
+        </w:rPr>
+        <w:t>获取到锁</w:t>
+      </w:r>
+      <w:r>
+        <w:rPr>
+          <w:rFonts w:asciiTheme="majorEastAsia" w:eastAsiaTheme="majorEastAsia" w:hAnsiTheme="majorEastAsia" w:hint="eastAsia"/>
+          <w:szCs w:val="21"/>
+        </w:rPr>
+        <w:t>，</w:t>
+      </w:r>
+      <w:r>
+        <w:rPr>
+          <w:rFonts w:asciiTheme="majorEastAsia" w:eastAsiaTheme="majorEastAsia" w:hAnsiTheme="majorEastAsia"/>
+          <w:szCs w:val="21"/>
+        </w:rPr>
+        <w:t>status由</w:t>
+      </w:r>
+      <w:r>
+        <w:rPr>
+          <w:rFonts w:asciiTheme="majorEastAsia" w:eastAsiaTheme="majorEastAsia" w:hAnsiTheme="majorEastAsia" w:hint="eastAsia"/>
+          <w:szCs w:val="21"/>
+        </w:rPr>
+        <w:t>0变1，</w:t>
+      </w:r>
+      <w:r>
+        <w:rPr>
+          <w:rFonts w:asciiTheme="majorEastAsia" w:eastAsiaTheme="majorEastAsia" w:hAnsiTheme="majorEastAsia"/>
+          <w:szCs w:val="21"/>
+        </w:rPr>
+        <w:t>线程</w:t>
+      </w:r>
+      <w:r>
+        <w:rPr>
+          <w:rFonts w:asciiTheme="majorEastAsia" w:eastAsiaTheme="majorEastAsia" w:hAnsiTheme="majorEastAsia" w:hint="eastAsia"/>
+          <w:szCs w:val="21"/>
+        </w:rPr>
+        <w:t>2获取</w:t>
+      </w:r>
+      <w:r>
+        <w:rPr>
+          <w:rFonts w:asciiTheme="majorEastAsia" w:eastAsiaTheme="majorEastAsia" w:hAnsiTheme="majorEastAsia"/>
+          <w:szCs w:val="21"/>
+        </w:rPr>
+        <w:t>失败</w:t>
+      </w:r>
+      <w:r>
+        <w:rPr>
+          <w:rFonts w:asciiTheme="majorEastAsia" w:eastAsiaTheme="majorEastAsia" w:hAnsiTheme="majorEastAsia" w:hint="eastAsia"/>
+          <w:szCs w:val="21"/>
+        </w:rPr>
+        <w:t>，</w:t>
+      </w:r>
+      <w:r>
+        <w:rPr>
+          <w:rFonts w:asciiTheme="majorEastAsia" w:eastAsiaTheme="majorEastAsia" w:hAnsiTheme="majorEastAsia"/>
+          <w:szCs w:val="21"/>
+        </w:rPr>
+        <w:t>继续排队</w:t>
+      </w:r>
+    </w:p>
+    <w:p>
+      <w:pPr>
+        <w:rPr>
+          <w:rFonts w:asciiTheme="majorEastAsia" w:eastAsiaTheme="majorEastAsia" w:hAnsiTheme="majorEastAsia"/>
+          <w:szCs w:val="21"/>
+        </w:rPr>
+      </w:pPr>
+      <w:r>
+        <w:rPr>
+          <w:rFonts w:asciiTheme="majorEastAsia" w:eastAsiaTheme="majorEastAsia" w:hAnsiTheme="majorEastAsia" w:hint="eastAsia"/>
+          <w:szCs w:val="21"/>
+        </w:rPr>
+        <w:t>上述</w:t>
+      </w:r>
+      <w:r>
+        <w:rPr>
+          <w:rFonts w:asciiTheme="majorEastAsia" w:eastAsiaTheme="majorEastAsia" w:hAnsiTheme="majorEastAsia"/>
+          <w:szCs w:val="21"/>
+        </w:rPr>
+        <w:t>例子就是非公平锁获取锁的过程，</w:t>
+      </w:r>
+      <w:r>
+        <w:rPr>
+          <w:rFonts w:asciiTheme="majorEastAsia" w:eastAsiaTheme="majorEastAsia" w:hAnsiTheme="majorEastAsia" w:hint="eastAsia"/>
+          <w:szCs w:val="21"/>
+        </w:rPr>
+        <w:t>那么</w:t>
+      </w:r>
+      <w:r>
+        <w:rPr>
+          <w:rFonts w:asciiTheme="majorEastAsia" w:eastAsiaTheme="majorEastAsia" w:hAnsiTheme="majorEastAsia"/>
+          <w:szCs w:val="21"/>
+        </w:rPr>
+        <w:t>非公平</w:t>
+      </w:r>
+      <w:proofErr w:type="gramStart"/>
+      <w:r>
+        <w:rPr>
+          <w:rFonts w:asciiTheme="majorEastAsia" w:eastAsiaTheme="majorEastAsia" w:hAnsiTheme="majorEastAsia"/>
+          <w:szCs w:val="21"/>
+        </w:rPr>
+        <w:t>锁比公平</w:t>
+      </w:r>
+      <w:proofErr w:type="gramEnd"/>
+      <w:r>
+        <w:rPr>
+          <w:rFonts w:asciiTheme="majorEastAsia" w:eastAsiaTheme="majorEastAsia" w:hAnsiTheme="majorEastAsia"/>
+          <w:szCs w:val="21"/>
+        </w:rPr>
+        <w:t>锁效率高的原因就是：</w:t>
+      </w:r>
+    </w:p>
+    <w:p>
+      <w:pPr>
+        <w:rPr>
+          <w:rFonts w:asciiTheme="majorEastAsia" w:eastAsiaTheme="majorEastAsia" w:hAnsiTheme="majorEastAsia"/>
+          <w:szCs w:val="21"/>
+        </w:rPr>
+      </w:pPr>
+      <w:r>
+        <w:rPr>
+          <w:rFonts w:asciiTheme="majorEastAsia" w:eastAsiaTheme="majorEastAsia" w:hAnsiTheme="majorEastAsia"/>
+          <w:szCs w:val="21"/>
+        </w:rPr>
+        <w:tab/>
+        <w:t>1).</w:t>
+      </w:r>
+      <w:r>
+        <w:rPr>
+          <w:rFonts w:asciiTheme="majorEastAsia" w:eastAsiaTheme="majorEastAsia" w:hAnsiTheme="majorEastAsia" w:hint="eastAsia"/>
+          <w:szCs w:val="21"/>
+        </w:rPr>
+        <w:t>线程1先</w:t>
+      </w:r>
+      <w:r>
+        <w:rPr>
+          <w:rFonts w:asciiTheme="majorEastAsia" w:eastAsiaTheme="majorEastAsia" w:hAnsiTheme="majorEastAsia"/>
+          <w:szCs w:val="21"/>
+        </w:rPr>
+        <w:t>将status设</w:t>
+      </w:r>
+      <w:r>
+        <w:rPr>
+          <w:rFonts w:asciiTheme="majorEastAsia" w:eastAsiaTheme="majorEastAsia" w:hAnsiTheme="majorEastAsia" w:hint="eastAsia"/>
+          <w:szCs w:val="21"/>
+        </w:rPr>
+        <w:t>为0，</w:t>
+      </w:r>
+      <w:r>
+        <w:rPr>
+          <w:rFonts w:asciiTheme="majorEastAsia" w:eastAsiaTheme="majorEastAsia" w:hAnsiTheme="majorEastAsia"/>
+          <w:szCs w:val="21"/>
+        </w:rPr>
+        <w:t>然后去唤醒线程</w:t>
+      </w:r>
+      <w:r>
+        <w:rPr>
+          <w:rFonts w:asciiTheme="majorEastAsia" w:eastAsiaTheme="majorEastAsia" w:hAnsiTheme="majorEastAsia" w:hint="eastAsia"/>
+          <w:szCs w:val="21"/>
+        </w:rPr>
+        <w:t>2，</w:t>
+      </w:r>
+      <w:r>
+        <w:rPr>
+          <w:rFonts w:asciiTheme="majorEastAsia" w:eastAsiaTheme="majorEastAsia" w:hAnsiTheme="majorEastAsia"/>
+          <w:szCs w:val="21"/>
+        </w:rPr>
+        <w:t>这</w:t>
+      </w:r>
+      <w:r>
+        <w:rPr>
+          <w:rFonts w:asciiTheme="majorEastAsia" w:eastAsiaTheme="majorEastAsia" w:hAnsiTheme="majorEastAsia" w:hint="eastAsia"/>
+          <w:szCs w:val="21"/>
+        </w:rPr>
+        <w:t>个</w:t>
+      </w:r>
+      <w:r>
+        <w:rPr>
+          <w:rFonts w:asciiTheme="majorEastAsia" w:eastAsiaTheme="majorEastAsia" w:hAnsiTheme="majorEastAsia"/>
+          <w:szCs w:val="21"/>
+        </w:rPr>
+        <w:t>过程是由时间间隔的</w:t>
+      </w:r>
+    </w:p>
+    <w:p>
+      <w:pPr>
+        <w:rPr>
+          <w:rFonts w:asciiTheme="majorEastAsia" w:eastAsiaTheme="majorEastAsia" w:hAnsiTheme="majorEastAsia"/>
+          <w:szCs w:val="21"/>
+        </w:rPr>
+      </w:pPr>
+      <w:r>
+        <w:rPr>
+          <w:rFonts w:asciiTheme="majorEastAsia" w:eastAsiaTheme="majorEastAsia" w:hAnsiTheme="majorEastAsia"/>
+          <w:szCs w:val="21"/>
+        </w:rPr>
+        <w:tab/>
+        <w:t>2).</w:t>
+      </w:r>
+      <w:r>
+        <w:rPr>
+          <w:rFonts w:asciiTheme="majorEastAsia" w:eastAsiaTheme="majorEastAsia" w:hAnsiTheme="majorEastAsia" w:hint="eastAsia"/>
+          <w:szCs w:val="21"/>
+        </w:rPr>
+        <w:t>如果</w:t>
+      </w:r>
+      <w:r>
+        <w:rPr>
+          <w:rFonts w:asciiTheme="majorEastAsia" w:eastAsiaTheme="majorEastAsia" w:hAnsiTheme="majorEastAsia"/>
+          <w:szCs w:val="21"/>
+        </w:rPr>
+        <w:t>线程</w:t>
+      </w:r>
+      <w:r>
+        <w:rPr>
+          <w:rFonts w:asciiTheme="majorEastAsia" w:eastAsiaTheme="majorEastAsia" w:hAnsiTheme="majorEastAsia" w:hint="eastAsia"/>
+          <w:szCs w:val="21"/>
+        </w:rPr>
+        <w:t>1将</w:t>
+      </w:r>
+      <w:r>
+        <w:rPr>
+          <w:rFonts w:asciiTheme="majorEastAsia" w:eastAsiaTheme="majorEastAsia" w:hAnsiTheme="majorEastAsia"/>
+          <w:szCs w:val="21"/>
+        </w:rPr>
+        <w:t>status设置为</w:t>
+      </w:r>
+      <w:r>
+        <w:rPr>
+          <w:rFonts w:asciiTheme="majorEastAsia" w:eastAsiaTheme="majorEastAsia" w:hAnsiTheme="majorEastAsia" w:hint="eastAsia"/>
+          <w:szCs w:val="21"/>
+        </w:rPr>
+        <w:t>0的</w:t>
+      </w:r>
+      <w:r>
+        <w:rPr>
+          <w:rFonts w:asciiTheme="majorEastAsia" w:eastAsiaTheme="majorEastAsia" w:hAnsiTheme="majorEastAsia"/>
+          <w:szCs w:val="21"/>
+        </w:rPr>
+        <w:t>时候，线程</w:t>
+      </w:r>
+      <w:r>
+        <w:rPr>
+          <w:rFonts w:asciiTheme="majorEastAsia" w:eastAsiaTheme="majorEastAsia" w:hAnsiTheme="majorEastAsia" w:hint="eastAsia"/>
+          <w:szCs w:val="21"/>
+        </w:rPr>
+        <w:t>4通过</w:t>
+      </w:r>
+      <w:r>
+        <w:rPr>
+          <w:rFonts w:asciiTheme="majorEastAsia" w:eastAsiaTheme="majorEastAsia" w:hAnsiTheme="majorEastAsia"/>
+          <w:szCs w:val="21"/>
+        </w:rPr>
+        <w:t>CAS成功获取到锁，而</w:t>
+      </w:r>
+      <w:r>
+        <w:rPr>
+          <w:rFonts w:asciiTheme="majorEastAsia" w:eastAsiaTheme="majorEastAsia" w:hAnsiTheme="majorEastAsia" w:hint="eastAsia"/>
+          <w:szCs w:val="21"/>
+        </w:rPr>
+        <w:t>在</w:t>
+      </w:r>
+      <w:r>
+        <w:rPr>
+          <w:rFonts w:asciiTheme="majorEastAsia" w:eastAsiaTheme="majorEastAsia" w:hAnsiTheme="majorEastAsia"/>
+          <w:szCs w:val="21"/>
+        </w:rPr>
+        <w:t>线程</w:t>
+      </w:r>
+      <w:r>
+        <w:rPr>
+          <w:rFonts w:asciiTheme="majorEastAsia" w:eastAsiaTheme="majorEastAsia" w:hAnsiTheme="majorEastAsia" w:hint="eastAsia"/>
+          <w:szCs w:val="21"/>
+        </w:rPr>
+        <w:t>2尝试</w:t>
+      </w:r>
+      <w:r>
+        <w:rPr>
+          <w:rFonts w:asciiTheme="majorEastAsia" w:eastAsiaTheme="majorEastAsia" w:hAnsiTheme="majorEastAsia"/>
+          <w:szCs w:val="21"/>
+        </w:rPr>
+        <w:t>获取锁之前，线程</w:t>
+      </w:r>
+      <w:r>
+        <w:rPr>
+          <w:rFonts w:asciiTheme="majorEastAsia" w:eastAsiaTheme="majorEastAsia" w:hAnsiTheme="majorEastAsia" w:hint="eastAsia"/>
+          <w:szCs w:val="21"/>
+        </w:rPr>
+        <w:t>4执行</w:t>
+      </w:r>
+      <w:r>
+        <w:rPr>
+          <w:rFonts w:asciiTheme="majorEastAsia" w:eastAsiaTheme="majorEastAsia" w:hAnsiTheme="majorEastAsia"/>
+          <w:szCs w:val="21"/>
+        </w:rPr>
+        <w:t>完毕，并没有耽误线程</w:t>
+      </w:r>
+      <w:r>
+        <w:rPr>
+          <w:rFonts w:asciiTheme="majorEastAsia" w:eastAsiaTheme="majorEastAsia" w:hAnsiTheme="majorEastAsia" w:hint="eastAsia"/>
+          <w:szCs w:val="21"/>
+        </w:rPr>
+        <w:t>2的</w:t>
+      </w:r>
+      <w:r>
+        <w:rPr>
+          <w:rFonts w:asciiTheme="majorEastAsia" w:eastAsiaTheme="majorEastAsia" w:hAnsiTheme="majorEastAsia"/>
+          <w:szCs w:val="21"/>
+        </w:rPr>
+        <w:t>获取，</w:t>
+      </w:r>
+      <w:r>
+        <w:rPr>
+          <w:rFonts w:asciiTheme="majorEastAsia" w:eastAsiaTheme="majorEastAsia" w:hAnsiTheme="majorEastAsia" w:hint="eastAsia"/>
+          <w:szCs w:val="21"/>
+        </w:rPr>
+        <w:t>这就</w:t>
+      </w:r>
+      <w:r>
+        <w:rPr>
+          <w:rFonts w:asciiTheme="majorEastAsia" w:eastAsiaTheme="majorEastAsia" w:hAnsiTheme="majorEastAsia"/>
+          <w:szCs w:val="21"/>
+        </w:rPr>
+        <w:t>增加了系统的吞吐量。</w:t>
+      </w:r>
+    </w:p>
+    <w:p>
+      <w:pPr>
+        <w:rPr>
+          <w:rFonts w:asciiTheme="majorEastAsia" w:eastAsiaTheme="majorEastAsia" w:hAnsiTheme="majorEastAsia"/>
+          <w:szCs w:val="21"/>
+        </w:rPr>
+      </w:pPr>
+      <w:r>
+        <w:rPr>
+          <w:rFonts w:asciiTheme="majorEastAsia" w:eastAsiaTheme="majorEastAsia" w:hAnsiTheme="majorEastAsia"/>
+          <w:szCs w:val="21"/>
+        </w:rPr>
+        <w:tab/>
+      </w:r>
+      <w:r>
+        <w:rPr>
+          <w:rFonts w:asciiTheme="majorEastAsia" w:eastAsiaTheme="majorEastAsia" w:hAnsiTheme="majorEastAsia" w:hint="eastAsia"/>
+          <w:szCs w:val="21"/>
+        </w:rPr>
+        <w:t>由此可见</w:t>
+      </w:r>
+      <w:r>
+        <w:rPr>
+          <w:rFonts w:asciiTheme="majorEastAsia" w:eastAsiaTheme="majorEastAsia" w:hAnsiTheme="majorEastAsia"/>
+          <w:szCs w:val="21"/>
+        </w:rPr>
+        <w:t>，</w:t>
+      </w:r>
+      <w:r>
+        <w:rPr>
+          <w:rFonts w:asciiTheme="majorEastAsia" w:eastAsiaTheme="majorEastAsia" w:hAnsiTheme="majorEastAsia"/>
+          <w:color w:val="FF0000"/>
+          <w:szCs w:val="21"/>
+        </w:rPr>
+        <w:t>非公平锁</w:t>
+      </w:r>
+      <w:r>
+        <w:rPr>
+          <w:rFonts w:asciiTheme="majorEastAsia" w:eastAsiaTheme="majorEastAsia" w:hAnsiTheme="majorEastAsia"/>
+          <w:color w:val="FF0000"/>
+          <w:szCs w:val="21"/>
+        </w:rPr>
+        <w:t>适合加锁时间非常短的</w:t>
+      </w:r>
+      <w:r>
+        <w:rPr>
+          <w:rFonts w:asciiTheme="majorEastAsia" w:eastAsiaTheme="majorEastAsia" w:hAnsiTheme="majorEastAsia" w:hint="eastAsia"/>
+          <w:color w:val="FF0000"/>
+          <w:szCs w:val="21"/>
+        </w:rPr>
+        <w:t>任务</w:t>
+      </w:r>
+      <w:r>
+        <w:rPr>
+          <w:rFonts w:asciiTheme="majorEastAsia" w:eastAsiaTheme="majorEastAsia" w:hAnsiTheme="majorEastAsia"/>
+          <w:szCs w:val="21"/>
+        </w:rPr>
+        <w:t>。</w:t>
+      </w:r>
     </w:p>
     <w:p>
       <w:pPr>
@@ -1310,129 +2735,56 @@
       </w:r>
     </w:p>
     <w:p>
-      <w:pPr>
-        <w:widowControl/>
-        <w:ind w:firstLine="420"/>
-        <w:jc w:val="left"/>
-        <w:rPr>
-          <w:rFonts w:ascii="宋体" w:eastAsia="宋体" w:hAnsi="宋体" w:cs="宋体"/>
-          <w:kern w:val="0"/>
-          <w:szCs w:val="21"/>
-        </w:rPr>
-      </w:pPr>
+      <w:r>
+        <w:tab/>
+      </w:r>
       <w:hyperlink r:id="rId8" w:history="1">
         <w:r>
           <w:rPr>
-            <w:rFonts w:ascii="宋体" w:eastAsia="宋体" w:hAnsi="宋体" w:cs="宋体"/>
-            <w:color w:val="003884"/>
-            <w:kern w:val="0"/>
-            <w:szCs w:val="21"/>
-            <w:u w:val="single"/>
+            <w:rStyle w:val="a3"/>
           </w:rPr>
-          <w:t>http://www.cnblogs.com/skywang12345/p/3496101.html</w:t>
+          <w:t>http://www.cnblogs.com/xrq730/p/7056614.html</w:t>
         </w:r>
       </w:hyperlink>
     </w:p>
     <w:p>
-      <w:pPr>
-        <w:widowControl/>
-        <w:ind w:firstLine="420"/>
-        <w:jc w:val="left"/>
-        <w:rPr>
-          <w:rFonts w:ascii="宋体" w:eastAsia="宋体" w:hAnsi="宋体" w:cs="宋体"/>
-          <w:kern w:val="0"/>
-          <w:szCs w:val="21"/>
-        </w:rPr>
-      </w:pPr>
+      <w:r>
+        <w:tab/>
+      </w:r>
       <w:hyperlink r:id="rId9" w:history="1">
         <w:r>
           <w:rPr>
-            <w:rFonts w:ascii="宋体" w:eastAsia="宋体" w:hAnsi="宋体" w:cs="宋体"/>
-            <w:color w:val="003884"/>
-            <w:kern w:val="0"/>
-            <w:szCs w:val="21"/>
-            <w:u w:val="single"/>
+            <w:rStyle w:val="a3"/>
           </w:rPr>
-          <w:t>http://www.cnblogs.com/skywang12345/p/3496147.html</w:t>
+          <w:t>http://www.cnblogs.com/xrq730/p/7067904.html</w:t>
         </w:r>
       </w:hyperlink>
     </w:p>
     <w:p>
-      <w:pPr>
-        <w:widowControl/>
-        <w:ind w:firstLine="420"/>
-        <w:jc w:val="left"/>
-        <w:rPr>
-          <w:rFonts w:ascii="宋体" w:eastAsia="宋体" w:hAnsi="宋体" w:cs="宋体"/>
-          <w:kern w:val="0"/>
-          <w:szCs w:val="21"/>
-        </w:rPr>
-      </w:pPr>
+      <w:r>
+        <w:tab/>
+      </w:r>
       <w:hyperlink r:id="rId10" w:history="1">
         <w:r>
           <w:rPr>
-            <w:rFonts w:ascii="宋体" w:eastAsia="宋体" w:hAnsi="宋体" w:cs="宋体"/>
-            <w:color w:val="003884"/>
-            <w:kern w:val="0"/>
-            <w:szCs w:val="21"/>
-            <w:u w:val="single"/>
+            <w:rStyle w:val="a3"/>
           </w:rPr>
-          <w:t>http://www.cnblogs.com/skywang12345/p/3496609.html</w:t>
+          <w:t>http://www.cnblogs.com/xrq730/p/7096084.html</w:t>
         </w:r>
       </w:hyperlink>
     </w:p>
     <w:p>
       <w:pPr>
-        <w:widowControl/>
-        <w:ind w:firstLine="420"/>
-        <w:jc w:val="left"/>
-        <w:rPr>
-          <w:rFonts w:ascii="宋体" w:eastAsia="宋体" w:hAnsi="宋体" w:cs="宋体"/>
-          <w:kern w:val="0"/>
-          <w:szCs w:val="21"/>
-        </w:rPr>
-      </w:pPr>
-      <w:hyperlink r:id="rId11" w:history="1">
-        <w:r>
-          <w:rPr>
-            <w:rFonts w:ascii="宋体" w:eastAsia="宋体" w:hAnsi="宋体" w:cs="宋体"/>
-            <w:color w:val="003884"/>
-            <w:kern w:val="0"/>
-            <w:szCs w:val="21"/>
-            <w:u w:val="single"/>
-          </w:rPr>
-          <w:t>http://www.cnblogs.com/skywang12345/p/3496651.html</w:t>
-        </w:r>
-      </w:hyperlink>
-    </w:p>
-    <w:p>
-      <w:pPr>
-        <w:rPr>
-          <w:rFonts w:asciiTheme="majorEastAsia" w:eastAsiaTheme="majorEastAsia" w:hAnsiTheme="majorEastAsia"/>
-          <w:szCs w:val="21"/>
-        </w:rPr>
-      </w:pPr>
-    </w:p>
-    <w:p>
-      <w:pPr>
-        <w:rPr>
-          <w:rFonts w:asciiTheme="majorEastAsia" w:eastAsiaTheme="majorEastAsia" w:hAnsiTheme="majorEastAsia"/>
-          <w:szCs w:val="21"/>
-        </w:rPr>
-      </w:pPr>
-    </w:p>
-    <w:p>
-      <w:pPr>
-        <w:rPr>
-          <w:rFonts w:asciiTheme="majorEastAsia" w:eastAsiaTheme="majorEastAsia" w:hAnsiTheme="majorEastAsia"/>
-          <w:szCs w:val="21"/>
-        </w:rPr>
-      </w:pPr>
-    </w:p>
-    <w:p>
-      <w:pPr>
-        <w:rPr>
-          <w:rFonts w:asciiTheme="majorEastAsia" w:eastAsiaTheme="majorEastAsia" w:hAnsiTheme="majorEastAsia" w:hint="eastAsia"/>
+        <w:rPr>
+          <w:rFonts w:asciiTheme="majorEastAsia" w:eastAsiaTheme="majorEastAsia" w:hAnsiTheme="majorEastAsia"/>
+          <w:szCs w:val="21"/>
+        </w:rPr>
+      </w:pPr>
+    </w:p>
+    <w:p>
+      <w:pPr>
+        <w:rPr>
+          <w:rFonts w:asciiTheme="majorEastAsia" w:eastAsiaTheme="majorEastAsia" w:hAnsiTheme="majorEastAsia"/>
           <w:szCs w:val="21"/>
         </w:rPr>
       </w:pPr>
@@ -1455,7 +2807,23 @@
           <w:rFonts w:asciiTheme="majorEastAsia" w:eastAsiaTheme="majorEastAsia" w:hAnsiTheme="majorEastAsia"/>
           <w:szCs w:val="21"/>
         </w:rPr>
-        <w:t>与非公平锁定义在Reentrantlock中，当线程获取</w:t>
+        <w:t>与非公平锁定义在</w:t>
+      </w:r>
+      <w:proofErr w:type="spellStart"/>
+      <w:r>
+        <w:rPr>
+          <w:rFonts w:asciiTheme="majorEastAsia" w:eastAsiaTheme="majorEastAsia" w:hAnsiTheme="majorEastAsia"/>
+          <w:szCs w:val="21"/>
+        </w:rPr>
+        <w:t>Reentrantlock</w:t>
+      </w:r>
+      <w:proofErr w:type="spellEnd"/>
+      <w:r>
+        <w:rPr>
+          <w:rFonts w:asciiTheme="majorEastAsia" w:eastAsiaTheme="majorEastAsia" w:hAnsiTheme="majorEastAsia"/>
+          <w:szCs w:val="21"/>
+        </w:rPr>
+        <w:t>中，当线程获取</w:t>
       </w:r>
       <w:r>
         <w:rPr>
@@ -1469,8 +2837,17 @@
           <w:rFonts w:asciiTheme="majorEastAsia" w:eastAsiaTheme="majorEastAsia" w:hAnsiTheme="majorEastAsia"/>
           <w:szCs w:val="21"/>
         </w:rPr>
-        <w:t>锁，会放入clh</w:t>
-      </w:r>
+        <w:t>锁，会放入</w:t>
+      </w:r>
+      <w:proofErr w:type="spellStart"/>
+      <w:r>
+        <w:rPr>
+          <w:rFonts w:asciiTheme="majorEastAsia" w:eastAsiaTheme="majorEastAsia" w:hAnsiTheme="majorEastAsia"/>
+          <w:szCs w:val="21"/>
+        </w:rPr>
+        <w:t>clh</w:t>
+      </w:r>
+      <w:proofErr w:type="spellEnd"/>
       <w:r>
         <w:rPr>
           <w:rFonts w:asciiTheme="majorEastAsia" w:eastAsiaTheme="majorEastAsia" w:hAnsiTheme="majorEastAsia" w:hint="eastAsia"/>
@@ -1592,6 +2969,7 @@
         </w:rPr>
         <w:t>在synchronized代码块中执行，wait后释放锁，当前线程放入</w:t>
       </w:r>
+      <w:proofErr w:type="spellStart"/>
       <w:r>
         <w:rPr>
           <w:rFonts w:asciiTheme="majorEastAsia" w:eastAsiaTheme="majorEastAsia" w:hAnsiTheme="majorEastAsia" w:hint="eastAsia"/>
@@ -1606,6 +2984,7 @@
         </w:rPr>
         <w:t>_set</w:t>
       </w:r>
+      <w:proofErr w:type="spellEnd"/>
       <w:r>
         <w:rPr>
           <w:rFonts w:asciiTheme="majorEastAsia" w:eastAsiaTheme="majorEastAsia" w:hAnsiTheme="majorEastAsia" w:hint="eastAsia"/>
@@ -1666,7 +3045,7 @@
     <w:p>
       <w:pPr>
         <w:rPr>
-          <w:rFonts w:asciiTheme="majorEastAsia" w:eastAsiaTheme="majorEastAsia" w:hAnsiTheme="majorEastAsia" w:hint="eastAsia"/>
+          <w:rFonts w:asciiTheme="majorEastAsia" w:eastAsiaTheme="majorEastAsia" w:hAnsiTheme="majorEastAsia"/>
           <w:szCs w:val="21"/>
         </w:rPr>
       </w:pPr>
@@ -1676,8 +3055,16 @@
           <w:szCs w:val="21"/>
         </w:rPr>
         <w:tab/>
+      </w:r>
+      <w:proofErr w:type="spellStart"/>
+      <w:r>
+        <w:rPr>
+          <w:rFonts w:asciiTheme="majorEastAsia" w:eastAsiaTheme="majorEastAsia" w:hAnsiTheme="majorEastAsia"/>
+          <w:szCs w:val="21"/>
+        </w:rPr>
         <w:t>await,signal</w:t>
       </w:r>
+      <w:proofErr w:type="spellEnd"/>
       <w:r>
         <w:rPr>
           <w:rFonts w:asciiTheme="majorEastAsia" w:eastAsiaTheme="majorEastAsia" w:hAnsiTheme="majorEastAsia" w:hint="eastAsia"/>
@@ -1740,9 +3127,429 @@
           <w:szCs w:val="21"/>
         </w:rPr>
         <w:t>理解为广义的内置条件队列</w:t>
+      </w:r>
+    </w:p>
+    <w:p>
+      <w:pPr>
+        <w:rPr>
+          <w:rFonts w:asciiTheme="majorEastAsia" w:eastAsiaTheme="majorEastAsia" w:hAnsiTheme="majorEastAsia"/>
+          <w:szCs w:val="21"/>
+        </w:rPr>
+      </w:pPr>
+      <w:r>
+        <w:rPr>
+          <w:rFonts w:asciiTheme="majorEastAsia" w:eastAsiaTheme="majorEastAsia" w:hAnsiTheme="majorEastAsia"/>
+          <w:szCs w:val="21"/>
+        </w:rPr>
+        <w:tab/>
+      </w:r>
+      <w:r>
+        <w:rPr>
+          <w:rFonts w:asciiTheme="majorEastAsia" w:eastAsiaTheme="majorEastAsia" w:hAnsiTheme="majorEastAsia" w:hint="eastAsia"/>
+          <w:szCs w:val="21"/>
+        </w:rPr>
+        <w:t>AQS中队列保存的元素是Node实体结点，队列头结点是一个空的node。AQS包含两种模式的锁，独占模式和共享模式，独占模式下节点被唤醒后只需要将该节点设置成head就可以了。共享锁某一个节点被设置成head后，如果后继节点是SHARED状态，那么会将共享状态向后传播。</w:t>
+      </w:r>
+    </w:p>
+    <w:p>
+      <w:pPr>
+        <w:rPr>
+          <w:rFonts w:asciiTheme="majorEastAsia" w:eastAsiaTheme="majorEastAsia" w:hAnsiTheme="majorEastAsia" w:hint="eastAsia"/>
+          <w:szCs w:val="21"/>
+        </w:rPr>
+      </w:pPr>
+      <w:r>
+        <w:rPr>
+          <w:rFonts w:asciiTheme="majorEastAsia" w:eastAsiaTheme="majorEastAsia" w:hAnsiTheme="majorEastAsia"/>
+          <w:szCs w:val="21"/>
+        </w:rPr>
+        <w:lastRenderedPageBreak/>
+        <w:tab/>
+      </w:r>
+      <w:r>
+        <w:rPr>
+          <w:rFonts w:asciiTheme="majorEastAsia" w:eastAsiaTheme="majorEastAsia" w:hAnsiTheme="majorEastAsia" w:hint="eastAsia"/>
+          <w:szCs w:val="21"/>
+        </w:rPr>
+        <w:t>独占锁和共享锁具体实现都有公平锁和非公平锁。</w:t>
+      </w:r>
+      <w:proofErr w:type="spellStart"/>
+      <w:r>
+        <w:rPr>
+          <w:rFonts w:asciiTheme="majorEastAsia" w:eastAsiaTheme="majorEastAsia" w:hAnsiTheme="majorEastAsia"/>
+          <w:szCs w:val="21"/>
+        </w:rPr>
+        <w:t>ReentrantLock</w:t>
+      </w:r>
+      <w:proofErr w:type="spellEnd"/>
+      <w:r>
+        <w:rPr>
+          <w:rFonts w:asciiTheme="majorEastAsia" w:eastAsiaTheme="majorEastAsia" w:hAnsiTheme="majorEastAsia" w:hint="eastAsia"/>
+          <w:szCs w:val="21"/>
+        </w:rPr>
+        <w:t>是</w:t>
+      </w:r>
+      <w:r>
+        <w:rPr>
+          <w:rFonts w:asciiTheme="majorEastAsia" w:eastAsiaTheme="majorEastAsia" w:hAnsiTheme="majorEastAsia"/>
+          <w:szCs w:val="21"/>
+        </w:rPr>
+        <w:t>独占锁，</w:t>
+      </w:r>
+      <w:r>
+        <w:rPr>
+          <w:rFonts w:asciiTheme="majorEastAsia" w:eastAsiaTheme="majorEastAsia" w:hAnsiTheme="majorEastAsia" w:hint="eastAsia"/>
+          <w:szCs w:val="21"/>
+        </w:rPr>
+        <w:t>Semaphore和</w:t>
+      </w:r>
+      <w:proofErr w:type="spellStart"/>
+      <w:r>
+        <w:rPr>
+          <w:rFonts w:asciiTheme="majorEastAsia" w:eastAsiaTheme="majorEastAsia" w:hAnsiTheme="majorEastAsia" w:hint="eastAsia"/>
+          <w:szCs w:val="21"/>
+        </w:rPr>
+        <w:t>countDownLatch</w:t>
+      </w:r>
+      <w:proofErr w:type="spellEnd"/>
+      <w:r>
+        <w:rPr>
+          <w:rFonts w:asciiTheme="majorEastAsia" w:eastAsiaTheme="majorEastAsia" w:hAnsiTheme="majorEastAsia" w:hint="eastAsia"/>
+          <w:szCs w:val="21"/>
+        </w:rPr>
+        <w:t>是</w:t>
+      </w:r>
+      <w:r>
+        <w:rPr>
+          <w:rFonts w:asciiTheme="majorEastAsia" w:eastAsiaTheme="majorEastAsia" w:hAnsiTheme="majorEastAsia"/>
+          <w:szCs w:val="21"/>
+        </w:rPr>
+        <w:t>共享锁</w:t>
+      </w:r>
+    </w:p>
+    <w:p>
+      <w:pPr>
+        <w:rPr>
+          <w:rFonts w:asciiTheme="majorEastAsia" w:eastAsiaTheme="majorEastAsia" w:hAnsiTheme="majorEastAsia"/>
+          <w:szCs w:val="21"/>
+        </w:rPr>
+      </w:pPr>
+      <w:r>
+        <w:rPr>
+          <w:rFonts w:asciiTheme="majorEastAsia" w:eastAsiaTheme="majorEastAsia" w:hAnsiTheme="majorEastAsia"/>
+          <w:szCs w:val="21"/>
+        </w:rPr>
+        <w:tab/>
+      </w:r>
+      <w:proofErr w:type="spellStart"/>
+      <w:r>
+        <w:rPr>
+          <w:rFonts w:asciiTheme="majorEastAsia" w:eastAsiaTheme="majorEastAsia" w:hAnsiTheme="majorEastAsia" w:hint="eastAsia"/>
+          <w:szCs w:val="21"/>
+        </w:rPr>
+        <w:t>lock.newCondition</w:t>
+      </w:r>
+      <w:proofErr w:type="spellEnd"/>
+      <w:r>
+        <w:rPr>
+          <w:rFonts w:asciiTheme="majorEastAsia" w:eastAsiaTheme="majorEastAsia" w:hAnsiTheme="majorEastAsia" w:hint="eastAsia"/>
+          <w:szCs w:val="21"/>
+        </w:rPr>
+        <w:t>()实际获取的是A</w:t>
       </w:r>
       <w:bookmarkStart w:id="0" w:name="_GoBack"/>
       <w:bookmarkEnd w:id="0"/>
+      <w:r>
+        <w:rPr>
+          <w:rFonts w:asciiTheme="majorEastAsia" w:eastAsiaTheme="majorEastAsia" w:hAnsiTheme="majorEastAsia" w:hint="eastAsia"/>
+          <w:szCs w:val="21"/>
+        </w:rPr>
+        <w:t>QS中的</w:t>
+      </w:r>
+      <w:proofErr w:type="spellStart"/>
+      <w:r>
+        <w:rPr>
+          <w:rFonts w:asciiTheme="majorEastAsia" w:eastAsiaTheme="majorEastAsia" w:hAnsiTheme="majorEastAsia" w:hint="eastAsia"/>
+          <w:szCs w:val="21"/>
+        </w:rPr>
+        <w:t>ConditionObject</w:t>
+      </w:r>
+      <w:proofErr w:type="spellEnd"/>
+      <w:r>
+        <w:rPr>
+          <w:rFonts w:asciiTheme="majorEastAsia" w:eastAsiaTheme="majorEastAsia" w:hAnsiTheme="majorEastAsia" w:hint="eastAsia"/>
+          <w:szCs w:val="21"/>
+        </w:rPr>
+        <w:t>实体，</w:t>
+      </w:r>
+      <w:proofErr w:type="spellStart"/>
+      <w:r>
+        <w:rPr>
+          <w:rFonts w:asciiTheme="majorEastAsia" w:eastAsiaTheme="majorEastAsia" w:hAnsiTheme="majorEastAsia" w:hint="eastAsia"/>
+          <w:szCs w:val="21"/>
+        </w:rPr>
+        <w:t>condition.await</w:t>
+      </w:r>
+      <w:proofErr w:type="spellEnd"/>
+      <w:r>
+        <w:rPr>
+          <w:rFonts w:asciiTheme="majorEastAsia" w:eastAsiaTheme="majorEastAsia" w:hAnsiTheme="majorEastAsia" w:hint="eastAsia"/>
+          <w:szCs w:val="21"/>
+        </w:rPr>
+        <w:t>()方法是没有</w:t>
+      </w:r>
+      <w:proofErr w:type="spellStart"/>
+      <w:r>
+        <w:rPr>
+          <w:rFonts w:asciiTheme="majorEastAsia" w:eastAsiaTheme="majorEastAsia" w:hAnsiTheme="majorEastAsia" w:hint="eastAsia"/>
+          <w:szCs w:val="21"/>
+        </w:rPr>
+        <w:t>cas</w:t>
+      </w:r>
+      <w:proofErr w:type="spellEnd"/>
+      <w:r>
+        <w:rPr>
+          <w:rFonts w:asciiTheme="majorEastAsia" w:eastAsiaTheme="majorEastAsia" w:hAnsiTheme="majorEastAsia" w:hint="eastAsia"/>
+          <w:szCs w:val="21"/>
+        </w:rPr>
+        <w:t>原子操作的，因为他是在lock下执行的。await()的实现原理就是构建等待队列。await调用后，也是将线程以node的形式保存到了队列中。队列头元素就保存了线程信息。调用</w:t>
+      </w:r>
+      <w:proofErr w:type="spellStart"/>
+      <w:r>
+        <w:rPr>
+          <w:rFonts w:asciiTheme="majorEastAsia" w:eastAsiaTheme="majorEastAsia" w:hAnsiTheme="majorEastAsia" w:hint="eastAsia"/>
+          <w:szCs w:val="21"/>
+        </w:rPr>
+        <w:t>condition.signal</w:t>
+      </w:r>
+      <w:proofErr w:type="spellEnd"/>
+      <w:r>
+        <w:rPr>
+          <w:rFonts w:asciiTheme="majorEastAsia" w:eastAsiaTheme="majorEastAsia" w:hAnsiTheme="majorEastAsia" w:hint="eastAsia"/>
+          <w:szCs w:val="21"/>
+        </w:rPr>
+        <w:t>()后，await()后面的代码不会立即执行，因为释放的node放入了AQS的队列尾部，轮到它执行的时候，才会执行。</w:t>
+      </w:r>
+    </w:p>
+    <w:p>
+      <w:pPr>
+        <w:rPr>
+          <w:rFonts w:asciiTheme="majorEastAsia" w:eastAsiaTheme="majorEastAsia" w:hAnsiTheme="majorEastAsia"/>
+          <w:szCs w:val="21"/>
+        </w:rPr>
+      </w:pPr>
+    </w:p>
+    <w:p>
+      <w:pPr>
+        <w:rPr>
+          <w:rFonts w:asciiTheme="majorEastAsia" w:eastAsiaTheme="majorEastAsia" w:hAnsiTheme="majorEastAsia"/>
+          <w:szCs w:val="21"/>
+        </w:rPr>
+      </w:pPr>
+      <w:r>
+        <w:rPr>
+          <w:rFonts w:asciiTheme="majorEastAsia" w:eastAsiaTheme="majorEastAsia" w:hAnsiTheme="majorEastAsia" w:hint="eastAsia"/>
+          <w:szCs w:val="21"/>
+        </w:rPr>
+        <w:t>独占锁</w:t>
+      </w:r>
+      <w:r>
+        <w:rPr>
+          <w:rFonts w:asciiTheme="majorEastAsia" w:eastAsiaTheme="majorEastAsia" w:hAnsiTheme="majorEastAsia"/>
+          <w:szCs w:val="21"/>
+        </w:rPr>
+        <w:t>和共享锁的</w:t>
+      </w:r>
+      <w:r>
+        <w:rPr>
+          <w:rFonts w:asciiTheme="majorEastAsia" w:eastAsiaTheme="majorEastAsia" w:hAnsiTheme="majorEastAsia" w:hint="eastAsia"/>
+          <w:szCs w:val="21"/>
+        </w:rPr>
+        <w:t>区别</w:t>
+      </w:r>
+      <w:r>
+        <w:rPr>
+          <w:rFonts w:asciiTheme="majorEastAsia" w:eastAsiaTheme="majorEastAsia" w:hAnsiTheme="majorEastAsia"/>
+          <w:szCs w:val="21"/>
+        </w:rPr>
+        <w:t>：</w:t>
+      </w:r>
+    </w:p>
+    <w:p>
+      <w:pPr>
+        <w:rPr>
+          <w:rFonts w:asciiTheme="majorEastAsia" w:eastAsiaTheme="majorEastAsia" w:hAnsiTheme="majorEastAsia"/>
+          <w:szCs w:val="21"/>
+        </w:rPr>
+      </w:pPr>
+      <w:r>
+        <w:rPr>
+          <w:rFonts w:asciiTheme="majorEastAsia" w:eastAsiaTheme="majorEastAsia" w:hAnsiTheme="majorEastAsia"/>
+          <w:szCs w:val="21"/>
+        </w:rPr>
+        <w:tab/>
+        <w:t>1.</w:t>
+      </w:r>
+      <w:r>
+        <w:rPr>
+          <w:rFonts w:asciiTheme="majorEastAsia" w:eastAsiaTheme="majorEastAsia" w:hAnsiTheme="majorEastAsia" w:hint="eastAsia"/>
+          <w:szCs w:val="21"/>
+        </w:rPr>
+        <w:t>独占</w:t>
+      </w:r>
+      <w:proofErr w:type="gramStart"/>
+      <w:r>
+        <w:rPr>
+          <w:rFonts w:asciiTheme="majorEastAsia" w:eastAsiaTheme="majorEastAsia" w:hAnsiTheme="majorEastAsia" w:hint="eastAsia"/>
+          <w:szCs w:val="21"/>
+        </w:rPr>
+        <w:t>锁同时</w:t>
+      </w:r>
+      <w:proofErr w:type="gramEnd"/>
+      <w:r>
+        <w:rPr>
+          <w:rFonts w:asciiTheme="majorEastAsia" w:eastAsiaTheme="majorEastAsia" w:hAnsiTheme="majorEastAsia"/>
+          <w:szCs w:val="21"/>
+        </w:rPr>
+        <w:t>只有一条</w:t>
+      </w:r>
+      <w:r>
+        <w:rPr>
+          <w:rFonts w:asciiTheme="majorEastAsia" w:eastAsiaTheme="majorEastAsia" w:hAnsiTheme="majorEastAsia" w:hint="eastAsia"/>
+          <w:szCs w:val="21"/>
+        </w:rPr>
+        <w:t>线程</w:t>
+      </w:r>
+      <w:r>
+        <w:rPr>
+          <w:rFonts w:asciiTheme="majorEastAsia" w:eastAsiaTheme="majorEastAsia" w:hAnsiTheme="majorEastAsia"/>
+          <w:szCs w:val="21"/>
+        </w:rPr>
+        <w:t>可以acquire</w:t>
+      </w:r>
+      <w:r>
+        <w:rPr>
+          <w:rFonts w:asciiTheme="majorEastAsia" w:eastAsiaTheme="majorEastAsia" w:hAnsiTheme="majorEastAsia" w:hint="eastAsia"/>
+          <w:szCs w:val="21"/>
+        </w:rPr>
+        <w:t>获取所</w:t>
+      </w:r>
+      <w:r>
+        <w:rPr>
+          <w:rFonts w:asciiTheme="majorEastAsia" w:eastAsiaTheme="majorEastAsia" w:hAnsiTheme="majorEastAsia"/>
+          <w:szCs w:val="21"/>
+        </w:rPr>
+        <w:t>成功，共享锁同时可以有多条线程acquire成功</w:t>
+      </w:r>
+      <w:r>
+        <w:rPr>
+          <w:rFonts w:asciiTheme="majorEastAsia" w:eastAsiaTheme="majorEastAsia" w:hAnsiTheme="majorEastAsia" w:hint="eastAsia"/>
+          <w:szCs w:val="21"/>
+        </w:rPr>
+        <w:t>，</w:t>
+      </w:r>
+      <w:r>
+        <w:rPr>
+          <w:rFonts w:asciiTheme="majorEastAsia" w:eastAsiaTheme="majorEastAsia" w:hAnsiTheme="majorEastAsia"/>
+          <w:szCs w:val="21"/>
+        </w:rPr>
+        <w:t>比如semaphore</w:t>
+      </w:r>
+    </w:p>
+    <w:p>
+      <w:pPr>
+        <w:rPr>
+          <w:rFonts w:asciiTheme="majorEastAsia" w:eastAsiaTheme="majorEastAsia" w:hAnsiTheme="majorEastAsia"/>
+          <w:szCs w:val="21"/>
+        </w:rPr>
+      </w:pPr>
+      <w:r>
+        <w:rPr>
+          <w:rFonts w:asciiTheme="majorEastAsia" w:eastAsiaTheme="majorEastAsia" w:hAnsiTheme="majorEastAsia"/>
+          <w:szCs w:val="21"/>
+        </w:rPr>
+        <w:tab/>
+        <w:t>2.</w:t>
+      </w:r>
+      <w:r>
+        <w:rPr>
+          <w:rFonts w:asciiTheme="majorEastAsia" w:eastAsiaTheme="majorEastAsia" w:hAnsiTheme="majorEastAsia" w:hint="eastAsia"/>
+          <w:szCs w:val="21"/>
+        </w:rPr>
+        <w:t>独占锁每次只能</w:t>
+      </w:r>
+      <w:r>
+        <w:rPr>
+          <w:rFonts w:asciiTheme="majorEastAsia" w:eastAsiaTheme="majorEastAsia" w:hAnsiTheme="majorEastAsia"/>
+          <w:szCs w:val="21"/>
+        </w:rPr>
+        <w:t>唤醒一个</w:t>
+      </w:r>
+      <w:r>
+        <w:rPr>
+          <w:rFonts w:asciiTheme="majorEastAsia" w:eastAsiaTheme="majorEastAsia" w:hAnsiTheme="majorEastAsia" w:hint="eastAsia"/>
+          <w:szCs w:val="21"/>
+        </w:rPr>
+        <w:t>Node，</w:t>
+      </w:r>
+      <w:r>
+        <w:rPr>
+          <w:rFonts w:asciiTheme="majorEastAsia" w:eastAsiaTheme="majorEastAsia" w:hAnsiTheme="majorEastAsia"/>
+          <w:szCs w:val="21"/>
+        </w:rPr>
+        <w:t>共享锁</w:t>
+      </w:r>
+      <w:r>
+        <w:rPr>
+          <w:rFonts w:asciiTheme="majorEastAsia" w:eastAsiaTheme="majorEastAsia" w:hAnsiTheme="majorEastAsia" w:hint="eastAsia"/>
+          <w:szCs w:val="21"/>
+        </w:rPr>
+        <w:t>每次</w:t>
+      </w:r>
+      <w:r>
+        <w:rPr>
+          <w:rFonts w:asciiTheme="majorEastAsia" w:eastAsiaTheme="majorEastAsia" w:hAnsiTheme="majorEastAsia"/>
+          <w:szCs w:val="21"/>
+        </w:rPr>
+        <w:t>唤醒的时候可以</w:t>
+      </w:r>
+      <w:r>
+        <w:rPr>
+          <w:rFonts w:asciiTheme="majorEastAsia" w:eastAsiaTheme="majorEastAsia" w:hAnsiTheme="majorEastAsia" w:hint="eastAsia"/>
+          <w:szCs w:val="21"/>
+        </w:rPr>
+        <w:t>将</w:t>
+      </w:r>
+      <w:r>
+        <w:rPr>
+          <w:rFonts w:asciiTheme="majorEastAsia" w:eastAsiaTheme="majorEastAsia" w:hAnsiTheme="majorEastAsia"/>
+          <w:szCs w:val="21"/>
+        </w:rPr>
+        <w:t>状态向后传播，</w:t>
+      </w:r>
+      <w:r>
+        <w:rPr>
+          <w:rFonts w:asciiTheme="majorEastAsia" w:eastAsiaTheme="majorEastAsia" w:hAnsiTheme="majorEastAsia" w:hint="eastAsia"/>
+          <w:szCs w:val="21"/>
+        </w:rPr>
+        <w:t>即</w:t>
+      </w:r>
+      <w:r>
+        <w:rPr>
+          <w:rFonts w:asciiTheme="majorEastAsia" w:eastAsiaTheme="majorEastAsia" w:hAnsiTheme="majorEastAsia"/>
+          <w:szCs w:val="21"/>
+        </w:rPr>
+        <w:t>可以唤醒多个Node，比如</w:t>
+      </w:r>
+      <w:proofErr w:type="spellStart"/>
+      <w:r>
+        <w:rPr>
+          <w:rFonts w:asciiTheme="majorEastAsia" w:eastAsiaTheme="majorEastAsia" w:hAnsiTheme="majorEastAsia"/>
+          <w:szCs w:val="21"/>
+        </w:rPr>
+        <w:t>countDownLatch</w:t>
+      </w:r>
+      <w:proofErr w:type="spellEnd"/>
     </w:p>
     <w:sectPr>
       <w:pgSz w:w="11906" w:h="16838"/>
@@ -2180,7 +3987,6 @@
     <w:name w:val="Hyperlink"/>
     <w:basedOn w:val="a0"/>
     <w:uiPriority w:val="99"/>
-    <w:semiHidden/>
     <w:unhideWhenUsed/>
     <w:rsid w:val="003B1609"/>
     <w:rPr>

--- a/j2setest/src/com/liu/j2setest/thread/java多线程编程核心技术/第四章lock的使用/使用ReentrantLock类/ReentrantLock文档.docx
+++ b/j2setest/src/com/liu/j2setest/thread/java多线程编程核心技术/第四章lock的使用/使用ReentrantLock类/ReentrantLock文档.docx
@@ -11,7 +11,6 @@
           <w:szCs w:val="28"/>
         </w:rPr>
       </w:pPr>
-      <w:proofErr w:type="spellStart"/>
       <w:r>
         <w:rPr>
           <w:rFonts w:asciiTheme="majorEastAsia" w:eastAsiaTheme="majorEastAsia" w:hAnsiTheme="majorEastAsia" w:hint="eastAsia"/>
@@ -20,7 +19,6 @@
         </w:rPr>
         <w:t>reentrantLock</w:t>
       </w:r>
-      <w:proofErr w:type="spellEnd"/>
       <w:r>
         <w:rPr>
           <w:rFonts w:asciiTheme="majorEastAsia" w:eastAsiaTheme="majorEastAsia" w:hAnsiTheme="majorEastAsia"/>
@@ -115,9 +113,274 @@
           <w:rFonts w:asciiTheme="majorEastAsia" w:eastAsiaTheme="majorEastAsia" w:hAnsiTheme="majorEastAsia" w:hint="eastAsia"/>
           <w:szCs w:val="21"/>
         </w:rPr>
-        <w:t>互斥：</w:t>
-      </w:r>
-      <w:proofErr w:type="spellStart"/>
+        <w:t>互斥：ReentrantLock在同一个时间只能被一个线程持有；重入：ReentrantLock可以被单个线程多次获取</w:t>
+      </w:r>
+    </w:p>
+    <w:p>
+      <w:pPr>
+        <w:rPr>
+          <w:rFonts w:asciiTheme="majorEastAsia" w:eastAsiaTheme="majorEastAsia" w:hAnsiTheme="majorEastAsia"/>
+          <w:szCs w:val="21"/>
+        </w:rPr>
+      </w:pPr>
+      <w:r>
+        <w:rPr>
+          <w:rFonts w:asciiTheme="majorEastAsia" w:eastAsiaTheme="majorEastAsia" w:hAnsiTheme="majorEastAsia"/>
+          <w:szCs w:val="21"/>
+        </w:rPr>
+        <w:tab/>
+      </w:r>
+      <w:r>
+        <w:rPr>
+          <w:rFonts w:asciiTheme="majorEastAsia" w:eastAsiaTheme="majorEastAsia" w:hAnsiTheme="majorEastAsia" w:hint="eastAsia"/>
+          <w:szCs w:val="21"/>
+        </w:rPr>
+        <w:t>ReentrantLock分为“公平锁”和“非公平锁”，ReentrantLock通过一个FIFO的等待队列来管理获得该锁的所有线程。在公平锁的机制下，线程依次排队获得锁；在非公平锁的机制下，如果锁是可获取的，就会从队列中取出，不管是不是在队头。</w:t>
+      </w:r>
+    </w:p>
+    <w:p>
+      <w:pPr>
+        <w:rPr>
+          <w:rFonts w:asciiTheme="majorEastAsia" w:eastAsiaTheme="majorEastAsia" w:hAnsiTheme="majorEastAsia"/>
+          <w:szCs w:val="21"/>
+        </w:rPr>
+      </w:pPr>
+      <w:r>
+        <w:rPr>
+          <w:rFonts w:asciiTheme="majorEastAsia" w:eastAsiaTheme="majorEastAsia" w:hAnsiTheme="majorEastAsia"/>
+          <w:szCs w:val="21"/>
+        </w:rPr>
+        <w:tab/>
+      </w:r>
+      <w:r>
+        <w:rPr>
+          <w:rFonts w:asciiTheme="majorEastAsia" w:eastAsiaTheme="majorEastAsia" w:hAnsiTheme="majorEastAsia" w:hint="eastAsia"/>
+          <w:szCs w:val="21"/>
+        </w:rPr>
+        <w:t>Condition是需要和Lock联合使用的：通过Condition中的await()方法，能让线程阻塞[类似于wait()]；通过Condition的signal()方法，能让唤醒线程[类似于notify()]</w:t>
+      </w:r>
+    </w:p>
+    <w:p>
+      <w:pPr>
+        <w:rPr>
+          <w:rFonts w:asciiTheme="majorEastAsia" w:eastAsiaTheme="majorEastAsia" w:hAnsiTheme="majorEastAsia"/>
+          <w:szCs w:val="21"/>
+        </w:rPr>
+      </w:pPr>
+    </w:p>
+    <w:p>
+      <w:pPr>
+        <w:rPr>
+          <w:rFonts w:asciiTheme="majorEastAsia" w:eastAsiaTheme="majorEastAsia" w:hAnsiTheme="majorEastAsia"/>
+          <w:szCs w:val="21"/>
+        </w:rPr>
+      </w:pPr>
+      <w:r>
+        <w:rPr>
+          <w:rFonts w:asciiTheme="majorEastAsia" w:eastAsiaTheme="majorEastAsia" w:hAnsiTheme="majorEastAsia" w:hint="eastAsia"/>
+          <w:szCs w:val="21"/>
+        </w:rPr>
+        <w:t>2.</w:t>
+      </w:r>
+      <w:r>
+        <w:rPr>
+          <w:rFonts w:hint="eastAsia"/>
+        </w:rPr>
+        <w:t xml:space="preserve"> </w:t>
+      </w:r>
+      <w:r>
+        <w:rPr>
+          <w:rFonts w:asciiTheme="majorEastAsia" w:eastAsiaTheme="majorEastAsia" w:hAnsiTheme="majorEastAsia" w:hint="eastAsia"/>
+          <w:szCs w:val="21"/>
+        </w:rPr>
+        <w:t>AQS，即AbstractQueuedSynchronizer类，他是java中管理“锁”的抽象类，AQS是独占锁和共享锁的公共父类</w:t>
+      </w:r>
+    </w:p>
+    <w:p>
+      <w:pPr>
+        <w:rPr>
+          <w:rFonts w:asciiTheme="majorEastAsia" w:eastAsiaTheme="majorEastAsia" w:hAnsiTheme="majorEastAsia"/>
+          <w:szCs w:val="21"/>
+        </w:rPr>
+      </w:pPr>
+    </w:p>
+    <w:p>
+      <w:pPr>
+        <w:rPr>
+          <w:rFonts w:asciiTheme="majorEastAsia" w:eastAsiaTheme="majorEastAsia" w:hAnsiTheme="majorEastAsia"/>
+          <w:szCs w:val="21"/>
+        </w:rPr>
+      </w:pPr>
+      <w:r>
+        <w:rPr>
+          <w:rFonts w:asciiTheme="majorEastAsia" w:eastAsiaTheme="majorEastAsia" w:hAnsiTheme="majorEastAsia"/>
+          <w:szCs w:val="21"/>
+        </w:rPr>
+        <w:t>3.</w:t>
+      </w:r>
+      <w:r>
+        <w:rPr>
+          <w:rFonts w:asciiTheme="majorEastAsia" w:eastAsiaTheme="majorEastAsia" w:hAnsiTheme="majorEastAsia" w:hint="eastAsia"/>
+          <w:szCs w:val="21"/>
+        </w:rPr>
+        <w:t>AQS的锁类别：</w:t>
+      </w:r>
+    </w:p>
+    <w:p>
+      <w:pPr>
+        <w:rPr>
+          <w:rFonts w:asciiTheme="majorEastAsia" w:eastAsiaTheme="majorEastAsia" w:hAnsiTheme="majorEastAsia"/>
+          <w:szCs w:val="21"/>
+        </w:rPr>
+      </w:pPr>
+      <w:r>
+        <w:rPr>
+          <w:rFonts w:asciiTheme="majorEastAsia" w:eastAsiaTheme="majorEastAsia" w:hAnsiTheme="majorEastAsia"/>
+          <w:szCs w:val="21"/>
+        </w:rPr>
+        <w:tab/>
+      </w:r>
+      <w:r>
+        <w:rPr>
+          <w:rFonts w:asciiTheme="majorEastAsia" w:eastAsiaTheme="majorEastAsia" w:hAnsiTheme="majorEastAsia" w:hint="eastAsia"/>
+          <w:szCs w:val="21"/>
+        </w:rPr>
+        <w:t>独占锁：锁在一个时间点只能被一个线程占有，根据锁的获得机制，划分为“公平锁”和“非公平锁”。公平锁，获取锁线程是按照FIFO队列依次获取锁；非公平锁，当有线程要获取锁时，它就会直接获取锁。独占锁的典型就是ReentrantLock，ReentrantReadWriteLock.WriteLock也是独占锁。</w:t>
+      </w:r>
+    </w:p>
+    <w:p>
+      <w:pPr>
+        <w:rPr>
+          <w:rFonts w:asciiTheme="majorEastAsia" w:eastAsiaTheme="majorEastAsia" w:hAnsiTheme="majorEastAsia"/>
+          <w:szCs w:val="21"/>
+        </w:rPr>
+      </w:pPr>
+      <w:r>
+        <w:rPr>
+          <w:rFonts w:asciiTheme="majorEastAsia" w:eastAsiaTheme="majorEastAsia" w:hAnsiTheme="majorEastAsia"/>
+          <w:szCs w:val="21"/>
+        </w:rPr>
+        <w:tab/>
+      </w:r>
+      <w:r>
+        <w:rPr>
+          <w:rFonts w:asciiTheme="majorEastAsia" w:eastAsiaTheme="majorEastAsia" w:hAnsiTheme="majorEastAsia" w:hint="eastAsia"/>
+          <w:szCs w:val="21"/>
+        </w:rPr>
+        <w:t>共享锁：能被多个线程同时拥有，被共享的锁。ReentrantReadWriteLock.ReadLock，CyclicBarrier， CountDownLatch和Semaphore都是共享锁。</w:t>
+      </w:r>
+    </w:p>
+    <w:p>
+      <w:pPr>
+        <w:rPr>
+          <w:rFonts w:asciiTheme="majorEastAsia" w:eastAsiaTheme="majorEastAsia" w:hAnsiTheme="majorEastAsia"/>
+          <w:szCs w:val="21"/>
+        </w:rPr>
+      </w:pPr>
+    </w:p>
+    <w:p>
+      <w:pPr>
+        <w:rPr>
+          <w:rFonts w:asciiTheme="majorEastAsia" w:eastAsiaTheme="majorEastAsia" w:hAnsiTheme="majorEastAsia"/>
+          <w:szCs w:val="21"/>
+        </w:rPr>
+      </w:pPr>
+      <w:r>
+        <w:rPr>
+          <w:rFonts w:asciiTheme="majorEastAsia" w:eastAsiaTheme="majorEastAsia" w:hAnsiTheme="majorEastAsia"/>
+          <w:szCs w:val="21"/>
+        </w:rPr>
+        <w:t>4.</w:t>
+      </w:r>
+      <w:r>
+        <w:rPr>
+          <w:rFonts w:asciiTheme="majorEastAsia" w:eastAsiaTheme="majorEastAsia" w:hAnsiTheme="majorEastAsia" w:hint="eastAsia"/>
+          <w:szCs w:val="21"/>
+        </w:rPr>
+        <w:t>CLH</w:t>
+      </w:r>
+      <w:r>
+        <w:rPr>
+          <w:rFonts w:asciiTheme="majorEastAsia" w:eastAsiaTheme="majorEastAsia" w:hAnsiTheme="majorEastAsia" w:hint="eastAsia"/>
+          <w:szCs w:val="21"/>
+        </w:rPr>
+        <w:t>队列</w:t>
+      </w:r>
+    </w:p>
+    <w:p>
+      <w:pPr>
+        <w:rPr>
+          <w:rFonts w:asciiTheme="majorEastAsia" w:eastAsiaTheme="majorEastAsia" w:hAnsiTheme="majorEastAsia"/>
+          <w:szCs w:val="21"/>
+        </w:rPr>
+      </w:pPr>
+      <w:r>
+        <w:rPr>
+          <w:rFonts w:asciiTheme="majorEastAsia" w:eastAsiaTheme="majorEastAsia" w:hAnsiTheme="majorEastAsia"/>
+          <w:szCs w:val="21"/>
+        </w:rPr>
+        <w:tab/>
+      </w:r>
+      <w:r>
+        <w:rPr>
+          <w:rFonts w:asciiTheme="majorEastAsia" w:eastAsiaTheme="majorEastAsia" w:hAnsiTheme="majorEastAsia" w:hint="eastAsia"/>
+          <w:szCs w:val="21"/>
+        </w:rPr>
+        <w:t>CLH是AQS"等待锁"的线程队列，</w:t>
+      </w:r>
+      <w:r>
+        <w:rPr>
+          <w:rFonts w:asciiTheme="majorEastAsia" w:eastAsiaTheme="majorEastAsia" w:hAnsiTheme="majorEastAsia" w:hint="eastAsia"/>
+          <w:szCs w:val="21"/>
+        </w:rPr>
+        <w:t>存放的是等待获取该锁的线程。</w:t>
+      </w:r>
+      <w:r>
+        <w:rPr>
+          <w:rFonts w:asciiTheme="majorEastAsia" w:eastAsiaTheme="majorEastAsia" w:hAnsiTheme="majorEastAsia" w:hint="eastAsia"/>
+          <w:szCs w:val="21"/>
+        </w:rPr>
+        <w:t>他是一种基于链表非阻塞的FIFO</w:t>
+      </w:r>
+      <w:r>
+        <w:rPr>
+          <w:rFonts w:asciiTheme="majorEastAsia" w:eastAsiaTheme="majorEastAsia" w:hAnsiTheme="majorEastAsia" w:hint="eastAsia"/>
+          <w:szCs w:val="21"/>
+        </w:rPr>
+        <w:t>队列，并发条件下</w:t>
+      </w:r>
+      <w:bookmarkStart w:id="0" w:name="_GoBack"/>
+      <w:bookmarkEnd w:id="0"/>
+      <w:r>
+        <w:rPr>
+          <w:rFonts w:asciiTheme="majorEastAsia" w:eastAsiaTheme="majorEastAsia" w:hAnsiTheme="majorEastAsia" w:hint="eastAsia"/>
+          <w:szCs w:val="21"/>
+        </w:rPr>
+        <w:t>不会发生阻塞，是通过自旋锁和cas保证节点插入和移除的原子性</w:t>
+      </w:r>
+    </w:p>
+    <w:p>
+      <w:pPr>
+        <w:rPr>
+          <w:rFonts w:asciiTheme="majorEastAsia" w:eastAsiaTheme="majorEastAsia" w:hAnsiTheme="majorEastAsia"/>
+          <w:szCs w:val="21"/>
+        </w:rPr>
+      </w:pPr>
+    </w:p>
+    <w:p>
+      <w:pPr>
+        <w:rPr>
+          <w:rFonts w:asciiTheme="majorEastAsia" w:eastAsiaTheme="majorEastAsia" w:hAnsiTheme="majorEastAsia"/>
+          <w:szCs w:val="21"/>
+        </w:rPr>
+      </w:pPr>
+      <w:r>
+        <w:rPr>
+          <w:rFonts w:asciiTheme="majorEastAsia" w:eastAsiaTheme="majorEastAsia" w:hAnsiTheme="majorEastAsia"/>
+          <w:szCs w:val="21"/>
+        </w:rPr>
+        <w:t>二、</w:t>
+      </w:r>
       <w:r>
         <w:rPr>
           <w:rFonts w:asciiTheme="majorEastAsia" w:eastAsiaTheme="majorEastAsia" w:hAnsiTheme="majorEastAsia" w:hint="eastAsia"/>
@@ -125,483 +388,6 @@
         </w:rPr>
         <w:t>ReentrantLock</w:t>
       </w:r>
-      <w:proofErr w:type="spellEnd"/>
-      <w:r>
-        <w:rPr>
-          <w:rFonts w:asciiTheme="majorEastAsia" w:eastAsiaTheme="majorEastAsia" w:hAnsiTheme="majorEastAsia" w:hint="eastAsia"/>
-          <w:szCs w:val="21"/>
-        </w:rPr>
-        <w:t>在同一个时间只能被一个线程持有；重入：</w:t>
-      </w:r>
-      <w:proofErr w:type="spellStart"/>
-      <w:r>
-        <w:rPr>
-          <w:rFonts w:asciiTheme="majorEastAsia" w:eastAsiaTheme="majorEastAsia" w:hAnsiTheme="majorEastAsia" w:hint="eastAsia"/>
-          <w:szCs w:val="21"/>
-        </w:rPr>
-        <w:t>ReentrantLock</w:t>
-      </w:r>
-      <w:proofErr w:type="spellEnd"/>
-      <w:r>
-        <w:rPr>
-          <w:rFonts w:asciiTheme="majorEastAsia" w:eastAsiaTheme="majorEastAsia" w:hAnsiTheme="majorEastAsia" w:hint="eastAsia"/>
-          <w:szCs w:val="21"/>
-        </w:rPr>
-        <w:t>可以被单</w:t>
-      </w:r>
-      <w:proofErr w:type="gramStart"/>
-      <w:r>
-        <w:rPr>
-          <w:rFonts w:asciiTheme="majorEastAsia" w:eastAsiaTheme="majorEastAsia" w:hAnsiTheme="majorEastAsia" w:hint="eastAsia"/>
-          <w:szCs w:val="21"/>
-        </w:rPr>
-        <w:t>个</w:t>
-      </w:r>
-      <w:proofErr w:type="gramEnd"/>
-      <w:r>
-        <w:rPr>
-          <w:rFonts w:asciiTheme="majorEastAsia" w:eastAsiaTheme="majorEastAsia" w:hAnsiTheme="majorEastAsia" w:hint="eastAsia"/>
-          <w:szCs w:val="21"/>
-        </w:rPr>
-        <w:t>线程多次获取</w:t>
-      </w:r>
-    </w:p>
-    <w:p>
-      <w:pPr>
-        <w:rPr>
-          <w:rFonts w:asciiTheme="majorEastAsia" w:eastAsiaTheme="majorEastAsia" w:hAnsiTheme="majorEastAsia"/>
-          <w:szCs w:val="21"/>
-        </w:rPr>
-      </w:pPr>
-      <w:r>
-        <w:rPr>
-          <w:rFonts w:asciiTheme="majorEastAsia" w:eastAsiaTheme="majorEastAsia" w:hAnsiTheme="majorEastAsia"/>
-          <w:szCs w:val="21"/>
-        </w:rPr>
-        <w:tab/>
-      </w:r>
-      <w:proofErr w:type="spellStart"/>
-      <w:r>
-        <w:rPr>
-          <w:rFonts w:asciiTheme="majorEastAsia" w:eastAsiaTheme="majorEastAsia" w:hAnsiTheme="majorEastAsia" w:hint="eastAsia"/>
-          <w:szCs w:val="21"/>
-        </w:rPr>
-        <w:t>ReentrantLock</w:t>
-      </w:r>
-      <w:proofErr w:type="spellEnd"/>
-      <w:r>
-        <w:rPr>
-          <w:rFonts w:asciiTheme="majorEastAsia" w:eastAsiaTheme="majorEastAsia" w:hAnsiTheme="majorEastAsia" w:hint="eastAsia"/>
-          <w:szCs w:val="21"/>
-        </w:rPr>
-        <w:t>分为“公平锁”和“非公平锁”，</w:t>
-      </w:r>
-      <w:proofErr w:type="spellStart"/>
-      <w:r>
-        <w:rPr>
-          <w:rFonts w:asciiTheme="majorEastAsia" w:eastAsiaTheme="majorEastAsia" w:hAnsiTheme="majorEastAsia" w:hint="eastAsia"/>
-          <w:szCs w:val="21"/>
-        </w:rPr>
-        <w:t>ReentrantLock</w:t>
-      </w:r>
-      <w:proofErr w:type="spellEnd"/>
-      <w:r>
-        <w:rPr>
-          <w:rFonts w:asciiTheme="majorEastAsia" w:eastAsiaTheme="majorEastAsia" w:hAnsiTheme="majorEastAsia" w:hint="eastAsia"/>
-          <w:szCs w:val="21"/>
-        </w:rPr>
-        <w:t>通过一个FIFO的等待队列来管理获得该锁的所有线程。在公平锁的机制下，线程依次排队获得锁；在非公平锁的机制下，如果锁是可获取的，就会从队列中取出，不管是不是在队头。</w:t>
-      </w:r>
-    </w:p>
-    <w:p>
-      <w:pPr>
-        <w:rPr>
-          <w:rFonts w:asciiTheme="majorEastAsia" w:eastAsiaTheme="majorEastAsia" w:hAnsiTheme="majorEastAsia"/>
-          <w:szCs w:val="21"/>
-        </w:rPr>
-      </w:pPr>
-      <w:r>
-        <w:rPr>
-          <w:rFonts w:asciiTheme="majorEastAsia" w:eastAsiaTheme="majorEastAsia" w:hAnsiTheme="majorEastAsia"/>
-          <w:szCs w:val="21"/>
-        </w:rPr>
-        <w:tab/>
-      </w:r>
-      <w:r>
-        <w:rPr>
-          <w:rFonts w:asciiTheme="majorEastAsia" w:eastAsiaTheme="majorEastAsia" w:hAnsiTheme="majorEastAsia" w:hint="eastAsia"/>
-          <w:szCs w:val="21"/>
-        </w:rPr>
-        <w:t>Condition是需要和Lock联合使用的：通过Condition中的await()方法，能让线程阻塞[类似于wait()]；通过Condition的signal()方法，能让唤醒线程[类似于notify()]</w:t>
-      </w:r>
-    </w:p>
-    <w:p>
-      <w:pPr>
-        <w:rPr>
-          <w:rFonts w:asciiTheme="majorEastAsia" w:eastAsiaTheme="majorEastAsia" w:hAnsiTheme="majorEastAsia"/>
-          <w:szCs w:val="21"/>
-        </w:rPr>
-      </w:pPr>
-    </w:p>
-    <w:p>
-      <w:pPr>
-        <w:rPr>
-          <w:rFonts w:asciiTheme="majorEastAsia" w:eastAsiaTheme="majorEastAsia" w:hAnsiTheme="majorEastAsia"/>
-          <w:szCs w:val="21"/>
-        </w:rPr>
-      </w:pPr>
-      <w:r>
-        <w:rPr>
-          <w:rFonts w:asciiTheme="majorEastAsia" w:eastAsiaTheme="majorEastAsia" w:hAnsiTheme="majorEastAsia" w:hint="eastAsia"/>
-          <w:szCs w:val="21"/>
-        </w:rPr>
-        <w:t>2.</w:t>
-      </w:r>
-      <w:r>
-        <w:rPr>
-          <w:rFonts w:hint="eastAsia"/>
-        </w:rPr>
-        <w:t xml:space="preserve"> </w:t>
-      </w:r>
-      <w:r>
-        <w:rPr>
-          <w:rFonts w:asciiTheme="majorEastAsia" w:eastAsiaTheme="majorEastAsia" w:hAnsiTheme="majorEastAsia" w:hint="eastAsia"/>
-          <w:szCs w:val="21"/>
-        </w:rPr>
-        <w:t>AQS，即</w:t>
-      </w:r>
-      <w:proofErr w:type="spellStart"/>
-      <w:r>
-        <w:rPr>
-          <w:rFonts w:asciiTheme="majorEastAsia" w:eastAsiaTheme="majorEastAsia" w:hAnsiTheme="majorEastAsia" w:hint="eastAsia"/>
-          <w:szCs w:val="21"/>
-        </w:rPr>
-        <w:t>AbstractQueuedSynchronizer</w:t>
-      </w:r>
-      <w:proofErr w:type="spellEnd"/>
-      <w:r>
-        <w:rPr>
-          <w:rFonts w:asciiTheme="majorEastAsia" w:eastAsiaTheme="majorEastAsia" w:hAnsiTheme="majorEastAsia" w:hint="eastAsia"/>
-          <w:szCs w:val="21"/>
-        </w:rPr>
-        <w:t>类，他是java中管理“锁”的抽象类，AQS是独占锁和共享锁的</w:t>
-      </w:r>
-      <w:proofErr w:type="gramStart"/>
-      <w:r>
-        <w:rPr>
-          <w:rFonts w:asciiTheme="majorEastAsia" w:eastAsiaTheme="majorEastAsia" w:hAnsiTheme="majorEastAsia" w:hint="eastAsia"/>
-          <w:szCs w:val="21"/>
-        </w:rPr>
-        <w:t>公共父类</w:t>
-      </w:r>
-      <w:proofErr w:type="gramEnd"/>
-    </w:p>
-    <w:p>
-      <w:pPr>
-        <w:rPr>
-          <w:rFonts w:asciiTheme="majorEastAsia" w:eastAsiaTheme="majorEastAsia" w:hAnsiTheme="majorEastAsia"/>
-          <w:szCs w:val="21"/>
-        </w:rPr>
-      </w:pPr>
-    </w:p>
-    <w:p>
-      <w:pPr>
-        <w:rPr>
-          <w:rFonts w:asciiTheme="majorEastAsia" w:eastAsiaTheme="majorEastAsia" w:hAnsiTheme="majorEastAsia"/>
-          <w:szCs w:val="21"/>
-        </w:rPr>
-      </w:pPr>
-      <w:r>
-        <w:rPr>
-          <w:rFonts w:asciiTheme="majorEastAsia" w:eastAsiaTheme="majorEastAsia" w:hAnsiTheme="majorEastAsia"/>
-          <w:szCs w:val="21"/>
-        </w:rPr>
-        <w:t>3.</w:t>
-      </w:r>
-      <w:r>
-        <w:rPr>
-          <w:rFonts w:asciiTheme="majorEastAsia" w:eastAsiaTheme="majorEastAsia" w:hAnsiTheme="majorEastAsia" w:hint="eastAsia"/>
-          <w:szCs w:val="21"/>
-        </w:rPr>
-        <w:t>AQS的锁类别：</w:t>
-      </w:r>
-    </w:p>
-    <w:p>
-      <w:pPr>
-        <w:rPr>
-          <w:rFonts w:asciiTheme="majorEastAsia" w:eastAsiaTheme="majorEastAsia" w:hAnsiTheme="majorEastAsia"/>
-          <w:szCs w:val="21"/>
-        </w:rPr>
-      </w:pPr>
-      <w:r>
-        <w:rPr>
-          <w:rFonts w:asciiTheme="majorEastAsia" w:eastAsiaTheme="majorEastAsia" w:hAnsiTheme="majorEastAsia"/>
-          <w:szCs w:val="21"/>
-        </w:rPr>
-        <w:tab/>
-      </w:r>
-      <w:r>
-        <w:rPr>
-          <w:rFonts w:asciiTheme="majorEastAsia" w:eastAsiaTheme="majorEastAsia" w:hAnsiTheme="majorEastAsia" w:hint="eastAsia"/>
-          <w:szCs w:val="21"/>
-        </w:rPr>
-        <w:t>独占锁：锁在一个时间点只能被一个线程占有，根据锁的获得机制，划分为“公平锁”和“非公平锁”。公平锁，获取锁线程是按照FIFO队列依次获取锁；非公平锁，当有线程要获取锁时，它就会直接获取锁。独占锁的典型就是</w:t>
-      </w:r>
-      <w:proofErr w:type="spellStart"/>
-      <w:r>
-        <w:rPr>
-          <w:rFonts w:asciiTheme="majorEastAsia" w:eastAsiaTheme="majorEastAsia" w:hAnsiTheme="majorEastAsia" w:hint="eastAsia"/>
-          <w:szCs w:val="21"/>
-        </w:rPr>
-        <w:t>ReentrantLock</w:t>
-      </w:r>
-      <w:proofErr w:type="spellEnd"/>
-      <w:r>
-        <w:rPr>
-          <w:rFonts w:asciiTheme="majorEastAsia" w:eastAsiaTheme="majorEastAsia" w:hAnsiTheme="majorEastAsia" w:hint="eastAsia"/>
-          <w:szCs w:val="21"/>
-        </w:rPr>
-        <w:t>，</w:t>
-      </w:r>
-      <w:proofErr w:type="spellStart"/>
-      <w:r>
-        <w:rPr>
-          <w:rFonts w:asciiTheme="majorEastAsia" w:eastAsiaTheme="majorEastAsia" w:hAnsiTheme="majorEastAsia" w:hint="eastAsia"/>
-          <w:szCs w:val="21"/>
-        </w:rPr>
-        <w:t>ReentrantReadWriteLock.WriteLock</w:t>
-      </w:r>
-      <w:proofErr w:type="spellEnd"/>
-      <w:r>
-        <w:rPr>
-          <w:rFonts w:asciiTheme="majorEastAsia" w:eastAsiaTheme="majorEastAsia" w:hAnsiTheme="majorEastAsia" w:hint="eastAsia"/>
-          <w:szCs w:val="21"/>
-        </w:rPr>
-        <w:t>也是独占锁。</w:t>
-      </w:r>
-    </w:p>
-    <w:p>
-      <w:pPr>
-        <w:rPr>
-          <w:rFonts w:asciiTheme="majorEastAsia" w:eastAsiaTheme="majorEastAsia" w:hAnsiTheme="majorEastAsia"/>
-          <w:szCs w:val="21"/>
-        </w:rPr>
-      </w:pPr>
-      <w:r>
-        <w:rPr>
-          <w:rFonts w:asciiTheme="majorEastAsia" w:eastAsiaTheme="majorEastAsia" w:hAnsiTheme="majorEastAsia"/>
-          <w:szCs w:val="21"/>
-        </w:rPr>
-        <w:tab/>
-      </w:r>
-      <w:r>
-        <w:rPr>
-          <w:rFonts w:asciiTheme="majorEastAsia" w:eastAsiaTheme="majorEastAsia" w:hAnsiTheme="majorEastAsia" w:hint="eastAsia"/>
-          <w:szCs w:val="21"/>
-        </w:rPr>
-        <w:t>共享锁：能被多个线程同时拥有，被共享的锁。</w:t>
-      </w:r>
-      <w:proofErr w:type="spellStart"/>
-      <w:r>
-        <w:rPr>
-          <w:rFonts w:asciiTheme="majorEastAsia" w:eastAsiaTheme="majorEastAsia" w:hAnsiTheme="majorEastAsia" w:hint="eastAsia"/>
-          <w:szCs w:val="21"/>
-        </w:rPr>
-        <w:t>ReentrantReadWriteLock.ReadLock</w:t>
-      </w:r>
-      <w:proofErr w:type="spellEnd"/>
-      <w:r>
-        <w:rPr>
-          <w:rFonts w:asciiTheme="majorEastAsia" w:eastAsiaTheme="majorEastAsia" w:hAnsiTheme="majorEastAsia" w:hint="eastAsia"/>
-          <w:szCs w:val="21"/>
-        </w:rPr>
-        <w:t>，</w:t>
-      </w:r>
-      <w:proofErr w:type="spellStart"/>
-      <w:r>
-        <w:rPr>
-          <w:rFonts w:asciiTheme="majorEastAsia" w:eastAsiaTheme="majorEastAsia" w:hAnsiTheme="majorEastAsia" w:hint="eastAsia"/>
-          <w:szCs w:val="21"/>
-        </w:rPr>
-        <w:t>CyclicBarrier</w:t>
-      </w:r>
-      <w:proofErr w:type="spellEnd"/>
-      <w:r>
-        <w:rPr>
-          <w:rFonts w:asciiTheme="majorEastAsia" w:eastAsiaTheme="majorEastAsia" w:hAnsiTheme="majorEastAsia" w:hint="eastAsia"/>
-          <w:szCs w:val="21"/>
-        </w:rPr>
-        <w:t xml:space="preserve">， </w:t>
-      </w:r>
-      <w:proofErr w:type="spellStart"/>
-      <w:r>
-        <w:rPr>
-          <w:rFonts w:asciiTheme="majorEastAsia" w:eastAsiaTheme="majorEastAsia" w:hAnsiTheme="majorEastAsia" w:hint="eastAsia"/>
-          <w:szCs w:val="21"/>
-        </w:rPr>
-        <w:t>CountDownLatch</w:t>
-      </w:r>
-      <w:proofErr w:type="spellEnd"/>
-      <w:r>
-        <w:rPr>
-          <w:rFonts w:asciiTheme="majorEastAsia" w:eastAsiaTheme="majorEastAsia" w:hAnsiTheme="majorEastAsia" w:hint="eastAsia"/>
-          <w:szCs w:val="21"/>
-        </w:rPr>
-        <w:t>和Semaphore都是共享锁。</w:t>
-      </w:r>
-    </w:p>
-    <w:p>
-      <w:pPr>
-        <w:rPr>
-          <w:rFonts w:asciiTheme="majorEastAsia" w:eastAsiaTheme="majorEastAsia" w:hAnsiTheme="majorEastAsia"/>
-          <w:szCs w:val="21"/>
-        </w:rPr>
-      </w:pPr>
-    </w:p>
-    <w:p>
-      <w:pPr>
-        <w:rPr>
-          <w:rFonts w:asciiTheme="majorEastAsia" w:eastAsiaTheme="majorEastAsia" w:hAnsiTheme="majorEastAsia"/>
-          <w:szCs w:val="21"/>
-        </w:rPr>
-      </w:pPr>
-      <w:r>
-        <w:rPr>
-          <w:rFonts w:asciiTheme="majorEastAsia" w:eastAsiaTheme="majorEastAsia" w:hAnsiTheme="majorEastAsia"/>
-          <w:szCs w:val="21"/>
-        </w:rPr>
-        <w:t>4.</w:t>
-      </w:r>
-      <w:r>
-        <w:rPr>
-          <w:rFonts w:asciiTheme="majorEastAsia" w:eastAsiaTheme="majorEastAsia" w:hAnsiTheme="majorEastAsia" w:hint="eastAsia"/>
-          <w:szCs w:val="21"/>
-        </w:rPr>
-        <w:t>CLH</w:t>
-      </w:r>
-      <w:r>
-        <w:rPr>
-          <w:rFonts w:asciiTheme="majorEastAsia" w:eastAsiaTheme="majorEastAsia" w:hAnsiTheme="majorEastAsia" w:hint="eastAsia"/>
-          <w:szCs w:val="21"/>
-        </w:rPr>
-        <w:t>队列</w:t>
-      </w:r>
-    </w:p>
-    <w:p>
-      <w:pPr>
-        <w:rPr>
-          <w:rFonts w:asciiTheme="majorEastAsia" w:eastAsiaTheme="majorEastAsia" w:hAnsiTheme="majorEastAsia"/>
-          <w:szCs w:val="21"/>
-        </w:rPr>
-      </w:pPr>
-      <w:r>
-        <w:rPr>
-          <w:rFonts w:asciiTheme="majorEastAsia" w:eastAsiaTheme="majorEastAsia" w:hAnsiTheme="majorEastAsia"/>
-          <w:szCs w:val="21"/>
-        </w:rPr>
-        <w:tab/>
-      </w:r>
-      <w:r>
-        <w:rPr>
-          <w:rFonts w:asciiTheme="majorEastAsia" w:eastAsiaTheme="majorEastAsia" w:hAnsiTheme="majorEastAsia" w:hint="eastAsia"/>
-          <w:szCs w:val="21"/>
-        </w:rPr>
-        <w:t>CLH是AQS"等待锁"的线程队列，</w:t>
-      </w:r>
-      <w:r>
-        <w:rPr>
-          <w:rFonts w:asciiTheme="majorEastAsia" w:eastAsiaTheme="majorEastAsia" w:hAnsiTheme="majorEastAsia" w:hint="eastAsia"/>
-          <w:szCs w:val="21"/>
-        </w:rPr>
-        <w:t>存放的是等待获取该锁的线程。</w:t>
-      </w:r>
-      <w:r>
-        <w:rPr>
-          <w:rFonts w:asciiTheme="majorEastAsia" w:eastAsiaTheme="majorEastAsia" w:hAnsiTheme="majorEastAsia" w:hint="eastAsia"/>
-          <w:szCs w:val="21"/>
-        </w:rPr>
-        <w:t>他是一种基于</w:t>
-      </w:r>
-      <w:proofErr w:type="gramStart"/>
-      <w:r>
-        <w:rPr>
-          <w:rFonts w:asciiTheme="majorEastAsia" w:eastAsiaTheme="majorEastAsia" w:hAnsiTheme="majorEastAsia" w:hint="eastAsia"/>
-          <w:szCs w:val="21"/>
-        </w:rPr>
-        <w:t>链表非</w:t>
-      </w:r>
-      <w:proofErr w:type="gramEnd"/>
-      <w:r>
-        <w:rPr>
-          <w:rFonts w:asciiTheme="majorEastAsia" w:eastAsiaTheme="majorEastAsia" w:hAnsiTheme="majorEastAsia" w:hint="eastAsia"/>
-          <w:szCs w:val="21"/>
-        </w:rPr>
-        <w:t>阻塞的FIFO队列，并发条件</w:t>
-      </w:r>
-      <w:proofErr w:type="gramStart"/>
-      <w:r>
-        <w:rPr>
-          <w:rFonts w:asciiTheme="majorEastAsia" w:eastAsiaTheme="majorEastAsia" w:hAnsiTheme="majorEastAsia" w:hint="eastAsia"/>
-          <w:szCs w:val="21"/>
-        </w:rPr>
-        <w:t>线不会</w:t>
-      </w:r>
-      <w:proofErr w:type="gramEnd"/>
-      <w:r>
-        <w:rPr>
-          <w:rFonts w:asciiTheme="majorEastAsia" w:eastAsiaTheme="majorEastAsia" w:hAnsiTheme="majorEastAsia" w:hint="eastAsia"/>
-          <w:szCs w:val="21"/>
-        </w:rPr>
-        <w:t>发生阻塞，是通过自旋锁和</w:t>
-      </w:r>
-      <w:proofErr w:type="spellStart"/>
-      <w:r>
-        <w:rPr>
-          <w:rFonts w:asciiTheme="majorEastAsia" w:eastAsiaTheme="majorEastAsia" w:hAnsiTheme="majorEastAsia" w:hint="eastAsia"/>
-          <w:szCs w:val="21"/>
-        </w:rPr>
-        <w:t>cas</w:t>
-      </w:r>
-      <w:proofErr w:type="spellEnd"/>
-      <w:r>
-        <w:rPr>
-          <w:rFonts w:asciiTheme="majorEastAsia" w:eastAsiaTheme="majorEastAsia" w:hAnsiTheme="majorEastAsia" w:hint="eastAsia"/>
-          <w:szCs w:val="21"/>
-        </w:rPr>
-        <w:t>保证节点插入和移除的原子性</w:t>
-      </w:r>
-    </w:p>
-    <w:p>
-      <w:pPr>
-        <w:rPr>
-          <w:rFonts w:asciiTheme="majorEastAsia" w:eastAsiaTheme="majorEastAsia" w:hAnsiTheme="majorEastAsia"/>
-          <w:szCs w:val="21"/>
-        </w:rPr>
-      </w:pPr>
-    </w:p>
-    <w:p>
-      <w:pPr>
-        <w:rPr>
-          <w:rFonts w:asciiTheme="majorEastAsia" w:eastAsiaTheme="majorEastAsia" w:hAnsiTheme="majorEastAsia"/>
-          <w:szCs w:val="21"/>
-        </w:rPr>
-      </w:pPr>
-      <w:r>
-        <w:rPr>
-          <w:rFonts w:asciiTheme="majorEastAsia" w:eastAsiaTheme="majorEastAsia" w:hAnsiTheme="majorEastAsia"/>
-          <w:szCs w:val="21"/>
-        </w:rPr>
-        <w:t>二、</w:t>
-      </w:r>
-      <w:proofErr w:type="spellStart"/>
-      <w:r>
-        <w:rPr>
-          <w:rFonts w:asciiTheme="majorEastAsia" w:eastAsiaTheme="majorEastAsia" w:hAnsiTheme="majorEastAsia" w:hint="eastAsia"/>
-          <w:szCs w:val="21"/>
-        </w:rPr>
-        <w:t>ReentrantLock</w:t>
-      </w:r>
-      <w:proofErr w:type="spellEnd"/>
       <w:r>
         <w:rPr>
           <w:rFonts w:asciiTheme="majorEastAsia" w:eastAsiaTheme="majorEastAsia" w:hAnsiTheme="majorEastAsia" w:hint="eastAsia"/>
@@ -681,7 +467,6 @@
           <w:szCs w:val="21"/>
         </w:rPr>
       </w:pPr>
-      <w:proofErr w:type="spellStart"/>
       <w:r>
         <w:rPr>
           <w:rFonts w:asciiTheme="majorEastAsia" w:eastAsiaTheme="majorEastAsia" w:hAnsiTheme="majorEastAsia" w:hint="eastAsia"/>
@@ -689,7 +474,6 @@
         </w:rPr>
         <w:t>ReentrantLock</w:t>
       </w:r>
-      <w:proofErr w:type="spellEnd"/>
       <w:r>
         <w:rPr>
           <w:rFonts w:asciiTheme="majorEastAsia" w:eastAsiaTheme="majorEastAsia" w:hAnsiTheme="majorEastAsia" w:hint="eastAsia"/>
@@ -735,7 +519,6 @@
         </w:rPr>
         <w:t xml:space="preserve">New </w:t>
       </w:r>
-      <w:proofErr w:type="spellStart"/>
       <w:r>
         <w:rPr>
           <w:rFonts w:asciiTheme="majorEastAsia" w:eastAsiaTheme="majorEastAsia" w:hAnsiTheme="majorEastAsia" w:hint="eastAsia"/>
@@ -743,31 +526,13 @@
         </w:rPr>
         <w:t>ReentrantLock</w:t>
       </w:r>
-      <w:proofErr w:type="spellEnd"/>
-      <w:r>
-        <w:rPr>
-          <w:rFonts w:asciiTheme="majorEastAsia" w:eastAsiaTheme="majorEastAsia" w:hAnsiTheme="majorEastAsia"/>
-          <w:szCs w:val="21"/>
-        </w:rPr>
-        <w:t>(true)，指定的</w:t>
-      </w:r>
-      <w:proofErr w:type="gramStart"/>
-      <w:r>
-        <w:rPr>
-          <w:rFonts w:asciiTheme="majorEastAsia" w:eastAsiaTheme="majorEastAsia" w:hAnsiTheme="majorEastAsia"/>
-          <w:szCs w:val="21"/>
-        </w:rPr>
-        <w:t>锁就是</w:t>
-      </w:r>
-      <w:proofErr w:type="gramEnd"/>
-      <w:r>
-        <w:rPr>
-          <w:rFonts w:asciiTheme="majorEastAsia" w:eastAsiaTheme="majorEastAsia" w:hAnsiTheme="majorEastAsia"/>
-          <w:szCs w:val="21"/>
-        </w:rPr>
-        <w:t>公平锁。获取锁时，会调用</w:t>
-      </w:r>
-      <w:proofErr w:type="spellStart"/>
+      <w:r>
+        <w:rPr>
+          <w:rFonts w:asciiTheme="majorEastAsia" w:eastAsiaTheme="majorEastAsia" w:hAnsiTheme="majorEastAsia"/>
+          <w:szCs w:val="21"/>
+        </w:rPr>
+        <w:t>(true)，指定的锁就是公平锁。获取锁时，会调用</w:t>
+      </w:r>
       <w:r>
         <w:rPr>
           <w:rFonts w:asciiTheme="majorEastAsia" w:eastAsiaTheme="majorEastAsia" w:hAnsiTheme="majorEastAsia" w:hint="eastAsia"/>
@@ -775,7 +540,6 @@
         </w:rPr>
         <w:t>ReentrantLock</w:t>
       </w:r>
-      <w:proofErr w:type="spellEnd"/>
       <w:r>
         <w:rPr>
           <w:rFonts w:asciiTheme="majorEastAsia" w:eastAsiaTheme="majorEastAsia" w:hAnsiTheme="majorEastAsia" w:hint="eastAsia"/>
@@ -816,23 +580,7 @@
           <w:rFonts w:asciiTheme="majorEastAsia" w:eastAsiaTheme="majorEastAsia" w:hAnsiTheme="majorEastAsia" w:hint="eastAsia"/>
           <w:szCs w:val="21"/>
         </w:rPr>
-        <w:t>Sync的方法lock()，会调用Sync的子类</w:t>
-      </w:r>
-      <w:proofErr w:type="spellStart"/>
-      <w:r>
-        <w:rPr>
-          <w:rFonts w:asciiTheme="majorEastAsia" w:eastAsiaTheme="majorEastAsia" w:hAnsiTheme="majorEastAsia" w:hint="eastAsia"/>
-          <w:szCs w:val="21"/>
-        </w:rPr>
-        <w:t>FairSync</w:t>
-      </w:r>
-      <w:proofErr w:type="spellEnd"/>
-      <w:r>
-        <w:rPr>
-          <w:rFonts w:asciiTheme="majorEastAsia" w:eastAsiaTheme="majorEastAsia" w:hAnsiTheme="majorEastAsia" w:hint="eastAsia"/>
-          <w:szCs w:val="21"/>
-        </w:rPr>
-        <w:t>中的lock</w:t>
+        <w:t>Sync的方法lock()，会调用Sync的子类FairSync中的lock</w:t>
       </w:r>
       <w:r>
         <w:rPr>
@@ -1022,102 +770,61 @@
           <w:rFonts w:asciiTheme="majorEastAsia" w:eastAsiaTheme="majorEastAsia" w:hAnsiTheme="majorEastAsia"/>
           <w:szCs w:val="21"/>
         </w:rPr>
-        <w:t>具体实现是在子类的</w:t>
-      </w:r>
-      <w:proofErr w:type="spellStart"/>
-      <w:r>
-        <w:rPr>
-          <w:rFonts w:asciiTheme="majorEastAsia" w:eastAsiaTheme="majorEastAsia" w:hAnsiTheme="majorEastAsia"/>
-          <w:szCs w:val="21"/>
-        </w:rPr>
-        <w:t>tryAcquire</w:t>
-      </w:r>
-      <w:proofErr w:type="spellEnd"/>
-      <w:r>
-        <w:rPr>
-          <w:rFonts w:asciiTheme="majorEastAsia" w:eastAsiaTheme="majorEastAsia" w:hAnsiTheme="majorEastAsia"/>
+        <w:t>具体实现是在子类的tryAcquire(</w:t>
+      </w:r>
+      <w:r>
+        <w:rPr>
+          <w:rFonts w:asciiTheme="majorEastAsia" w:eastAsiaTheme="majorEastAsia" w:hAnsiTheme="majorEastAsia" w:hint="eastAsia"/>
+          <w:szCs w:val="21"/>
+        </w:rPr>
+        <w:t>)</w:t>
+      </w:r>
+      <w:r>
+        <w:rPr>
+          <w:rFonts w:asciiTheme="majorEastAsia" w:eastAsiaTheme="majorEastAsia" w:hAnsiTheme="majorEastAsia"/>
+          <w:szCs w:val="21"/>
+        </w:rPr>
+        <w:t>方法中。</w:t>
+      </w:r>
+    </w:p>
+    <w:p>
+      <w:pPr>
+        <w:rPr>
+          <w:rFonts w:asciiTheme="majorEastAsia" w:eastAsiaTheme="majorEastAsia" w:hAnsiTheme="majorEastAsia"/>
+          <w:szCs w:val="21"/>
+        </w:rPr>
+      </w:pPr>
+      <w:r>
+        <w:rPr>
+          <w:rFonts w:asciiTheme="majorEastAsia" w:eastAsiaTheme="majorEastAsia" w:hAnsiTheme="majorEastAsia"/>
+          <w:szCs w:val="21"/>
+        </w:rPr>
+        <w:t>(1)先是通过</w:t>
+      </w:r>
+      <w:r>
+        <w:rPr>
+          <w:rFonts w:asciiTheme="majorEastAsia" w:eastAsiaTheme="majorEastAsia" w:hAnsiTheme="majorEastAsia" w:hint="eastAsia"/>
+          <w:szCs w:val="21"/>
+        </w:rPr>
+        <w:t>tryAcquire()尝试获得锁，如果成功直接返回，如果失败，再通过acquireQueued()获取锁</w:t>
+      </w:r>
+    </w:p>
+    <w:p>
+      <w:pPr>
+        <w:rPr>
+          <w:rFonts w:asciiTheme="majorEastAsia" w:eastAsiaTheme="majorEastAsia" w:hAnsiTheme="majorEastAsia"/>
+          <w:szCs w:val="21"/>
+        </w:rPr>
+      </w:pPr>
+      <w:r>
+        <w:rPr>
+          <w:rFonts w:asciiTheme="majorEastAsia" w:eastAsiaTheme="majorEastAsia" w:hAnsiTheme="majorEastAsia" w:hint="eastAsia"/>
           <w:szCs w:val="21"/>
         </w:rPr>
         <w:t>(</w:t>
       </w:r>
       <w:r>
         <w:rPr>
-          <w:rFonts w:asciiTheme="majorEastAsia" w:eastAsiaTheme="majorEastAsia" w:hAnsiTheme="majorEastAsia" w:hint="eastAsia"/>
-          <w:szCs w:val="21"/>
-        </w:rPr>
-        <w:t>)</w:t>
-      </w:r>
-      <w:r>
-        <w:rPr>
-          <w:rFonts w:asciiTheme="majorEastAsia" w:eastAsiaTheme="majorEastAsia" w:hAnsiTheme="majorEastAsia"/>
-          <w:szCs w:val="21"/>
-        </w:rPr>
-        <w:t>方法中。</w:t>
-      </w:r>
-    </w:p>
-    <w:p>
-      <w:pPr>
-        <w:rPr>
-          <w:rFonts w:asciiTheme="majorEastAsia" w:eastAsiaTheme="majorEastAsia" w:hAnsiTheme="majorEastAsia"/>
-          <w:szCs w:val="21"/>
-        </w:rPr>
-      </w:pPr>
-      <w:r>
-        <w:rPr>
-          <w:rFonts w:asciiTheme="majorEastAsia" w:eastAsiaTheme="majorEastAsia" w:hAnsiTheme="majorEastAsia"/>
-          <w:szCs w:val="21"/>
-        </w:rPr>
-        <w:t>(1)先是通过</w:t>
-      </w:r>
-      <w:proofErr w:type="spellStart"/>
-      <w:r>
-        <w:rPr>
-          <w:rFonts w:asciiTheme="majorEastAsia" w:eastAsiaTheme="majorEastAsia" w:hAnsiTheme="majorEastAsia" w:hint="eastAsia"/>
-          <w:szCs w:val="21"/>
-        </w:rPr>
-        <w:t>tryAcquire</w:t>
-      </w:r>
-      <w:proofErr w:type="spellEnd"/>
-      <w:r>
-        <w:rPr>
-          <w:rFonts w:asciiTheme="majorEastAsia" w:eastAsiaTheme="majorEastAsia" w:hAnsiTheme="majorEastAsia" w:hint="eastAsia"/>
-          <w:szCs w:val="21"/>
-        </w:rPr>
-        <w:t>()尝试获得锁，如果成功直接返回，如果失败，再通过</w:t>
-      </w:r>
-      <w:proofErr w:type="spellStart"/>
-      <w:r>
-        <w:rPr>
-          <w:rFonts w:asciiTheme="majorEastAsia" w:eastAsiaTheme="majorEastAsia" w:hAnsiTheme="majorEastAsia" w:hint="eastAsia"/>
-          <w:szCs w:val="21"/>
-        </w:rPr>
-        <w:t>acquireQueued</w:t>
-      </w:r>
-      <w:proofErr w:type="spellEnd"/>
-      <w:r>
-        <w:rPr>
-          <w:rFonts w:asciiTheme="majorEastAsia" w:eastAsiaTheme="majorEastAsia" w:hAnsiTheme="majorEastAsia" w:hint="eastAsia"/>
-          <w:szCs w:val="21"/>
-        </w:rPr>
-        <w:t>()获取锁</w:t>
-      </w:r>
-    </w:p>
-    <w:p>
-      <w:pPr>
-        <w:rPr>
-          <w:rFonts w:asciiTheme="majorEastAsia" w:eastAsiaTheme="majorEastAsia" w:hAnsiTheme="majorEastAsia"/>
-          <w:szCs w:val="21"/>
-        </w:rPr>
-      </w:pPr>
-      <w:r>
-        <w:rPr>
-          <w:rFonts w:asciiTheme="majorEastAsia" w:eastAsiaTheme="majorEastAsia" w:hAnsiTheme="majorEastAsia" w:hint="eastAsia"/>
-          <w:szCs w:val="21"/>
-        </w:rPr>
-        <w:t>(</w:t>
-      </w:r>
-      <w:r>
-        <w:rPr>
           <w:rFonts w:asciiTheme="majorEastAsia" w:eastAsiaTheme="majorEastAsia" w:hAnsiTheme="majorEastAsia"/>
           <w:szCs w:val="21"/>
         </w:rPr>
@@ -1128,33 +835,8 @@
           <w:rFonts w:asciiTheme="majorEastAsia" w:eastAsiaTheme="majorEastAsia" w:hAnsiTheme="majorEastAsia" w:hint="eastAsia"/>
           <w:szCs w:val="21"/>
         </w:rPr>
-        <w:t>)尝试失败的情况下，会先通过</w:t>
-      </w:r>
-      <w:proofErr w:type="spellStart"/>
-      <w:r>
-        <w:rPr>
-          <w:rFonts w:asciiTheme="majorEastAsia" w:eastAsiaTheme="majorEastAsia" w:hAnsiTheme="majorEastAsia" w:hint="eastAsia"/>
-          <w:szCs w:val="21"/>
-        </w:rPr>
-        <w:t>addWaiter</w:t>
-      </w:r>
-      <w:proofErr w:type="spellEnd"/>
-      <w:r>
-        <w:rPr>
-          <w:rFonts w:asciiTheme="majorEastAsia" w:eastAsiaTheme="majorEastAsia" w:hAnsiTheme="majorEastAsia" w:hint="eastAsia"/>
-          <w:szCs w:val="21"/>
-        </w:rPr>
-        <w:t>()来将“当前线程”加入到“CLH队列”末尾；然后调用</w:t>
-      </w:r>
-      <w:proofErr w:type="spellStart"/>
-      <w:r>
-        <w:rPr>
-          <w:rFonts w:asciiTheme="majorEastAsia" w:eastAsiaTheme="majorEastAsia" w:hAnsiTheme="majorEastAsia" w:hint="eastAsia"/>
-          <w:szCs w:val="21"/>
-        </w:rPr>
-        <w:t>acquireQueued</w:t>
-      </w:r>
-      <w:proofErr w:type="spellEnd"/>
+        <w:t>)尝试失败的情况下，会先通过addWaiter()来将“当前线程”加入到“CLH队列”末尾；然后调用acquireQueued</w:t>
+      </w:r>
       <w:r>
         <w:rPr>
           <w:rFonts w:asciiTheme="majorEastAsia" w:eastAsiaTheme="majorEastAsia" w:hAnsiTheme="majorEastAsia"/>
@@ -1211,21 +893,12 @@
         </w:rPr>
         <w:t>。如果在休眠等待过程中被中断过，则调用</w:t>
       </w:r>
-      <w:proofErr w:type="spellStart"/>
-      <w:r>
-        <w:rPr>
-          <w:rFonts w:asciiTheme="majorEastAsia" w:eastAsiaTheme="majorEastAsia" w:hAnsiTheme="majorEastAsia" w:hint="eastAsia"/>
-          <w:szCs w:val="21"/>
-        </w:rPr>
-        <w:t>selfInterrupt</w:t>
-      </w:r>
-      <w:proofErr w:type="spellEnd"/>
-      <w:r>
-        <w:rPr>
-          <w:rFonts w:asciiTheme="majorEastAsia" w:eastAsiaTheme="majorEastAsia" w:hAnsiTheme="majorEastAsia" w:hint="eastAsia"/>
-          <w:szCs w:val="21"/>
-        </w:rPr>
-        <w:t>()来自己产生中断。</w:t>
+      <w:r>
+        <w:rPr>
+          <w:rFonts w:asciiTheme="majorEastAsia" w:eastAsiaTheme="majorEastAsia" w:hAnsiTheme="majorEastAsia" w:hint="eastAsia"/>
+          <w:szCs w:val="21"/>
+        </w:rPr>
+        <w:t>selfInterrupt()来自己产生中断。</w:t>
       </w:r>
     </w:p>
     <w:p>
@@ -1266,7 +939,6 @@
         <w:tab/>
         <w:t xml:space="preserve">New </w:t>
       </w:r>
-      <w:proofErr w:type="spellStart"/>
       <w:r>
         <w:rPr>
           <w:rFonts w:asciiTheme="majorEastAsia" w:eastAsiaTheme="majorEastAsia" w:hAnsiTheme="majorEastAsia" w:hint="eastAsia"/>
@@ -1274,7 +946,6 @@
         </w:rPr>
         <w:t>ReentrantLock</w:t>
       </w:r>
-      <w:proofErr w:type="spellEnd"/>
       <w:r>
         <w:rPr>
           <w:rFonts w:asciiTheme="majorEastAsia" w:eastAsiaTheme="majorEastAsia" w:hAnsiTheme="majorEastAsia"/>
@@ -1289,7 +960,6 @@
         </w:rPr>
         <w:t>获取锁是，会调用</w:t>
       </w:r>
-      <w:proofErr w:type="spellStart"/>
       <w:r>
         <w:rPr>
           <w:rFonts w:asciiTheme="majorEastAsia" w:eastAsiaTheme="majorEastAsia" w:hAnsiTheme="majorEastAsia"/>
@@ -1297,7 +967,6 @@
         </w:rPr>
         <w:t>NonfairSync</w:t>
       </w:r>
-      <w:proofErr w:type="spellEnd"/>
       <w:r>
         <w:rPr>
           <w:rFonts w:asciiTheme="majorEastAsia" w:eastAsiaTheme="majorEastAsia" w:hAnsiTheme="majorEastAsia"/>
@@ -1526,30 +1195,14 @@
           <w:rFonts w:asciiTheme="majorEastAsia" w:eastAsiaTheme="majorEastAsia" w:hAnsiTheme="majorEastAsia" w:hint="eastAsia"/>
           <w:szCs w:val="21"/>
         </w:rPr>
-        <w:t>非公平锁的</w:t>
-      </w:r>
-      <w:proofErr w:type="spellStart"/>
-      <w:r>
-        <w:rPr>
-          <w:rFonts w:asciiTheme="majorEastAsia" w:eastAsiaTheme="majorEastAsia" w:hAnsiTheme="majorEastAsia" w:hint="eastAsia"/>
-          <w:szCs w:val="21"/>
-        </w:rPr>
-        <w:t>try</w:t>
-      </w:r>
-      <w:r>
-        <w:rPr>
-          <w:rFonts w:asciiTheme="majorEastAsia" w:eastAsiaTheme="majorEastAsia" w:hAnsiTheme="majorEastAsia"/>
-          <w:szCs w:val="21"/>
-        </w:rPr>
-        <w:t>Acquire</w:t>
-      </w:r>
-      <w:proofErr w:type="spellEnd"/>
-      <w:r>
-        <w:rPr>
-          <w:rFonts w:asciiTheme="majorEastAsia" w:eastAsiaTheme="majorEastAsia" w:hAnsiTheme="majorEastAsia"/>
-          <w:szCs w:val="21"/>
-        </w:rPr>
-        <w:t>()方法会尝试获取锁</w:t>
+        <w:t>非公平锁的try</w:t>
+      </w:r>
+      <w:r>
+        <w:rPr>
+          <w:rFonts w:asciiTheme="majorEastAsia" w:eastAsiaTheme="majorEastAsia" w:hAnsiTheme="majorEastAsia"/>
+          <w:szCs w:val="21"/>
+        </w:rPr>
+        <w:t>Acquire()方法会尝试获取锁</w:t>
       </w:r>
     </w:p>
     <w:p>
@@ -1593,23 +1246,7 @@
           <w:rFonts w:asciiTheme="majorEastAsia" w:eastAsiaTheme="majorEastAsia" w:hAnsiTheme="majorEastAsia" w:hint="eastAsia"/>
           <w:szCs w:val="21"/>
         </w:rPr>
-        <w:t>)如果“锁”的持有者是当前线程，更改</w:t>
-      </w:r>
-      <w:proofErr w:type="gramStart"/>
-      <w:r>
-        <w:rPr>
-          <w:rFonts w:asciiTheme="majorEastAsia" w:eastAsiaTheme="majorEastAsia" w:hAnsiTheme="majorEastAsia" w:hint="eastAsia"/>
-          <w:szCs w:val="21"/>
-        </w:rPr>
-        <w:t>锁状态</w:t>
-      </w:r>
-      <w:proofErr w:type="gramEnd"/>
-      <w:r>
-        <w:rPr>
-          <w:rFonts w:asciiTheme="majorEastAsia" w:eastAsiaTheme="majorEastAsia" w:hAnsiTheme="majorEastAsia" w:hint="eastAsia"/>
-          <w:szCs w:val="21"/>
-        </w:rPr>
-        <w:t>即可</w:t>
+        <w:t>)如果“锁”的持有者是当前线程，更改锁状态即可</w:t>
       </w:r>
     </w:p>
     <w:p>
@@ -1825,47 +1462,87 @@
           <w:rFonts w:asciiTheme="majorEastAsia" w:eastAsiaTheme="majorEastAsia" w:hAnsiTheme="majorEastAsia" w:hint="eastAsia"/>
           <w:szCs w:val="21"/>
         </w:rPr>
-        <w:t>当前</w:t>
-      </w:r>
-      <w:proofErr w:type="gramStart"/>
-      <w:r>
-        <w:rPr>
-          <w:rFonts w:asciiTheme="majorEastAsia" w:eastAsiaTheme="majorEastAsia" w:hAnsiTheme="majorEastAsia" w:hint="eastAsia"/>
-          <w:szCs w:val="21"/>
-        </w:rPr>
-        <w:t>线程每</w:t>
-      </w:r>
-      <w:proofErr w:type="gramEnd"/>
-      <w:r>
-        <w:rPr>
-          <w:rFonts w:asciiTheme="majorEastAsia" w:eastAsiaTheme="majorEastAsia" w:hAnsiTheme="majorEastAsia" w:hint="eastAsia"/>
+        <w:t>当前线程每执行</w:t>
+      </w:r>
+      <w:r>
+        <w:rPr>
+          <w:rFonts w:asciiTheme="majorEastAsia" w:eastAsiaTheme="majorEastAsia" w:hAnsiTheme="majorEastAsia"/>
+          <w:szCs w:val="21"/>
+        </w:rPr>
+        <w:t>一次lock</w:t>
+      </w:r>
+      <w:r>
+        <w:rPr>
+          <w:rFonts w:asciiTheme="majorEastAsia" w:eastAsiaTheme="majorEastAsia" w:hAnsiTheme="majorEastAsia" w:hint="eastAsia"/>
+          <w:szCs w:val="21"/>
+        </w:rPr>
+        <w:t>，都会</w:t>
+      </w:r>
+      <w:r>
+        <w:rPr>
+          <w:rFonts w:asciiTheme="majorEastAsia" w:eastAsiaTheme="majorEastAsia" w:hAnsiTheme="majorEastAsia"/>
+          <w:szCs w:val="21"/>
+        </w:rPr>
+        <w:t>调用一次</w:t>
+      </w:r>
+      <w:r>
+        <w:rPr>
+          <w:rFonts w:asciiTheme="majorEastAsia" w:eastAsiaTheme="majorEastAsia" w:hAnsiTheme="majorEastAsia" w:hint="eastAsia"/>
+          <w:szCs w:val="21"/>
+        </w:rPr>
+        <w:t>AQS</w:t>
+      </w:r>
+      <w:r>
+        <w:rPr>
+          <w:rFonts w:asciiTheme="majorEastAsia" w:eastAsiaTheme="majorEastAsia" w:hAnsiTheme="majorEastAsia"/>
+          <w:szCs w:val="21"/>
+        </w:rPr>
+        <w:t>中的acquire()</w:t>
+      </w:r>
+      <w:r>
+        <w:rPr>
+          <w:rFonts w:asciiTheme="majorEastAsia" w:eastAsiaTheme="majorEastAsia" w:hAnsiTheme="majorEastAsia" w:hint="eastAsia"/>
+          <w:szCs w:val="21"/>
+        </w:rPr>
+        <w:t>方法</w:t>
+      </w:r>
+      <w:r>
+        <w:rPr>
+          <w:rFonts w:asciiTheme="majorEastAsia" w:eastAsiaTheme="majorEastAsia" w:hAnsiTheme="majorEastAsia"/>
+          <w:szCs w:val="21"/>
+        </w:rPr>
+        <w:t>，锁状态status都会+1</w:t>
+      </w:r>
+      <w:r>
+        <w:rPr>
+          <w:rFonts w:asciiTheme="majorEastAsia" w:eastAsiaTheme="majorEastAsia" w:hAnsiTheme="majorEastAsia" w:hint="eastAsia"/>
+          <w:szCs w:val="21"/>
+        </w:rPr>
+        <w:t>，</w:t>
+      </w:r>
+      <w:r>
+        <w:rPr>
+          <w:rFonts w:asciiTheme="majorEastAsia" w:eastAsiaTheme="majorEastAsia" w:hAnsiTheme="majorEastAsia"/>
+          <w:szCs w:val="21"/>
+        </w:rPr>
+        <w:t>每次unlock,</w:t>
+      </w:r>
+      <w:r>
+        <w:rPr>
+          <w:rFonts w:asciiTheme="majorEastAsia" w:eastAsiaTheme="majorEastAsia" w:hAnsiTheme="majorEastAsia" w:hint="eastAsia"/>
+          <w:szCs w:val="21"/>
+        </w:rPr>
+        <w:t>都会</w:t>
+      </w:r>
+      <w:r>
+        <w:rPr>
+          <w:rFonts w:asciiTheme="majorEastAsia" w:eastAsiaTheme="majorEastAsia" w:hAnsiTheme="majorEastAsia"/>
           <w:szCs w:val="21"/>
         </w:rPr>
         <w:t>执行</w:t>
       </w:r>
       <w:r>
         <w:rPr>
-          <w:rFonts w:asciiTheme="majorEastAsia" w:eastAsiaTheme="majorEastAsia" w:hAnsiTheme="majorEastAsia"/>
-          <w:szCs w:val="21"/>
-        </w:rPr>
-        <w:t>一次lock</w:t>
-      </w:r>
-      <w:r>
-        <w:rPr>
-          <w:rFonts w:asciiTheme="majorEastAsia" w:eastAsiaTheme="majorEastAsia" w:hAnsiTheme="majorEastAsia" w:hint="eastAsia"/>
-          <w:szCs w:val="21"/>
-        </w:rPr>
-        <w:t>，都会</w:t>
-      </w:r>
-      <w:r>
-        <w:rPr>
-          <w:rFonts w:asciiTheme="majorEastAsia" w:eastAsiaTheme="majorEastAsia" w:hAnsiTheme="majorEastAsia"/>
-          <w:szCs w:val="21"/>
-        </w:rPr>
-        <w:t>调用一次</w:t>
-      </w:r>
-      <w:r>
-        <w:rPr>
           <w:rFonts w:asciiTheme="majorEastAsia" w:eastAsiaTheme="majorEastAsia" w:hAnsiTheme="majorEastAsia" w:hint="eastAsia"/>
           <w:szCs w:val="21"/>
         </w:rPr>
@@ -1876,7 +1553,7 @@
           <w:rFonts w:asciiTheme="majorEastAsia" w:eastAsiaTheme="majorEastAsia" w:hAnsiTheme="majorEastAsia"/>
           <w:szCs w:val="21"/>
         </w:rPr>
-        <w:t>中的acquire()</w:t>
+        <w:t>的release()</w:t>
       </w:r>
       <w:r>
         <w:rPr>
@@ -1890,103 +1567,15 @@
           <w:rFonts w:asciiTheme="majorEastAsia" w:eastAsiaTheme="majorEastAsia" w:hAnsiTheme="majorEastAsia"/>
           <w:szCs w:val="21"/>
         </w:rPr>
+        <w:t>，锁状态status就会-1</w:t>
+      </w:r>
+      <w:r>
+        <w:rPr>
+          <w:rFonts w:asciiTheme="majorEastAsia" w:eastAsiaTheme="majorEastAsia" w:hAnsiTheme="majorEastAsia" w:hint="eastAsia"/>
+          <w:szCs w:val="21"/>
+        </w:rPr>
         <w:t>，</w:t>
       </w:r>
-      <w:proofErr w:type="gramStart"/>
-      <w:r>
-        <w:rPr>
-          <w:rFonts w:asciiTheme="majorEastAsia" w:eastAsiaTheme="majorEastAsia" w:hAnsiTheme="majorEastAsia"/>
-          <w:szCs w:val="21"/>
-        </w:rPr>
-        <w:t>锁状态</w:t>
-      </w:r>
-      <w:proofErr w:type="gramEnd"/>
-      <w:r>
-        <w:rPr>
-          <w:rFonts w:asciiTheme="majorEastAsia" w:eastAsiaTheme="majorEastAsia" w:hAnsiTheme="majorEastAsia"/>
-          <w:szCs w:val="21"/>
-        </w:rPr>
-        <w:t>status都会+1</w:t>
-      </w:r>
-      <w:r>
-        <w:rPr>
-          <w:rFonts w:asciiTheme="majorEastAsia" w:eastAsiaTheme="majorEastAsia" w:hAnsiTheme="majorEastAsia" w:hint="eastAsia"/>
-          <w:szCs w:val="21"/>
-        </w:rPr>
-        <w:t>，</w:t>
-      </w:r>
-      <w:r>
-        <w:rPr>
-          <w:rFonts w:asciiTheme="majorEastAsia" w:eastAsiaTheme="majorEastAsia" w:hAnsiTheme="majorEastAsia"/>
-          <w:szCs w:val="21"/>
-        </w:rPr>
-        <w:t>每次unlock,</w:t>
-      </w:r>
-      <w:r>
-        <w:rPr>
-          <w:rFonts w:asciiTheme="majorEastAsia" w:eastAsiaTheme="majorEastAsia" w:hAnsiTheme="majorEastAsia" w:hint="eastAsia"/>
-          <w:szCs w:val="21"/>
-        </w:rPr>
-        <w:t>都会</w:t>
-      </w:r>
-      <w:r>
-        <w:rPr>
-          <w:rFonts w:asciiTheme="majorEastAsia" w:eastAsiaTheme="majorEastAsia" w:hAnsiTheme="majorEastAsia"/>
-          <w:szCs w:val="21"/>
-        </w:rPr>
-        <w:t>执行</w:t>
-      </w:r>
-      <w:r>
-        <w:rPr>
-          <w:rFonts w:asciiTheme="majorEastAsia" w:eastAsiaTheme="majorEastAsia" w:hAnsiTheme="majorEastAsia" w:hint="eastAsia"/>
-          <w:szCs w:val="21"/>
-        </w:rPr>
-        <w:t>AQS</w:t>
-      </w:r>
-      <w:r>
-        <w:rPr>
-          <w:rFonts w:asciiTheme="majorEastAsia" w:eastAsiaTheme="majorEastAsia" w:hAnsiTheme="majorEastAsia"/>
-          <w:szCs w:val="21"/>
-        </w:rPr>
-        <w:t>的release()</w:t>
-      </w:r>
-      <w:r>
-        <w:rPr>
-          <w:rFonts w:asciiTheme="majorEastAsia" w:eastAsiaTheme="majorEastAsia" w:hAnsiTheme="majorEastAsia" w:hint="eastAsia"/>
-          <w:szCs w:val="21"/>
-        </w:rPr>
-        <w:t>方法</w:t>
-      </w:r>
-      <w:r>
-        <w:rPr>
-          <w:rFonts w:asciiTheme="majorEastAsia" w:eastAsiaTheme="majorEastAsia" w:hAnsiTheme="majorEastAsia"/>
-          <w:szCs w:val="21"/>
-        </w:rPr>
-        <w:t>，</w:t>
-      </w:r>
-      <w:proofErr w:type="gramStart"/>
-      <w:r>
-        <w:rPr>
-          <w:rFonts w:asciiTheme="majorEastAsia" w:eastAsiaTheme="majorEastAsia" w:hAnsiTheme="majorEastAsia"/>
-          <w:szCs w:val="21"/>
-        </w:rPr>
-        <w:t>锁状态</w:t>
-      </w:r>
-      <w:proofErr w:type="gramEnd"/>
-      <w:r>
-        <w:rPr>
-          <w:rFonts w:asciiTheme="majorEastAsia" w:eastAsiaTheme="majorEastAsia" w:hAnsiTheme="majorEastAsia"/>
-          <w:szCs w:val="21"/>
-        </w:rPr>
-        <w:t>status就会-1</w:t>
-      </w:r>
-      <w:r>
-        <w:rPr>
-          <w:rFonts w:asciiTheme="majorEastAsia" w:eastAsiaTheme="majorEastAsia" w:hAnsiTheme="majorEastAsia" w:hint="eastAsia"/>
-          <w:szCs w:val="21"/>
-        </w:rPr>
-        <w:t>，</w:t>
-      </w:r>
       <w:r>
         <w:rPr>
           <w:rFonts w:asciiTheme="majorEastAsia" w:eastAsiaTheme="majorEastAsia" w:hAnsiTheme="majorEastAsia" w:hint="eastAsia"/>
@@ -2042,30 +1631,14 @@
           <w:rFonts w:asciiTheme="majorEastAsia" w:eastAsiaTheme="majorEastAsia" w:hAnsiTheme="majorEastAsia" w:hint="eastAsia"/>
           <w:szCs w:val="21"/>
         </w:rPr>
-        <w:t>非公平</w:t>
-      </w:r>
-      <w:proofErr w:type="gramStart"/>
-      <w:r>
-        <w:rPr>
-          <w:rFonts w:asciiTheme="majorEastAsia" w:eastAsiaTheme="majorEastAsia" w:hAnsiTheme="majorEastAsia" w:hint="eastAsia"/>
-          <w:szCs w:val="21"/>
-        </w:rPr>
-        <w:t>锁</w:t>
-      </w:r>
-      <w:r>
-        <w:rPr>
-          <w:rFonts w:asciiTheme="majorEastAsia" w:eastAsiaTheme="majorEastAsia" w:hAnsiTheme="majorEastAsia"/>
-          <w:szCs w:val="21"/>
-        </w:rPr>
-        <w:t>比公平</w:t>
-      </w:r>
-      <w:proofErr w:type="gramEnd"/>
-      <w:r>
-        <w:rPr>
-          <w:rFonts w:asciiTheme="majorEastAsia" w:eastAsiaTheme="majorEastAsia" w:hAnsiTheme="majorEastAsia"/>
-          <w:szCs w:val="21"/>
-        </w:rPr>
-        <w:t>锁效率高的原因：</w:t>
+        <w:t>非公平锁</w:t>
+      </w:r>
+      <w:r>
+        <w:rPr>
+          <w:rFonts w:asciiTheme="majorEastAsia" w:eastAsiaTheme="majorEastAsia" w:hAnsiTheme="majorEastAsia"/>
+          <w:szCs w:val="21"/>
+        </w:rPr>
+        <w:t>比公平锁效率高的原因：</w:t>
       </w:r>
     </w:p>
     <w:p>
@@ -2418,23 +1991,7 @@
           <w:rFonts w:asciiTheme="majorEastAsia" w:eastAsiaTheme="majorEastAsia" w:hAnsiTheme="majorEastAsia"/>
           <w:szCs w:val="21"/>
         </w:rPr>
-        <w:t>非公平</w:t>
-      </w:r>
-      <w:proofErr w:type="gramStart"/>
-      <w:r>
-        <w:rPr>
-          <w:rFonts w:asciiTheme="majorEastAsia" w:eastAsiaTheme="majorEastAsia" w:hAnsiTheme="majorEastAsia"/>
-          <w:szCs w:val="21"/>
-        </w:rPr>
-        <w:t>锁比公平</w:t>
-      </w:r>
-      <w:proofErr w:type="gramEnd"/>
-      <w:r>
-        <w:rPr>
-          <w:rFonts w:asciiTheme="majorEastAsia" w:eastAsiaTheme="majorEastAsia" w:hAnsiTheme="majorEastAsia"/>
-          <w:szCs w:val="21"/>
-        </w:rPr>
-        <w:t>锁效率高的原因就是：</w:t>
+        <w:t>非公平锁比公平锁效率高的原因就是：</w:t>
       </w:r>
     </w:p>
     <w:p>
@@ -2807,23 +2364,7 @@
           <w:rFonts w:asciiTheme="majorEastAsia" w:eastAsiaTheme="majorEastAsia" w:hAnsiTheme="majorEastAsia"/>
           <w:szCs w:val="21"/>
         </w:rPr>
-        <w:t>与非公平锁定义在</w:t>
-      </w:r>
-      <w:proofErr w:type="spellStart"/>
-      <w:r>
-        <w:rPr>
-          <w:rFonts w:asciiTheme="majorEastAsia" w:eastAsiaTheme="majorEastAsia" w:hAnsiTheme="majorEastAsia"/>
-          <w:szCs w:val="21"/>
-        </w:rPr>
-        <w:t>Reentrantlock</w:t>
-      </w:r>
-      <w:proofErr w:type="spellEnd"/>
-      <w:r>
-        <w:rPr>
-          <w:rFonts w:asciiTheme="majorEastAsia" w:eastAsiaTheme="majorEastAsia" w:hAnsiTheme="majorEastAsia"/>
-          <w:szCs w:val="21"/>
-        </w:rPr>
-        <w:t>中，当线程获取</w:t>
+        <w:t>与非公平锁定义在Reentrantlock中，当线程获取</w:t>
       </w:r>
       <w:r>
         <w:rPr>
@@ -2837,17 +2378,8 @@
           <w:rFonts w:asciiTheme="majorEastAsia" w:eastAsiaTheme="majorEastAsia" w:hAnsiTheme="majorEastAsia"/>
           <w:szCs w:val="21"/>
         </w:rPr>
-        <w:t>锁，会放入</w:t>
-      </w:r>
-      <w:proofErr w:type="spellStart"/>
-      <w:r>
-        <w:rPr>
-          <w:rFonts w:asciiTheme="majorEastAsia" w:eastAsiaTheme="majorEastAsia" w:hAnsiTheme="majorEastAsia"/>
-          <w:szCs w:val="21"/>
-        </w:rPr>
-        <w:t>clh</w:t>
-      </w:r>
-      <w:proofErr w:type="spellEnd"/>
+        <w:t>锁，会放入clh</w:t>
+      </w:r>
       <w:r>
         <w:rPr>
           <w:rFonts w:asciiTheme="majorEastAsia" w:eastAsiaTheme="majorEastAsia" w:hAnsiTheme="majorEastAsia" w:hint="eastAsia"/>
@@ -2969,7 +2501,6 @@
         </w:rPr>
         <w:t>在synchronized代码块中执行，wait后释放锁，当前线程放入</w:t>
       </w:r>
-      <w:proofErr w:type="spellStart"/>
       <w:r>
         <w:rPr>
           <w:rFonts w:asciiTheme="majorEastAsia" w:eastAsiaTheme="majorEastAsia" w:hAnsiTheme="majorEastAsia" w:hint="eastAsia"/>
@@ -2984,7 +2515,6 @@
         </w:rPr>
         <w:t>_set</w:t>
       </w:r>
-      <w:proofErr w:type="spellEnd"/>
       <w:r>
         <w:rPr>
           <w:rFonts w:asciiTheme="majorEastAsia" w:eastAsiaTheme="majorEastAsia" w:hAnsiTheme="majorEastAsia" w:hint="eastAsia"/>
@@ -3055,16 +2585,8 @@
           <w:szCs w:val="21"/>
         </w:rPr>
         <w:tab/>
-      </w:r>
-      <w:proofErr w:type="spellStart"/>
-      <w:r>
-        <w:rPr>
-          <w:rFonts w:asciiTheme="majorEastAsia" w:eastAsiaTheme="majorEastAsia" w:hAnsiTheme="majorEastAsia"/>
-          <w:szCs w:val="21"/>
-        </w:rPr>
         <w:t>await,signal</w:t>
       </w:r>
-      <w:proofErr w:type="spellEnd"/>
       <w:r>
         <w:rPr>
           <w:rFonts w:asciiTheme="majorEastAsia" w:eastAsiaTheme="majorEastAsia" w:hAnsiTheme="majorEastAsia" w:hint="eastAsia"/>
@@ -3154,7 +2676,7 @@
     <w:p>
       <w:pPr>
         <w:rPr>
-          <w:rFonts w:asciiTheme="majorEastAsia" w:eastAsiaTheme="majorEastAsia" w:hAnsiTheme="majorEastAsia" w:hint="eastAsia"/>
+          <w:rFonts w:asciiTheme="majorEastAsia" w:eastAsiaTheme="majorEastAsia" w:hAnsiTheme="majorEastAsia"/>
           <w:szCs w:val="21"/>
         </w:rPr>
       </w:pPr>
@@ -3173,7 +2695,6 @@
         </w:rPr>
         <w:t>独占锁和共享锁具体实现都有公平锁和非公平锁。</w:t>
       </w:r>
-      <w:proofErr w:type="spellStart"/>
       <w:r>
         <w:rPr>
           <w:rFonts w:asciiTheme="majorEastAsia" w:eastAsiaTheme="majorEastAsia" w:hAnsiTheme="majorEastAsia"/>
@@ -3181,7 +2702,6 @@
         </w:rPr>
         <w:t>ReentrantLock</w:t>
       </w:r>
-      <w:proofErr w:type="spellEnd"/>
       <w:r>
         <w:rPr>
           <w:rFonts w:asciiTheme="majorEastAsia" w:eastAsiaTheme="majorEastAsia" w:hAnsiTheme="majorEastAsia" w:hint="eastAsia"/>
@@ -3201,23 +2721,7 @@
           <w:rFonts w:asciiTheme="majorEastAsia" w:eastAsiaTheme="majorEastAsia" w:hAnsiTheme="majorEastAsia" w:hint="eastAsia"/>
           <w:szCs w:val="21"/>
         </w:rPr>
-        <w:t>Semaphore和</w:t>
-      </w:r>
-      <w:proofErr w:type="spellStart"/>
-      <w:r>
-        <w:rPr>
-          <w:rFonts w:asciiTheme="majorEastAsia" w:eastAsiaTheme="majorEastAsia" w:hAnsiTheme="majorEastAsia" w:hint="eastAsia"/>
-          <w:szCs w:val="21"/>
-        </w:rPr>
-        <w:t>countDownLatch</w:t>
-      </w:r>
-      <w:proofErr w:type="spellEnd"/>
-      <w:r>
-        <w:rPr>
-          <w:rFonts w:asciiTheme="majorEastAsia" w:eastAsiaTheme="majorEastAsia" w:hAnsiTheme="majorEastAsia" w:hint="eastAsia"/>
-          <w:szCs w:val="21"/>
-        </w:rPr>
-        <w:t>是</w:t>
+        <w:t>Semaphore和countDownLatch是</w:t>
       </w:r>
       <w:r>
         <w:rPr>
@@ -3241,94 +2745,12 @@
         </w:rPr>
         <w:tab/>
       </w:r>
-      <w:proofErr w:type="spellStart"/>
-      <w:r>
-        <w:rPr>
-          <w:rFonts w:asciiTheme="majorEastAsia" w:eastAsiaTheme="majorEastAsia" w:hAnsiTheme="majorEastAsia" w:hint="eastAsia"/>
-          <w:szCs w:val="21"/>
-        </w:rPr>
-        <w:t>lock.newCondition</w:t>
-      </w:r>
-      <w:proofErr w:type="spellEnd"/>
-      <w:r>
-        <w:rPr>
-          <w:rFonts w:asciiTheme="majorEastAsia" w:eastAsiaTheme="majorEastAsia" w:hAnsiTheme="majorEastAsia" w:hint="eastAsia"/>
-          <w:szCs w:val="21"/>
-        </w:rPr>
-        <w:t>()实际获取的是A</w:t>
-      </w:r>
-      <w:bookmarkStart w:id="0" w:name="_GoBack"/>
-      <w:bookmarkEnd w:id="0"/>
-      <w:r>
-        <w:rPr>
-          <w:rFonts w:asciiTheme="majorEastAsia" w:eastAsiaTheme="majorEastAsia" w:hAnsiTheme="majorEastAsia" w:hint="eastAsia"/>
-          <w:szCs w:val="21"/>
-        </w:rPr>
-        <w:t>QS中的</w:t>
-      </w:r>
-      <w:proofErr w:type="spellStart"/>
-      <w:r>
-        <w:rPr>
-          <w:rFonts w:asciiTheme="majorEastAsia" w:eastAsiaTheme="majorEastAsia" w:hAnsiTheme="majorEastAsia" w:hint="eastAsia"/>
-          <w:szCs w:val="21"/>
-        </w:rPr>
-        <w:t>ConditionObject</w:t>
-      </w:r>
-      <w:proofErr w:type="spellEnd"/>
-      <w:r>
-        <w:rPr>
-          <w:rFonts w:asciiTheme="majorEastAsia" w:eastAsiaTheme="majorEastAsia" w:hAnsiTheme="majorEastAsia" w:hint="eastAsia"/>
-          <w:szCs w:val="21"/>
-        </w:rPr>
-        <w:t>实体，</w:t>
-      </w:r>
-      <w:proofErr w:type="spellStart"/>
-      <w:r>
-        <w:rPr>
-          <w:rFonts w:asciiTheme="majorEastAsia" w:eastAsiaTheme="majorEastAsia" w:hAnsiTheme="majorEastAsia" w:hint="eastAsia"/>
-          <w:szCs w:val="21"/>
-        </w:rPr>
-        <w:t>condition.await</w:t>
-      </w:r>
-      <w:proofErr w:type="spellEnd"/>
-      <w:r>
-        <w:rPr>
-          <w:rFonts w:asciiTheme="majorEastAsia" w:eastAsiaTheme="majorEastAsia" w:hAnsiTheme="majorEastAsia" w:hint="eastAsia"/>
-          <w:szCs w:val="21"/>
-        </w:rPr>
-        <w:t>()方法是没有</w:t>
-      </w:r>
-      <w:proofErr w:type="spellStart"/>
-      <w:r>
-        <w:rPr>
-          <w:rFonts w:asciiTheme="majorEastAsia" w:eastAsiaTheme="majorEastAsia" w:hAnsiTheme="majorEastAsia" w:hint="eastAsia"/>
-          <w:szCs w:val="21"/>
-        </w:rPr>
-        <w:t>cas</w:t>
-      </w:r>
-      <w:proofErr w:type="spellEnd"/>
-      <w:r>
-        <w:rPr>
-          <w:rFonts w:asciiTheme="majorEastAsia" w:eastAsiaTheme="majorEastAsia" w:hAnsiTheme="majorEastAsia" w:hint="eastAsia"/>
-          <w:szCs w:val="21"/>
-        </w:rPr>
-        <w:t>原子操作的，因为他是在lock下执行的。await()的实现原理就是构建等待队列。await调用后，也是将线程以node的形式保存到了队列中。队列头元素就保存了线程信息。调用</w:t>
-      </w:r>
-      <w:proofErr w:type="spellStart"/>
-      <w:r>
-        <w:rPr>
-          <w:rFonts w:asciiTheme="majorEastAsia" w:eastAsiaTheme="majorEastAsia" w:hAnsiTheme="majorEastAsia" w:hint="eastAsia"/>
-          <w:szCs w:val="21"/>
-        </w:rPr>
-        <w:t>condition.signal</w:t>
-      </w:r>
-      <w:proofErr w:type="spellEnd"/>
-      <w:r>
-        <w:rPr>
-          <w:rFonts w:asciiTheme="majorEastAsia" w:eastAsiaTheme="majorEastAsia" w:hAnsiTheme="majorEastAsia" w:hint="eastAsia"/>
-          <w:szCs w:val="21"/>
-        </w:rPr>
-        <w:t>()后，await()后面的代码不会立即执行，因为释放的node放入了AQS的队列尾部，轮到它执行的时候，才会执行。</w:t>
+      <w:r>
+        <w:rPr>
+          <w:rFonts w:asciiTheme="majorEastAsia" w:eastAsiaTheme="majorEastAsia" w:hAnsiTheme="majorEastAsia" w:hint="eastAsia"/>
+          <w:szCs w:val="21"/>
+        </w:rPr>
+        <w:t>lock.newCondition()实际获取的是AQS中的ConditionObject实体，condition.await()方法是没有cas原子操作的，因为他是在lock下执行的。await()的实现原理就是构建等待队列。await调用后，也是将线程以node的形式保存到了队列中。队列头元素就保存了线程信息。调用condition.signal()后，await()后面的代码不会立即执行，因为释放的node放入了AQS的队列尾部，轮到它执行的时候，才会执行。</w:t>
       </w:r>
     </w:p>
     <w:p>
@@ -3395,17 +2817,8 @@
           <w:rFonts w:asciiTheme="majorEastAsia" w:eastAsiaTheme="majorEastAsia" w:hAnsiTheme="majorEastAsia" w:hint="eastAsia"/>
           <w:szCs w:val="21"/>
         </w:rPr>
-        <w:t>独占</w:t>
-      </w:r>
-      <w:proofErr w:type="gramStart"/>
-      <w:r>
-        <w:rPr>
-          <w:rFonts w:asciiTheme="majorEastAsia" w:eastAsiaTheme="majorEastAsia" w:hAnsiTheme="majorEastAsia" w:hint="eastAsia"/>
-          <w:szCs w:val="21"/>
-        </w:rPr>
-        <w:t>锁同时</w:t>
-      </w:r>
-      <w:proofErr w:type="gramEnd"/>
+        <w:t>独占锁同时</w:t>
+      </w:r>
       <w:r>
         <w:rPr>
           <w:rFonts w:asciiTheme="majorEastAsia" w:eastAsiaTheme="majorEastAsia" w:hAnsiTheme="majorEastAsia"/>
@@ -3539,17 +2952,8 @@
           <w:rFonts w:asciiTheme="majorEastAsia" w:eastAsiaTheme="majorEastAsia" w:hAnsiTheme="majorEastAsia"/>
           <w:szCs w:val="21"/>
         </w:rPr>
-        <w:t>可以唤醒多个Node，比如</w:t>
-      </w:r>
-      <w:proofErr w:type="spellStart"/>
-      <w:r>
-        <w:rPr>
-          <w:rFonts w:asciiTheme="majorEastAsia" w:eastAsiaTheme="majorEastAsia" w:hAnsiTheme="majorEastAsia"/>
-          <w:szCs w:val="21"/>
-        </w:rPr>
-        <w:t>countDownLatch</w:t>
-      </w:r>
-      <w:proofErr w:type="spellEnd"/>
+        <w:t>可以唤醒多个Node，比如countDownLatch</w:t>
+      </w:r>
     </w:p>
     <w:sectPr>
       <w:pgSz w:w="11906" w:h="16838"/>
